--- a/Milestone3/System traceability.docx
+++ b/Milestone3/System traceability.docx
@@ -1,6 +1,6 @@
 
 <file path=word/document.xml><?xml version="1.0" encoding="utf-8"?>
-<w:document xmlns:wpc="http://schemas.microsoft.com/office/word/2010/wordprocessingCanvas" xmlns:cx="http://schemas.microsoft.com/office/drawing/2014/chartex" xmlns:cx1="http://schemas.microsoft.com/office/drawing/2015/9/8/chartex" xmlns:cx2="http://schemas.microsoft.com/office/drawing/2015/10/21/chartex" xmlns:cx3="http://schemas.microsoft.com/office/drawing/2016/5/9/chartex" xmlns:cx4="http://schemas.microsoft.com/office/drawing/2016/5/10/chartex" xmlns:cx5="http://schemas.microsoft.com/office/drawing/2016/5/11/chartex" xmlns:cx6="http://schemas.microsoft.com/office/drawing/2016/5/12/chartex" xmlns:cx7="http://schemas.microsoft.com/office/drawing/2016/5/13/chartex" xmlns:cx8="http://schemas.microsoft.com/office/drawing/2016/5/14/chartex" xmlns:mc="http://schemas.openxmlformats.org/markup-compatibility/2006" xmlns:aink="http://schemas.microsoft.com/office/drawing/2016/ink" xmlns:am3d="http://schemas.microsoft.com/office/drawing/2017/model3d" xmlns:o="urn:schemas-microsoft-com:office:office" xmlns:r="http://schemas.openxmlformats.org/officeDocument/2006/relationships" xmlns:m="http://schemas.openxmlformats.org/officeDocument/2006/math" xmlns:v="urn:schemas-microsoft-com:vml" xmlns:wp14="http://schemas.microsoft.com/office/word/2010/wordprocessingDrawing" xmlns:wp="http://schemas.openxmlformats.org/drawingml/2006/wordprocessingDrawing" xmlns:w10="urn:schemas-microsoft-com:office:word" xmlns:w="http://schemas.openxmlformats.org/wordprocessingml/2006/main" xmlns:w14="http://schemas.microsoft.com/office/word/2010/wordml" xmlns:w15="http://schemas.microsoft.com/office/word/2012/wordml" xmlns:w16cex="http://schemas.microsoft.com/office/word/2018/wordml/cex" xmlns:w16cid="http://schemas.microsoft.com/office/word/2016/wordml/cid" xmlns:w16="http://schemas.microsoft.com/office/word/2018/wordml" xmlns:w16se="http://schemas.microsoft.com/office/word/2015/wordml/symex" xmlns:wpg="http://schemas.microsoft.com/office/word/2010/wordprocessingGroup" xmlns:wpi="http://schemas.microsoft.com/office/word/2010/wordprocessingInk" xmlns:wne="http://schemas.microsoft.com/office/word/2006/wordml" xmlns:wps="http://schemas.microsoft.com/office/word/2010/wordprocessingShape" mc:Ignorable="w14 w15 w16se w16cid w16 w16cex wp14">
+<w:document xmlns:wpc="http://schemas.microsoft.com/office/word/2010/wordprocessingCanvas" xmlns:cx="http://schemas.microsoft.com/office/drawing/2014/chartex" xmlns:cx1="http://schemas.microsoft.com/office/drawing/2015/9/8/chartex" xmlns:cx2="http://schemas.microsoft.com/office/drawing/2015/10/21/chartex" xmlns:cx3="http://schemas.microsoft.com/office/drawing/2016/5/9/chartex" xmlns:cx4="http://schemas.microsoft.com/office/drawing/2016/5/10/chartex" xmlns:cx5="http://schemas.microsoft.com/office/drawing/2016/5/11/chartex" xmlns:cx6="http://schemas.microsoft.com/office/drawing/2016/5/12/chartex" xmlns:cx7="http://schemas.microsoft.com/office/drawing/2016/5/13/chartex" xmlns:cx8="http://schemas.microsoft.com/office/drawing/2016/5/14/chartex" xmlns:mc="http://schemas.openxmlformats.org/markup-compatibility/2006" xmlns:aink="http://schemas.microsoft.com/office/drawing/2016/ink" xmlns:am3d="http://schemas.microsoft.com/office/drawing/2017/model3d" xmlns:o="urn:schemas-microsoft-com:office:office" xmlns:r="http://schemas.openxmlformats.org/officeDocument/2006/relationships" xmlns:m="http://schemas.openxmlformats.org/officeDocument/2006/math" xmlns:v="urn:schemas-microsoft-com:vml" xmlns:wp14="http://schemas.microsoft.com/office/word/2010/wordprocessingDrawing" xmlns:wp="http://schemas.openxmlformats.org/drawingml/2006/wordprocessingDrawing" xmlns:w10="urn:schemas-microsoft-com:office:word" xmlns:w="http://schemas.openxmlformats.org/wordprocessingml/2006/main" xmlns:w14="http://schemas.microsoft.com/office/word/2010/wordml" xmlns:w15="http://schemas.microsoft.com/office/word/2012/wordml" xmlns:w16cex="http://schemas.microsoft.com/office/word/2018/wordml/cex" xmlns:w16cid="http://schemas.microsoft.com/office/word/2016/wordml/cid" xmlns:w16="http://schemas.microsoft.com/office/word/2018/wordml" xmlns:w16sdtdh="http://schemas.microsoft.com/office/word/2020/wordml/sdtdatahash" xmlns:w16se="http://schemas.microsoft.com/office/word/2015/wordml/symex" xmlns:wpg="http://schemas.microsoft.com/office/word/2010/wordprocessingGroup" xmlns:wpi="http://schemas.microsoft.com/office/word/2010/wordprocessingInk" xmlns:wne="http://schemas.microsoft.com/office/word/2006/wordml" xmlns:wps="http://schemas.microsoft.com/office/word/2010/wordprocessingShape" mc:Ignorable="w14 w15 w16se w16cid w16 w16cex w16sdtdh wp14">
   <w:body>
     <w:p>
       <w:r>
@@ -9,15 +9,15 @@
     </w:p>
     <w:tbl>
       <w:tblPr>
-        <w:tblStyle w:val="GridTable4-Accent1"/>
+        <w:tblStyle w:val="Gitternetztabelle4Akzent1"/>
         <w:tblW w:w="0" w:type="auto"/>
         <w:tblLook w:val="04A0" w:firstRow="1" w:lastRow="0" w:firstColumn="1" w:lastColumn="0" w:noHBand="0" w:noVBand="1"/>
       </w:tblPr>
       <w:tblGrid>
-        <w:gridCol w:w="2337"/>
-        <w:gridCol w:w="2337"/>
-        <w:gridCol w:w="2338"/>
-        <w:gridCol w:w="2338"/>
+        <w:gridCol w:w="2762"/>
+        <w:gridCol w:w="2164"/>
+        <w:gridCol w:w="2235"/>
+        <w:gridCol w:w="2189"/>
       </w:tblGrid>
       <w:tr>
         <w:trPr>
@@ -65,7 +65,15 @@
                 <w:sz w:val="20"/>
                 <w:szCs w:val="20"/>
               </w:rPr>
-              <w:t xml:space="preserve">Use case 1 </w:t>
+              <w:t>Report costs</w:t>
+            </w:r>
+            <w:r>
+              <w:rPr>
+                <w:rFonts w:ascii="Arial" w:hAnsi="Arial" w:cs="Arial"/>
+                <w:sz w:val="20"/>
+                <w:szCs w:val="20"/>
+              </w:rPr>
+              <w:t xml:space="preserve"> </w:t>
             </w:r>
           </w:p>
         </w:tc>
@@ -88,7 +96,7 @@
                 <w:sz w:val="20"/>
                 <w:szCs w:val="20"/>
               </w:rPr>
-              <w:t>Use case 2</w:t>
+              <w:t>Provide gateinfo, transportinfo</w:t>
             </w:r>
           </w:p>
         </w:tc>
@@ -111,7 +119,7 @@
                 <w:sz w:val="20"/>
                 <w:szCs w:val="20"/>
               </w:rPr>
-              <w:t>Use case N</w:t>
+              <w:t>Provide flightinfo</w:t>
             </w:r>
           </w:p>
         </w:tc>
@@ -139,7 +147,7 @@
                 <w:sz w:val="20"/>
                 <w:szCs w:val="20"/>
               </w:rPr>
-              <w:t>Airplane.java</w:t>
+              <w:t>AirsideManagement.java</w:t>
             </w:r>
           </w:p>
         </w:tc>
@@ -197,6 +205,14 @@
                 <w:szCs w:val="20"/>
               </w:rPr>
             </w:pPr>
+            <w:r>
+              <w:rPr>
+                <w:rFonts w:ascii="Arial" w:hAnsi="Arial" w:cs="Arial"/>
+                <w:sz w:val="20"/>
+                <w:szCs w:val="20"/>
+              </w:rPr>
+              <w:t>X</w:t>
+            </w:r>
           </w:p>
         </w:tc>
       </w:tr>
@@ -220,7 +236,7 @@
                 <w:sz w:val="20"/>
                 <w:szCs w:val="20"/>
               </w:rPr>
-              <w:t>Pilot.java</w:t>
+              <w:t>LandsideManagement.java</w:t>
             </w:r>
           </w:p>
         </w:tc>
@@ -306,23 +322,13 @@
                 <w:szCs w:val="20"/>
               </w:rPr>
             </w:pPr>
-            <w:proofErr w:type="spellStart"/>
-            <w:r>
-              <w:rPr>
-                <w:rFonts w:ascii="Arial" w:hAnsi="Arial" w:cs="Arial"/>
-                <w:sz w:val="20"/>
-                <w:szCs w:val="20"/>
-              </w:rPr>
-              <w:t>etc</w:t>
-            </w:r>
-            <w:proofErr w:type="spellEnd"/>
-            <w:r>
-              <w:rPr>
-                <w:rFonts w:ascii="Arial" w:hAnsi="Arial" w:cs="Arial"/>
-                <w:sz w:val="20"/>
-                <w:szCs w:val="20"/>
-              </w:rPr>
-              <w:t>…</w:t>
+            <w:r>
+              <w:rPr>
+                <w:rFonts w:ascii="Arial" w:hAnsi="Arial" w:cs="Arial"/>
+                <w:sz w:val="20"/>
+                <w:szCs w:val="20"/>
+              </w:rPr>
+              <w:t>FinancialManagement.java</w:t>
             </w:r>
           </w:p>
         </w:tc>
@@ -340,6 +346,14 @@
                 <w:szCs w:val="20"/>
               </w:rPr>
             </w:pPr>
+            <w:r>
+              <w:rPr>
+                <w:rFonts w:ascii="Arial" w:hAnsi="Arial" w:cs="Arial"/>
+                <w:sz w:val="20"/>
+                <w:szCs w:val="20"/>
+              </w:rPr>
+              <w:t>X</w:t>
+            </w:r>
           </w:p>
         </w:tc>
         <w:tc>
@@ -372,6 +386,95 @@
                 <w:szCs w:val="20"/>
               </w:rPr>
             </w:pPr>
+          </w:p>
+        </w:tc>
+      </w:tr>
+      <w:tr>
+        <w:tc>
+          <w:tcPr>
+            <w:cnfStyle w:val="001000000000" w:firstRow="0" w:lastRow="0" w:firstColumn="1" w:lastColumn="0" w:oddVBand="0" w:evenVBand="0" w:oddHBand="0" w:evenHBand="0" w:firstRowFirstColumn="0" w:firstRowLastColumn="0" w:lastRowFirstColumn="0" w:lastRowLastColumn="0"/>
+            <w:tcW w:w="2337" w:type="dxa"/>
+          </w:tcPr>
+          <w:p>
+            <w:pPr>
+              <w:rPr>
+                <w:rFonts w:ascii="Arial" w:hAnsi="Arial" w:cs="Arial"/>
+                <w:sz w:val="20"/>
+                <w:szCs w:val="20"/>
+              </w:rPr>
+            </w:pPr>
+            <w:r>
+              <w:rPr>
+                <w:rFonts w:ascii="Arial" w:hAnsi="Arial" w:cs="Arial"/>
+                <w:sz w:val="20"/>
+                <w:szCs w:val="20"/>
+              </w:rPr>
+              <w:t>TerminalManagement.java</w:t>
+            </w:r>
+          </w:p>
+        </w:tc>
+        <w:tc>
+          <w:tcPr>
+            <w:tcW w:w="2337" w:type="dxa"/>
+          </w:tcPr>
+          <w:p>
+            <w:pPr>
+              <w:jc w:val="center"/>
+              <w:cnfStyle w:val="000000000000" w:firstRow="0" w:lastRow="0" w:firstColumn="0" w:lastColumn="0" w:oddVBand="0" w:evenVBand="0" w:oddHBand="0" w:evenHBand="0" w:firstRowFirstColumn="0" w:firstRowLastColumn="0" w:lastRowFirstColumn="0" w:lastRowLastColumn="0"/>
+              <w:rPr>
+                <w:rFonts w:ascii="Arial" w:hAnsi="Arial" w:cs="Arial"/>
+                <w:sz w:val="20"/>
+                <w:szCs w:val="20"/>
+              </w:rPr>
+            </w:pPr>
+          </w:p>
+        </w:tc>
+        <w:tc>
+          <w:tcPr>
+            <w:tcW w:w="2338" w:type="dxa"/>
+          </w:tcPr>
+          <w:p>
+            <w:pPr>
+              <w:jc w:val="center"/>
+              <w:cnfStyle w:val="000000000000" w:firstRow="0" w:lastRow="0" w:firstColumn="0" w:lastColumn="0" w:oddVBand="0" w:evenVBand="0" w:oddHBand="0" w:evenHBand="0" w:firstRowFirstColumn="0" w:firstRowLastColumn="0" w:lastRowFirstColumn="0" w:lastRowLastColumn="0"/>
+              <w:rPr>
+                <w:rFonts w:ascii="Arial" w:hAnsi="Arial" w:cs="Arial"/>
+                <w:sz w:val="20"/>
+                <w:szCs w:val="20"/>
+              </w:rPr>
+            </w:pPr>
+            <w:r>
+              <w:rPr>
+                <w:rFonts w:ascii="Arial" w:hAnsi="Arial" w:cs="Arial"/>
+                <w:sz w:val="20"/>
+                <w:szCs w:val="20"/>
+              </w:rPr>
+              <w:t>X</w:t>
+            </w:r>
+          </w:p>
+        </w:tc>
+        <w:tc>
+          <w:tcPr>
+            <w:tcW w:w="2338" w:type="dxa"/>
+          </w:tcPr>
+          <w:p>
+            <w:pPr>
+              <w:jc w:val="center"/>
+              <w:cnfStyle w:val="000000000000" w:firstRow="0" w:lastRow="0" w:firstColumn="0" w:lastColumn="0" w:oddVBand="0" w:evenVBand="0" w:oddHBand="0" w:evenHBand="0" w:firstRowFirstColumn="0" w:firstRowLastColumn="0" w:lastRowFirstColumn="0" w:lastRowLastColumn="0"/>
+              <w:rPr>
+                <w:rFonts w:ascii="Arial" w:hAnsi="Arial" w:cs="Arial"/>
+                <w:sz w:val="20"/>
+                <w:szCs w:val="20"/>
+              </w:rPr>
+            </w:pPr>
+            <w:r>
+              <w:rPr>
+                <w:rFonts w:ascii="Arial" w:hAnsi="Arial" w:cs="Arial"/>
+                <w:sz w:val="20"/>
+                <w:szCs w:val="20"/>
+              </w:rPr>
+              <w:t>X</w:t>
+            </w:r>
           </w:p>
         </w:tc>
       </w:tr>
@@ -387,15 +490,12 @@
     </w:p>
     <w:p>
       <w:r>
-        <w:t>Sub-system 1</w:t>
-      </w:r>
-      <w:r>
-        <w:t xml:space="preserve"> traceability</w:t>
+        <w:t>Sub-system 1 traceability</w:t>
       </w:r>
     </w:p>
     <w:tbl>
       <w:tblPr>
-        <w:tblStyle w:val="GridTable4-Accent1"/>
+        <w:tblStyle w:val="Gitternetztabelle4Akzent1"/>
         <w:tblW w:w="0" w:type="auto"/>
         <w:tblLook w:val="04A0" w:firstRow="1" w:lastRow="0" w:firstColumn="1" w:lastColumn="0" w:noHBand="0" w:noVBand="1"/>
       </w:tblPr>
@@ -403,7 +503,6 @@
         <w:gridCol w:w="2337"/>
         <w:gridCol w:w="2337"/>
         <w:gridCol w:w="2338"/>
-        <w:gridCol w:w="2338"/>
       </w:tblGrid>
       <w:tr>
         <w:trPr>
@@ -478,29 +577,6 @@
             </w:r>
           </w:p>
         </w:tc>
-        <w:tc>
-          <w:tcPr>
-            <w:tcW w:w="2338" w:type="dxa"/>
-          </w:tcPr>
-          <w:p>
-            <w:pPr>
-              <w:cnfStyle w:val="100000000000" w:firstRow="1" w:lastRow="0" w:firstColumn="0" w:lastColumn="0" w:oddVBand="0" w:evenVBand="0" w:oddHBand="0" w:evenHBand="0" w:firstRowFirstColumn="0" w:firstRowLastColumn="0" w:lastRowFirstColumn="0" w:lastRowLastColumn="0"/>
-              <w:rPr>
-                <w:rFonts w:ascii="Arial" w:hAnsi="Arial" w:cs="Arial"/>
-                <w:sz w:val="20"/>
-                <w:szCs w:val="20"/>
-              </w:rPr>
-            </w:pPr>
-            <w:r>
-              <w:rPr>
-                <w:rFonts w:ascii="Arial" w:hAnsi="Arial" w:cs="Arial"/>
-                <w:sz w:val="20"/>
-                <w:szCs w:val="20"/>
-              </w:rPr>
-              <w:t>Use case N</w:t>
-            </w:r>
-          </w:p>
-        </w:tc>
       </w:tr>
       <w:tr>
         <w:trPr>
@@ -569,22 +645,6 @@
             </w:pPr>
           </w:p>
         </w:tc>
-        <w:tc>
-          <w:tcPr>
-            <w:tcW w:w="2338" w:type="dxa"/>
-          </w:tcPr>
-          <w:p>
-            <w:pPr>
-              <w:jc w:val="center"/>
-              <w:cnfStyle w:val="000000100000" w:firstRow="0" w:lastRow="0" w:firstColumn="0" w:lastColumn="0" w:oddVBand="0" w:evenVBand="0" w:oddHBand="1" w:evenHBand="0" w:firstRowFirstColumn="0" w:firstRowLastColumn="0" w:lastRowFirstColumn="0" w:lastRowLastColumn="0"/>
-              <w:rPr>
-                <w:rFonts w:ascii="Arial" w:hAnsi="Arial" w:cs="Arial"/>
-                <w:sz w:val="20"/>
-                <w:szCs w:val="20"/>
-              </w:rPr>
-            </w:pPr>
-          </w:p>
-        </w:tc>
       </w:tr>
       <w:tr>
         <w:tc>
@@ -656,22 +716,6 @@
               </w:rPr>
               <w:t>X</w:t>
             </w:r>
-          </w:p>
-        </w:tc>
-        <w:tc>
-          <w:tcPr>
-            <w:tcW w:w="2338" w:type="dxa"/>
-          </w:tcPr>
-          <w:p>
-            <w:pPr>
-              <w:jc w:val="center"/>
-              <w:cnfStyle w:val="000000000000" w:firstRow="0" w:lastRow="0" w:firstColumn="0" w:lastColumn="0" w:oddVBand="0" w:evenVBand="0" w:oddHBand="0" w:evenHBand="0" w:firstRowFirstColumn="0" w:firstRowLastColumn="0" w:lastRowFirstColumn="0" w:lastRowLastColumn="0"/>
-              <w:rPr>
-                <w:rFonts w:ascii="Arial" w:hAnsi="Arial" w:cs="Arial"/>
-                <w:sz w:val="20"/>
-                <w:szCs w:val="20"/>
-              </w:rPr>
-            </w:pPr>
           </w:p>
         </w:tc>
       </w:tr>
@@ -692,45 +736,19 @@
                 <w:szCs w:val="20"/>
               </w:rPr>
             </w:pPr>
-            <w:proofErr w:type="spellStart"/>
-            <w:r>
-              <w:rPr>
-                <w:rFonts w:ascii="Arial" w:hAnsi="Arial" w:cs="Arial"/>
-                <w:sz w:val="20"/>
-                <w:szCs w:val="20"/>
-              </w:rPr>
-              <w:t>etc</w:t>
-            </w:r>
-            <w:proofErr w:type="spellEnd"/>
-            <w:r>
-              <w:rPr>
-                <w:rFonts w:ascii="Arial" w:hAnsi="Arial" w:cs="Arial"/>
-                <w:sz w:val="20"/>
-                <w:szCs w:val="20"/>
-              </w:rPr>
-              <w:t>…</w:t>
+            <w:r>
+              <w:rPr>
+                <w:rFonts w:ascii="Arial" w:hAnsi="Arial" w:cs="Arial"/>
+                <w:sz w:val="20"/>
+                <w:szCs w:val="20"/>
+              </w:rPr>
+              <w:t>etc…</w:t>
             </w:r>
           </w:p>
         </w:tc>
         <w:tc>
           <w:tcPr>
             <w:tcW w:w="2337" w:type="dxa"/>
-          </w:tcPr>
-          <w:p>
-            <w:pPr>
-              <w:jc w:val="center"/>
-              <w:cnfStyle w:val="000000100000" w:firstRow="0" w:lastRow="0" w:firstColumn="0" w:lastColumn="0" w:oddVBand="0" w:evenVBand="0" w:oddHBand="1" w:evenHBand="0" w:firstRowFirstColumn="0" w:firstRowLastColumn="0" w:lastRowFirstColumn="0" w:lastRowLastColumn="0"/>
-              <w:rPr>
-                <w:rFonts w:ascii="Arial" w:hAnsi="Arial" w:cs="Arial"/>
-                <w:sz w:val="20"/>
-                <w:szCs w:val="20"/>
-              </w:rPr>
-            </w:pPr>
-          </w:p>
-        </w:tc>
-        <w:tc>
-          <w:tcPr>
-            <w:tcW w:w="2338" w:type="dxa"/>
           </w:tcPr>
           <w:p>
             <w:pPr>
@@ -773,18 +791,12 @@
     </w:p>
     <w:p>
       <w:r>
-        <w:t>Sub-system</w:t>
-      </w:r>
-      <w:r>
-        <w:t xml:space="preserve"> 2</w:t>
-      </w:r>
-      <w:r>
-        <w:t xml:space="preserve"> traceability</w:t>
+        <w:t>Sub-system 2 traceability</w:t>
       </w:r>
     </w:p>
     <w:tbl>
       <w:tblPr>
-        <w:tblStyle w:val="GridTable4-Accent1"/>
+        <w:tblStyle w:val="Gitternetztabelle4Akzent1"/>
         <w:tblW w:w="0" w:type="auto"/>
         <w:tblLook w:val="04A0" w:firstRow="1" w:lastRow="0" w:firstColumn="1" w:lastColumn="0" w:noHBand="0" w:noVBand="1"/>
       </w:tblPr>
@@ -792,7 +804,6 @@
         <w:gridCol w:w="2337"/>
         <w:gridCol w:w="2337"/>
         <w:gridCol w:w="2338"/>
-        <w:gridCol w:w="2338"/>
       </w:tblGrid>
       <w:tr>
         <w:trPr>
@@ -867,29 +878,6 @@
             </w:r>
           </w:p>
         </w:tc>
-        <w:tc>
-          <w:tcPr>
-            <w:tcW w:w="2338" w:type="dxa"/>
-          </w:tcPr>
-          <w:p>
-            <w:pPr>
-              <w:cnfStyle w:val="100000000000" w:firstRow="1" w:lastRow="0" w:firstColumn="0" w:lastColumn="0" w:oddVBand="0" w:evenVBand="0" w:oddHBand="0" w:evenHBand="0" w:firstRowFirstColumn="0" w:firstRowLastColumn="0" w:lastRowFirstColumn="0" w:lastRowLastColumn="0"/>
-              <w:rPr>
-                <w:rFonts w:ascii="Arial" w:hAnsi="Arial" w:cs="Arial"/>
-                <w:sz w:val="20"/>
-                <w:szCs w:val="20"/>
-              </w:rPr>
-            </w:pPr>
-            <w:r>
-              <w:rPr>
-                <w:rFonts w:ascii="Arial" w:hAnsi="Arial" w:cs="Arial"/>
-                <w:sz w:val="20"/>
-                <w:szCs w:val="20"/>
-              </w:rPr>
-              <w:t>Use case N</w:t>
-            </w:r>
-          </w:p>
-        </w:tc>
       </w:tr>
       <w:tr>
         <w:trPr>
@@ -958,22 +946,6 @@
             </w:pPr>
           </w:p>
         </w:tc>
-        <w:tc>
-          <w:tcPr>
-            <w:tcW w:w="2338" w:type="dxa"/>
-          </w:tcPr>
-          <w:p>
-            <w:pPr>
-              <w:jc w:val="center"/>
-              <w:cnfStyle w:val="000000100000" w:firstRow="0" w:lastRow="0" w:firstColumn="0" w:lastColumn="0" w:oddVBand="0" w:evenVBand="0" w:oddHBand="1" w:evenHBand="0" w:firstRowFirstColumn="0" w:firstRowLastColumn="0" w:lastRowFirstColumn="0" w:lastRowLastColumn="0"/>
-              <w:rPr>
-                <w:rFonts w:ascii="Arial" w:hAnsi="Arial" w:cs="Arial"/>
-                <w:sz w:val="20"/>
-                <w:szCs w:val="20"/>
-              </w:rPr>
-            </w:pPr>
-          </w:p>
-        </w:tc>
       </w:tr>
       <w:tr>
         <w:tc>
@@ -1045,22 +1017,6 @@
               </w:rPr>
               <w:t>X</w:t>
             </w:r>
-          </w:p>
-        </w:tc>
-        <w:tc>
-          <w:tcPr>
-            <w:tcW w:w="2338" w:type="dxa"/>
-          </w:tcPr>
-          <w:p>
-            <w:pPr>
-              <w:jc w:val="center"/>
-              <w:cnfStyle w:val="000000000000" w:firstRow="0" w:lastRow="0" w:firstColumn="0" w:lastColumn="0" w:oddVBand="0" w:evenVBand="0" w:oddHBand="0" w:evenHBand="0" w:firstRowFirstColumn="0" w:firstRowLastColumn="0" w:lastRowFirstColumn="0" w:lastRowLastColumn="0"/>
-              <w:rPr>
-                <w:rFonts w:ascii="Arial" w:hAnsi="Arial" w:cs="Arial"/>
-                <w:sz w:val="20"/>
-                <w:szCs w:val="20"/>
-              </w:rPr>
-            </w:pPr>
           </w:p>
         </w:tc>
       </w:tr>
@@ -1081,45 +1037,19 @@
                 <w:szCs w:val="20"/>
               </w:rPr>
             </w:pPr>
-            <w:proofErr w:type="spellStart"/>
-            <w:r>
-              <w:rPr>
-                <w:rFonts w:ascii="Arial" w:hAnsi="Arial" w:cs="Arial"/>
-                <w:sz w:val="20"/>
-                <w:szCs w:val="20"/>
-              </w:rPr>
-              <w:t>etc</w:t>
-            </w:r>
-            <w:proofErr w:type="spellEnd"/>
-            <w:r>
-              <w:rPr>
-                <w:rFonts w:ascii="Arial" w:hAnsi="Arial" w:cs="Arial"/>
-                <w:sz w:val="20"/>
-                <w:szCs w:val="20"/>
-              </w:rPr>
-              <w:t>…</w:t>
+            <w:r>
+              <w:rPr>
+                <w:rFonts w:ascii="Arial" w:hAnsi="Arial" w:cs="Arial"/>
+                <w:sz w:val="20"/>
+                <w:szCs w:val="20"/>
+              </w:rPr>
+              <w:t>etc…</w:t>
             </w:r>
           </w:p>
         </w:tc>
         <w:tc>
           <w:tcPr>
             <w:tcW w:w="2337" w:type="dxa"/>
-          </w:tcPr>
-          <w:p>
-            <w:pPr>
-              <w:jc w:val="center"/>
-              <w:cnfStyle w:val="000000100000" w:firstRow="0" w:lastRow="0" w:firstColumn="0" w:lastColumn="0" w:oddVBand="0" w:evenVBand="0" w:oddHBand="1" w:evenHBand="0" w:firstRowFirstColumn="0" w:firstRowLastColumn="0" w:lastRowFirstColumn="0" w:lastRowLastColumn="0"/>
-              <w:rPr>
-                <w:rFonts w:ascii="Arial" w:hAnsi="Arial" w:cs="Arial"/>
-                <w:sz w:val="20"/>
-                <w:szCs w:val="20"/>
-              </w:rPr>
-            </w:pPr>
-          </w:p>
-        </w:tc>
-        <w:tc>
-          <w:tcPr>
-            <w:tcW w:w="2338" w:type="dxa"/>
           </w:tcPr>
           <w:p>
             <w:pPr>
@@ -1162,26 +1092,22 @@
     </w:p>
     <w:p>
       <w:r>
-        <w:t>Sub-system</w:t>
-      </w:r>
-      <w:r>
-        <w:t xml:space="preserve"> 3</w:t>
-      </w:r>
-      <w:r>
-        <w:t xml:space="preserve"> traceability</w:t>
+        <w:t>Sub-system 3 traceability</w:t>
       </w:r>
     </w:p>
     <w:tbl>
       <w:tblPr>
-        <w:tblStyle w:val="GridTable4-Accent1"/>
+        <w:tblStyle w:val="Gitternetztabelle4Akzent1"/>
         <w:tblW w:w="0" w:type="auto"/>
         <w:tblLook w:val="04A0" w:firstRow="1" w:lastRow="0" w:firstColumn="1" w:lastColumn="0" w:noHBand="0" w:noVBand="1"/>
       </w:tblPr>
       <w:tblGrid>
-        <w:gridCol w:w="2337"/>
-        <w:gridCol w:w="2337"/>
-        <w:gridCol w:w="2338"/>
-        <w:gridCol w:w="2338"/>
+        <w:gridCol w:w="2507"/>
+        <w:gridCol w:w="1380"/>
+        <w:gridCol w:w="1483"/>
+        <w:gridCol w:w="1483"/>
+        <w:gridCol w:w="1355"/>
+        <w:gridCol w:w="1142"/>
       </w:tblGrid>
       <w:tr>
         <w:trPr>
@@ -1190,7 +1116,7 @@
         <w:tc>
           <w:tcPr>
             <w:cnfStyle w:val="001000000000" w:firstRow="0" w:lastRow="0" w:firstColumn="1" w:lastColumn="0" w:oddVBand="0" w:evenVBand="0" w:oddHBand="0" w:evenHBand="0" w:firstRowFirstColumn="0" w:firstRowLastColumn="0" w:lastRowFirstColumn="0" w:lastRowLastColumn="0"/>
-            <w:tcW w:w="2337" w:type="dxa"/>
+            <w:tcW w:w="1865" w:type="dxa"/>
           </w:tcPr>
           <w:p>
             <w:pPr>
@@ -1212,7 +1138,7 @@
         </w:tc>
         <w:tc>
           <w:tcPr>
-            <w:tcW w:w="2337" w:type="dxa"/>
+            <w:tcW w:w="1553" w:type="dxa"/>
           </w:tcPr>
           <w:p>
             <w:pPr>
@@ -1229,13 +1155,21 @@
                 <w:sz w:val="20"/>
                 <w:szCs w:val="20"/>
               </w:rPr>
-              <w:t xml:space="preserve">Use case 1 </w:t>
-            </w:r>
-          </w:p>
-        </w:tc>
-        <w:tc>
-          <w:tcPr>
-            <w:tcW w:w="2338" w:type="dxa"/>
+              <w:t>Check-in flight</w:t>
+            </w:r>
+            <w:r>
+              <w:rPr>
+                <w:rFonts w:ascii="Arial" w:hAnsi="Arial" w:cs="Arial"/>
+                <w:sz w:val="20"/>
+                <w:szCs w:val="20"/>
+              </w:rPr>
+              <w:t xml:space="preserve"> </w:t>
+            </w:r>
+          </w:p>
+        </w:tc>
+        <w:tc>
+          <w:tcPr>
+            <w:tcW w:w="1638" w:type="dxa"/>
           </w:tcPr>
           <w:p>
             <w:pPr>
@@ -1252,13 +1186,13 @@
                 <w:sz w:val="20"/>
                 <w:szCs w:val="20"/>
               </w:rPr>
-              <w:t>Use case 2</w:t>
-            </w:r>
-          </w:p>
-        </w:tc>
-        <w:tc>
-          <w:tcPr>
-            <w:tcW w:w="2338" w:type="dxa"/>
+              <w:t>Hand over baggage</w:t>
+            </w:r>
+          </w:p>
+        </w:tc>
+        <w:tc>
+          <w:tcPr>
+            <w:tcW w:w="1638" w:type="dxa"/>
           </w:tcPr>
           <w:p>
             <w:pPr>
@@ -1275,7 +1209,53 @@
                 <w:sz w:val="20"/>
                 <w:szCs w:val="20"/>
               </w:rPr>
-              <w:t>Use case N</w:t>
+              <w:t>Tag baggage and forward</w:t>
+            </w:r>
+          </w:p>
+        </w:tc>
+        <w:tc>
+          <w:tcPr>
+            <w:tcW w:w="1458" w:type="dxa"/>
+          </w:tcPr>
+          <w:p>
+            <w:pPr>
+              <w:cnfStyle w:val="100000000000" w:firstRow="1" w:lastRow="0" w:firstColumn="0" w:lastColumn="0" w:oddVBand="0" w:evenVBand="0" w:oddHBand="0" w:evenHBand="0" w:firstRowFirstColumn="0" w:firstRowLastColumn="0" w:lastRowFirstColumn="0" w:lastRowLastColumn="0"/>
+              <w:rPr>
+                <w:rFonts w:ascii="Arial" w:hAnsi="Arial" w:cs="Arial"/>
+                <w:sz w:val="20"/>
+                <w:szCs w:val="20"/>
+              </w:rPr>
+            </w:pPr>
+            <w:r>
+              <w:rPr>
+                <w:rFonts w:ascii="Arial" w:hAnsi="Arial" w:cs="Arial"/>
+                <w:sz w:val="20"/>
+                <w:szCs w:val="20"/>
+              </w:rPr>
+              <w:t>Check passport</w:t>
+            </w:r>
+          </w:p>
+        </w:tc>
+        <w:tc>
+          <w:tcPr>
+            <w:tcW w:w="1198" w:type="dxa"/>
+          </w:tcPr>
+          <w:p>
+            <w:pPr>
+              <w:cnfStyle w:val="100000000000" w:firstRow="1" w:lastRow="0" w:firstColumn="0" w:lastColumn="0" w:oddVBand="0" w:evenVBand="0" w:oddHBand="0" w:evenHBand="0" w:firstRowFirstColumn="0" w:firstRowLastColumn="0" w:lastRowFirstColumn="0" w:lastRowLastColumn="0"/>
+              <w:rPr>
+                <w:rFonts w:ascii="Arial" w:hAnsi="Arial" w:cs="Arial"/>
+                <w:sz w:val="20"/>
+                <w:szCs w:val="20"/>
+              </w:rPr>
+            </w:pPr>
+            <w:r>
+              <w:rPr>
+                <w:rFonts w:ascii="Arial" w:hAnsi="Arial" w:cs="Arial"/>
+                <w:sz w:val="20"/>
+                <w:szCs w:val="20"/>
+              </w:rPr>
+              <w:t>Confirm visa</w:t>
             </w:r>
           </w:p>
         </w:tc>
@@ -1287,29 +1267,85 @@
         <w:tc>
           <w:tcPr>
             <w:cnfStyle w:val="001000000000" w:firstRow="0" w:lastRow="0" w:firstColumn="1" w:lastColumn="0" w:oddVBand="0" w:evenVBand="0" w:oddHBand="0" w:evenHBand="0" w:firstRowFirstColumn="0" w:firstRowLastColumn="0" w:lastRowFirstColumn="0" w:lastRowLastColumn="0"/>
-            <w:tcW w:w="2337" w:type="dxa"/>
-          </w:tcPr>
-          <w:p>
-            <w:pPr>
-              <w:rPr>
-                <w:rFonts w:ascii="Arial" w:hAnsi="Arial" w:cs="Arial"/>
-                <w:sz w:val="20"/>
-                <w:szCs w:val="20"/>
-              </w:rPr>
-            </w:pPr>
-            <w:r>
-              <w:rPr>
-                <w:rFonts w:ascii="Arial" w:hAnsi="Arial" w:cs="Arial"/>
-                <w:sz w:val="20"/>
-                <w:szCs w:val="20"/>
-              </w:rPr>
-              <w:t>Airplane.java</w:t>
-            </w:r>
-          </w:p>
-        </w:tc>
-        <w:tc>
-          <w:tcPr>
-            <w:tcW w:w="2337" w:type="dxa"/>
+            <w:tcW w:w="1865" w:type="dxa"/>
+          </w:tcPr>
+          <w:p>
+            <w:pPr>
+              <w:rPr>
+                <w:rFonts w:ascii="Arial" w:hAnsi="Arial" w:cs="Arial"/>
+                <w:sz w:val="20"/>
+                <w:szCs w:val="20"/>
+              </w:rPr>
+            </w:pPr>
+            <w:r>
+              <w:rPr>
+                <w:rFonts w:ascii="Arial" w:hAnsi="Arial" w:cs="Arial"/>
+                <w:sz w:val="20"/>
+                <w:szCs w:val="20"/>
+              </w:rPr>
+              <w:t>Check</w:t>
+            </w:r>
+            <w:r>
+              <w:rPr>
+                <w:rFonts w:ascii="Arial" w:hAnsi="Arial" w:cs="Arial"/>
+                <w:sz w:val="20"/>
+                <w:szCs w:val="20"/>
+              </w:rPr>
+              <w:t>.java</w:t>
+            </w:r>
+          </w:p>
+        </w:tc>
+        <w:tc>
+          <w:tcPr>
+            <w:tcW w:w="1553" w:type="dxa"/>
+          </w:tcPr>
+          <w:p>
+            <w:pPr>
+              <w:jc w:val="center"/>
+              <w:cnfStyle w:val="000000100000" w:firstRow="0" w:lastRow="0" w:firstColumn="0" w:lastColumn="0" w:oddVBand="0" w:evenVBand="0" w:oddHBand="1" w:evenHBand="0" w:firstRowFirstColumn="0" w:firstRowLastColumn="0" w:lastRowFirstColumn="0" w:lastRowLastColumn="0"/>
+              <w:rPr>
+                <w:rFonts w:ascii="Arial" w:hAnsi="Arial" w:cs="Arial"/>
+                <w:sz w:val="20"/>
+                <w:szCs w:val="20"/>
+              </w:rPr>
+            </w:pPr>
+          </w:p>
+        </w:tc>
+        <w:tc>
+          <w:tcPr>
+            <w:tcW w:w="1638" w:type="dxa"/>
+          </w:tcPr>
+          <w:p>
+            <w:pPr>
+              <w:jc w:val="center"/>
+              <w:cnfStyle w:val="000000100000" w:firstRow="0" w:lastRow="0" w:firstColumn="0" w:lastColumn="0" w:oddVBand="0" w:evenVBand="0" w:oddHBand="1" w:evenHBand="0" w:firstRowFirstColumn="0" w:firstRowLastColumn="0" w:lastRowFirstColumn="0" w:lastRowLastColumn="0"/>
+              <w:rPr>
+                <w:rFonts w:ascii="Arial" w:hAnsi="Arial" w:cs="Arial"/>
+                <w:sz w:val="20"/>
+                <w:szCs w:val="20"/>
+              </w:rPr>
+            </w:pPr>
+          </w:p>
+        </w:tc>
+        <w:tc>
+          <w:tcPr>
+            <w:tcW w:w="1638" w:type="dxa"/>
+          </w:tcPr>
+          <w:p>
+            <w:pPr>
+              <w:jc w:val="center"/>
+              <w:cnfStyle w:val="000000100000" w:firstRow="0" w:lastRow="0" w:firstColumn="0" w:lastColumn="0" w:oddVBand="0" w:evenVBand="0" w:oddHBand="1" w:evenHBand="0" w:firstRowFirstColumn="0" w:firstRowLastColumn="0" w:lastRowFirstColumn="0" w:lastRowLastColumn="0"/>
+              <w:rPr>
+                <w:rFonts w:ascii="Arial" w:hAnsi="Arial" w:cs="Arial"/>
+                <w:sz w:val="20"/>
+                <w:szCs w:val="20"/>
+              </w:rPr>
+            </w:pPr>
+          </w:p>
+        </w:tc>
+        <w:tc>
+          <w:tcPr>
+            <w:tcW w:w="1458" w:type="dxa"/>
           </w:tcPr>
           <w:p>
             <w:pPr>
@@ -1333,34 +1369,26 @@
         </w:tc>
         <w:tc>
           <w:tcPr>
-            <w:tcW w:w="2338" w:type="dxa"/>
-          </w:tcPr>
-          <w:p>
-            <w:pPr>
-              <w:jc w:val="center"/>
-              <w:cnfStyle w:val="000000100000" w:firstRow="0" w:lastRow="0" w:firstColumn="0" w:lastColumn="0" w:oddVBand="0" w:evenVBand="0" w:oddHBand="1" w:evenHBand="0" w:firstRowFirstColumn="0" w:firstRowLastColumn="0" w:lastRowFirstColumn="0" w:lastRowLastColumn="0"/>
-              <w:rPr>
-                <w:rFonts w:ascii="Arial" w:hAnsi="Arial" w:cs="Arial"/>
-                <w:sz w:val="20"/>
-                <w:szCs w:val="20"/>
-              </w:rPr>
-            </w:pPr>
-          </w:p>
-        </w:tc>
-        <w:tc>
-          <w:tcPr>
-            <w:tcW w:w="2338" w:type="dxa"/>
-          </w:tcPr>
-          <w:p>
-            <w:pPr>
-              <w:jc w:val="center"/>
-              <w:cnfStyle w:val="000000100000" w:firstRow="0" w:lastRow="0" w:firstColumn="0" w:lastColumn="0" w:oddVBand="0" w:evenVBand="0" w:oddHBand="1" w:evenHBand="0" w:firstRowFirstColumn="0" w:firstRowLastColumn="0" w:lastRowFirstColumn="0" w:lastRowLastColumn="0"/>
-              <w:rPr>
-                <w:rFonts w:ascii="Arial" w:hAnsi="Arial" w:cs="Arial"/>
-                <w:sz w:val="20"/>
-                <w:szCs w:val="20"/>
-              </w:rPr>
-            </w:pPr>
+            <w:tcW w:w="1198" w:type="dxa"/>
+          </w:tcPr>
+          <w:p>
+            <w:pPr>
+              <w:jc w:val="center"/>
+              <w:cnfStyle w:val="000000100000" w:firstRow="0" w:lastRow="0" w:firstColumn="0" w:lastColumn="0" w:oddVBand="0" w:evenVBand="0" w:oddHBand="1" w:evenHBand="0" w:firstRowFirstColumn="0" w:firstRowLastColumn="0" w:lastRowFirstColumn="0" w:lastRowLastColumn="0"/>
+              <w:rPr>
+                <w:rFonts w:ascii="Arial" w:hAnsi="Arial" w:cs="Arial"/>
+                <w:sz w:val="20"/>
+                <w:szCs w:val="20"/>
+              </w:rPr>
+            </w:pPr>
+            <w:r>
+              <w:rPr>
+                <w:rFonts w:ascii="Arial" w:hAnsi="Arial" w:cs="Arial"/>
+                <w:sz w:val="20"/>
+                <w:szCs w:val="20"/>
+              </w:rPr>
+              <w:t>X</w:t>
+            </w:r>
           </w:p>
         </w:tc>
       </w:tr>
@@ -1368,29 +1396,29 @@
         <w:tc>
           <w:tcPr>
             <w:cnfStyle w:val="001000000000" w:firstRow="0" w:lastRow="0" w:firstColumn="1" w:lastColumn="0" w:oddVBand="0" w:evenVBand="0" w:oddHBand="0" w:evenHBand="0" w:firstRowFirstColumn="0" w:firstRowLastColumn="0" w:lastRowFirstColumn="0" w:lastRowLastColumn="0"/>
-            <w:tcW w:w="2337" w:type="dxa"/>
-          </w:tcPr>
-          <w:p>
-            <w:pPr>
-              <w:rPr>
-                <w:rFonts w:ascii="Arial" w:hAnsi="Arial" w:cs="Arial"/>
-                <w:sz w:val="20"/>
-                <w:szCs w:val="20"/>
-              </w:rPr>
-            </w:pPr>
-            <w:r>
-              <w:rPr>
-                <w:rFonts w:ascii="Arial" w:hAnsi="Arial" w:cs="Arial"/>
-                <w:sz w:val="20"/>
-                <w:szCs w:val="20"/>
-              </w:rPr>
-              <w:t>Pilot.java</w:t>
-            </w:r>
-          </w:p>
-        </w:tc>
-        <w:tc>
-          <w:tcPr>
-            <w:tcW w:w="2337" w:type="dxa"/>
+            <w:tcW w:w="1865" w:type="dxa"/>
+          </w:tcPr>
+          <w:p>
+            <w:pPr>
+              <w:rPr>
+                <w:rFonts w:ascii="Arial" w:hAnsi="Arial" w:cs="Arial"/>
+                <w:sz w:val="20"/>
+                <w:szCs w:val="20"/>
+              </w:rPr>
+            </w:pPr>
+            <w:r>
+              <w:rPr>
+                <w:rFonts w:ascii="Arial" w:hAnsi="Arial" w:cs="Arial"/>
+                <w:sz w:val="20"/>
+                <w:szCs w:val="20"/>
+              </w:rPr>
+              <w:t>BaggageItem.java</w:t>
+            </w:r>
+          </w:p>
+        </w:tc>
+        <w:tc>
+          <w:tcPr>
+            <w:tcW w:w="1553" w:type="dxa"/>
           </w:tcPr>
           <w:p>
             <w:pPr>
@@ -1414,7 +1442,7 @@
         </w:tc>
         <w:tc>
           <w:tcPr>
-            <w:tcW w:w="2338" w:type="dxa"/>
+            <w:tcW w:w="1638" w:type="dxa"/>
           </w:tcPr>
           <w:p>
             <w:pPr>
@@ -1438,7 +1466,47 @@
         </w:tc>
         <w:tc>
           <w:tcPr>
-            <w:tcW w:w="2338" w:type="dxa"/>
+            <w:tcW w:w="1638" w:type="dxa"/>
+          </w:tcPr>
+          <w:p>
+            <w:pPr>
+              <w:jc w:val="center"/>
+              <w:cnfStyle w:val="000000000000" w:firstRow="0" w:lastRow="0" w:firstColumn="0" w:lastColumn="0" w:oddVBand="0" w:evenVBand="0" w:oddHBand="0" w:evenHBand="0" w:firstRowFirstColumn="0" w:firstRowLastColumn="0" w:lastRowFirstColumn="0" w:lastRowLastColumn="0"/>
+              <w:rPr>
+                <w:rFonts w:ascii="Arial" w:hAnsi="Arial" w:cs="Arial"/>
+                <w:sz w:val="20"/>
+                <w:szCs w:val="20"/>
+              </w:rPr>
+            </w:pPr>
+            <w:r>
+              <w:rPr>
+                <w:rFonts w:ascii="Arial" w:hAnsi="Arial" w:cs="Arial"/>
+                <w:sz w:val="20"/>
+                <w:szCs w:val="20"/>
+              </w:rPr>
+              <w:t>X</w:t>
+            </w:r>
+          </w:p>
+        </w:tc>
+        <w:tc>
+          <w:tcPr>
+            <w:tcW w:w="1458" w:type="dxa"/>
+          </w:tcPr>
+          <w:p>
+            <w:pPr>
+              <w:jc w:val="center"/>
+              <w:cnfStyle w:val="000000000000" w:firstRow="0" w:lastRow="0" w:firstColumn="0" w:lastColumn="0" w:oddVBand="0" w:evenVBand="0" w:oddHBand="0" w:evenHBand="0" w:firstRowFirstColumn="0" w:firstRowLastColumn="0" w:lastRowFirstColumn="0" w:lastRowLastColumn="0"/>
+              <w:rPr>
+                <w:rFonts w:ascii="Arial" w:hAnsi="Arial" w:cs="Arial"/>
+                <w:sz w:val="20"/>
+                <w:szCs w:val="20"/>
+              </w:rPr>
+            </w:pPr>
+          </w:p>
+        </w:tc>
+        <w:tc>
+          <w:tcPr>
+            <w:tcW w:w="1198" w:type="dxa"/>
           </w:tcPr>
           <w:p>
             <w:pPr>
@@ -1460,82 +1528,976 @@
         <w:tc>
           <w:tcPr>
             <w:cnfStyle w:val="001000000000" w:firstRow="0" w:lastRow="0" w:firstColumn="1" w:lastColumn="0" w:oddVBand="0" w:evenVBand="0" w:oddHBand="0" w:evenHBand="0" w:firstRowFirstColumn="0" w:firstRowLastColumn="0" w:lastRowFirstColumn="0" w:lastRowLastColumn="0"/>
-            <w:tcW w:w="2337" w:type="dxa"/>
-          </w:tcPr>
-          <w:p>
-            <w:pPr>
-              <w:rPr>
-                <w:rFonts w:ascii="Arial" w:hAnsi="Arial" w:cs="Arial"/>
-                <w:sz w:val="20"/>
-                <w:szCs w:val="20"/>
-              </w:rPr>
-            </w:pPr>
-            <w:proofErr w:type="spellStart"/>
-            <w:r>
-              <w:rPr>
-                <w:rFonts w:ascii="Arial" w:hAnsi="Arial" w:cs="Arial"/>
-                <w:sz w:val="20"/>
-                <w:szCs w:val="20"/>
-              </w:rPr>
-              <w:t>etc</w:t>
-            </w:r>
-            <w:proofErr w:type="spellEnd"/>
-            <w:r>
-              <w:rPr>
-                <w:rFonts w:ascii="Arial" w:hAnsi="Arial" w:cs="Arial"/>
-                <w:sz w:val="20"/>
-                <w:szCs w:val="20"/>
-              </w:rPr>
-              <w:t>…</w:t>
-            </w:r>
-          </w:p>
-        </w:tc>
-        <w:tc>
-          <w:tcPr>
-            <w:tcW w:w="2337" w:type="dxa"/>
-          </w:tcPr>
-          <w:p>
-            <w:pPr>
-              <w:jc w:val="center"/>
-              <w:cnfStyle w:val="000000100000" w:firstRow="0" w:lastRow="0" w:firstColumn="0" w:lastColumn="0" w:oddVBand="0" w:evenVBand="0" w:oddHBand="1" w:evenHBand="0" w:firstRowFirstColumn="0" w:firstRowLastColumn="0" w:lastRowFirstColumn="0" w:lastRowLastColumn="0"/>
-              <w:rPr>
-                <w:rFonts w:ascii="Arial" w:hAnsi="Arial" w:cs="Arial"/>
-                <w:sz w:val="20"/>
-                <w:szCs w:val="20"/>
-              </w:rPr>
-            </w:pPr>
-          </w:p>
-        </w:tc>
-        <w:tc>
-          <w:tcPr>
-            <w:tcW w:w="2338" w:type="dxa"/>
-          </w:tcPr>
-          <w:p>
-            <w:pPr>
-              <w:jc w:val="center"/>
-              <w:cnfStyle w:val="000000100000" w:firstRow="0" w:lastRow="0" w:firstColumn="0" w:lastColumn="0" w:oddVBand="0" w:evenVBand="0" w:oddHBand="1" w:evenHBand="0" w:firstRowFirstColumn="0" w:firstRowLastColumn="0" w:lastRowFirstColumn="0" w:lastRowLastColumn="0"/>
-              <w:rPr>
-                <w:rFonts w:ascii="Arial" w:hAnsi="Arial" w:cs="Arial"/>
-                <w:sz w:val="20"/>
-                <w:szCs w:val="20"/>
-              </w:rPr>
-            </w:pPr>
-          </w:p>
-        </w:tc>
-        <w:tc>
-          <w:tcPr>
-            <w:tcW w:w="2338" w:type="dxa"/>
-          </w:tcPr>
-          <w:p>
-            <w:pPr>
-              <w:jc w:val="center"/>
-              <w:cnfStyle w:val="000000100000" w:firstRow="0" w:lastRow="0" w:firstColumn="0" w:lastColumn="0" w:oddVBand="0" w:evenVBand="0" w:oddHBand="1" w:evenHBand="0" w:firstRowFirstColumn="0" w:firstRowLastColumn="0" w:lastRowFirstColumn="0" w:lastRowLastColumn="0"/>
-              <w:rPr>
-                <w:rFonts w:ascii="Arial" w:hAnsi="Arial" w:cs="Arial"/>
-                <w:sz w:val="20"/>
-                <w:szCs w:val="20"/>
-              </w:rPr>
-            </w:pPr>
+            <w:tcW w:w="1865" w:type="dxa"/>
+          </w:tcPr>
+          <w:p>
+            <w:pPr>
+              <w:rPr>
+                <w:rFonts w:ascii="Arial" w:hAnsi="Arial" w:cs="Arial"/>
+                <w:sz w:val="20"/>
+                <w:szCs w:val="20"/>
+              </w:rPr>
+            </w:pPr>
+            <w:r>
+              <w:rPr>
+                <w:rFonts w:ascii="Arial" w:hAnsi="Arial" w:cs="Arial"/>
+                <w:sz w:val="20"/>
+                <w:szCs w:val="20"/>
+              </w:rPr>
+              <w:t>BorderPoliceCheck.java</w:t>
+            </w:r>
+          </w:p>
+        </w:tc>
+        <w:tc>
+          <w:tcPr>
+            <w:tcW w:w="1553" w:type="dxa"/>
+          </w:tcPr>
+          <w:p>
+            <w:pPr>
+              <w:jc w:val="center"/>
+              <w:cnfStyle w:val="000000100000" w:firstRow="0" w:lastRow="0" w:firstColumn="0" w:lastColumn="0" w:oddVBand="0" w:evenVBand="0" w:oddHBand="1" w:evenHBand="0" w:firstRowFirstColumn="0" w:firstRowLastColumn="0" w:lastRowFirstColumn="0" w:lastRowLastColumn="0"/>
+              <w:rPr>
+                <w:rFonts w:ascii="Arial" w:hAnsi="Arial" w:cs="Arial"/>
+                <w:sz w:val="20"/>
+                <w:szCs w:val="20"/>
+              </w:rPr>
+            </w:pPr>
+            <w:r>
+              <w:rPr>
+                <w:rFonts w:ascii="Arial" w:hAnsi="Arial" w:cs="Arial"/>
+                <w:sz w:val="20"/>
+                <w:szCs w:val="20"/>
+              </w:rPr>
+              <w:t>X</w:t>
+            </w:r>
+          </w:p>
+        </w:tc>
+        <w:tc>
+          <w:tcPr>
+            <w:tcW w:w="1638" w:type="dxa"/>
+          </w:tcPr>
+          <w:p>
+            <w:pPr>
+              <w:jc w:val="center"/>
+              <w:cnfStyle w:val="000000100000" w:firstRow="0" w:lastRow="0" w:firstColumn="0" w:lastColumn="0" w:oddVBand="0" w:evenVBand="0" w:oddHBand="1" w:evenHBand="0" w:firstRowFirstColumn="0" w:firstRowLastColumn="0" w:lastRowFirstColumn="0" w:lastRowLastColumn="0"/>
+              <w:rPr>
+                <w:rFonts w:ascii="Arial" w:hAnsi="Arial" w:cs="Arial"/>
+                <w:sz w:val="20"/>
+                <w:szCs w:val="20"/>
+              </w:rPr>
+            </w:pPr>
+          </w:p>
+        </w:tc>
+        <w:tc>
+          <w:tcPr>
+            <w:tcW w:w="1638" w:type="dxa"/>
+          </w:tcPr>
+          <w:p>
+            <w:pPr>
+              <w:jc w:val="center"/>
+              <w:cnfStyle w:val="000000100000" w:firstRow="0" w:lastRow="0" w:firstColumn="0" w:lastColumn="0" w:oddVBand="0" w:evenVBand="0" w:oddHBand="1" w:evenHBand="0" w:firstRowFirstColumn="0" w:firstRowLastColumn="0" w:lastRowFirstColumn="0" w:lastRowLastColumn="0"/>
+              <w:rPr>
+                <w:rFonts w:ascii="Arial" w:hAnsi="Arial" w:cs="Arial"/>
+                <w:sz w:val="20"/>
+                <w:szCs w:val="20"/>
+              </w:rPr>
+            </w:pPr>
+          </w:p>
+        </w:tc>
+        <w:tc>
+          <w:tcPr>
+            <w:tcW w:w="1458" w:type="dxa"/>
+          </w:tcPr>
+          <w:p>
+            <w:pPr>
+              <w:jc w:val="center"/>
+              <w:cnfStyle w:val="000000100000" w:firstRow="0" w:lastRow="0" w:firstColumn="0" w:lastColumn="0" w:oddVBand="0" w:evenVBand="0" w:oddHBand="1" w:evenHBand="0" w:firstRowFirstColumn="0" w:firstRowLastColumn="0" w:lastRowFirstColumn="0" w:lastRowLastColumn="0"/>
+              <w:rPr>
+                <w:rFonts w:ascii="Arial" w:hAnsi="Arial" w:cs="Arial"/>
+                <w:sz w:val="20"/>
+                <w:szCs w:val="20"/>
+              </w:rPr>
+            </w:pPr>
+            <w:r>
+              <w:rPr>
+                <w:rFonts w:ascii="Arial" w:hAnsi="Arial" w:cs="Arial"/>
+                <w:sz w:val="20"/>
+                <w:szCs w:val="20"/>
+              </w:rPr>
+              <w:t>X</w:t>
+            </w:r>
+          </w:p>
+        </w:tc>
+        <w:tc>
+          <w:tcPr>
+            <w:tcW w:w="1198" w:type="dxa"/>
+          </w:tcPr>
+          <w:p>
+            <w:pPr>
+              <w:jc w:val="center"/>
+              <w:cnfStyle w:val="000000100000" w:firstRow="0" w:lastRow="0" w:firstColumn="0" w:lastColumn="0" w:oddVBand="0" w:evenVBand="0" w:oddHBand="1" w:evenHBand="0" w:firstRowFirstColumn="0" w:firstRowLastColumn="0" w:lastRowFirstColumn="0" w:lastRowLastColumn="0"/>
+              <w:rPr>
+                <w:rFonts w:ascii="Arial" w:hAnsi="Arial" w:cs="Arial"/>
+                <w:sz w:val="20"/>
+                <w:szCs w:val="20"/>
+              </w:rPr>
+            </w:pPr>
+            <w:r>
+              <w:rPr>
+                <w:rFonts w:ascii="Arial" w:hAnsi="Arial" w:cs="Arial"/>
+                <w:sz w:val="20"/>
+                <w:szCs w:val="20"/>
+              </w:rPr>
+              <w:t>X</w:t>
+            </w:r>
+          </w:p>
+        </w:tc>
+      </w:tr>
+      <w:tr>
+        <w:tc>
+          <w:tcPr>
+            <w:cnfStyle w:val="001000000000" w:firstRow="0" w:lastRow="0" w:firstColumn="1" w:lastColumn="0" w:oddVBand="0" w:evenVBand="0" w:oddHBand="0" w:evenHBand="0" w:firstRowFirstColumn="0" w:firstRowLastColumn="0" w:lastRowFirstColumn="0" w:lastRowLastColumn="0"/>
+            <w:tcW w:w="1865" w:type="dxa"/>
+          </w:tcPr>
+          <w:p>
+            <w:pPr>
+              <w:rPr>
+                <w:rFonts w:ascii="Arial" w:hAnsi="Arial" w:cs="Arial"/>
+                <w:sz w:val="20"/>
+                <w:szCs w:val="20"/>
+              </w:rPr>
+            </w:pPr>
+            <w:r>
+              <w:rPr>
+                <w:rFonts w:ascii="Arial" w:hAnsi="Arial" w:cs="Arial"/>
+                <w:sz w:val="20"/>
+                <w:szCs w:val="20"/>
+              </w:rPr>
+              <w:t>Checkin.java</w:t>
+            </w:r>
+          </w:p>
+        </w:tc>
+        <w:tc>
+          <w:tcPr>
+            <w:tcW w:w="1553" w:type="dxa"/>
+          </w:tcPr>
+          <w:p>
+            <w:pPr>
+              <w:jc w:val="center"/>
+              <w:cnfStyle w:val="000000000000" w:firstRow="0" w:lastRow="0" w:firstColumn="0" w:lastColumn="0" w:oddVBand="0" w:evenVBand="0" w:oddHBand="0" w:evenHBand="0" w:firstRowFirstColumn="0" w:firstRowLastColumn="0" w:lastRowFirstColumn="0" w:lastRowLastColumn="0"/>
+              <w:rPr>
+                <w:rFonts w:ascii="Arial" w:hAnsi="Arial" w:cs="Arial"/>
+                <w:sz w:val="20"/>
+                <w:szCs w:val="20"/>
+              </w:rPr>
+            </w:pPr>
+            <w:r>
+              <w:rPr>
+                <w:rFonts w:ascii="Arial" w:hAnsi="Arial" w:cs="Arial"/>
+                <w:sz w:val="20"/>
+                <w:szCs w:val="20"/>
+              </w:rPr>
+              <w:t>X</w:t>
+            </w:r>
+          </w:p>
+        </w:tc>
+        <w:tc>
+          <w:tcPr>
+            <w:tcW w:w="1638" w:type="dxa"/>
+          </w:tcPr>
+          <w:p>
+            <w:pPr>
+              <w:jc w:val="center"/>
+              <w:cnfStyle w:val="000000000000" w:firstRow="0" w:lastRow="0" w:firstColumn="0" w:lastColumn="0" w:oddVBand="0" w:evenVBand="0" w:oddHBand="0" w:evenHBand="0" w:firstRowFirstColumn="0" w:firstRowLastColumn="0" w:lastRowFirstColumn="0" w:lastRowLastColumn="0"/>
+              <w:rPr>
+                <w:rFonts w:ascii="Arial" w:hAnsi="Arial" w:cs="Arial"/>
+                <w:sz w:val="20"/>
+                <w:szCs w:val="20"/>
+              </w:rPr>
+            </w:pPr>
+            <w:r>
+              <w:rPr>
+                <w:rFonts w:ascii="Arial" w:hAnsi="Arial" w:cs="Arial"/>
+                <w:sz w:val="20"/>
+                <w:szCs w:val="20"/>
+              </w:rPr>
+              <w:t>X</w:t>
+            </w:r>
+          </w:p>
+        </w:tc>
+        <w:tc>
+          <w:tcPr>
+            <w:tcW w:w="1638" w:type="dxa"/>
+          </w:tcPr>
+          <w:p>
+            <w:pPr>
+              <w:jc w:val="center"/>
+              <w:cnfStyle w:val="000000000000" w:firstRow="0" w:lastRow="0" w:firstColumn="0" w:lastColumn="0" w:oddVBand="0" w:evenVBand="0" w:oddHBand="0" w:evenHBand="0" w:firstRowFirstColumn="0" w:firstRowLastColumn="0" w:lastRowFirstColumn="0" w:lastRowLastColumn="0"/>
+              <w:rPr>
+                <w:rFonts w:ascii="Arial" w:hAnsi="Arial" w:cs="Arial"/>
+                <w:sz w:val="20"/>
+                <w:szCs w:val="20"/>
+              </w:rPr>
+            </w:pPr>
+            <w:r>
+              <w:rPr>
+                <w:rFonts w:ascii="Arial" w:hAnsi="Arial" w:cs="Arial"/>
+                <w:sz w:val="20"/>
+                <w:szCs w:val="20"/>
+              </w:rPr>
+              <w:t>X</w:t>
+            </w:r>
+          </w:p>
+        </w:tc>
+        <w:tc>
+          <w:tcPr>
+            <w:tcW w:w="1458" w:type="dxa"/>
+          </w:tcPr>
+          <w:p>
+            <w:pPr>
+              <w:jc w:val="center"/>
+              <w:cnfStyle w:val="000000000000" w:firstRow="0" w:lastRow="0" w:firstColumn="0" w:lastColumn="0" w:oddVBand="0" w:evenVBand="0" w:oddHBand="0" w:evenHBand="0" w:firstRowFirstColumn="0" w:firstRowLastColumn="0" w:lastRowFirstColumn="0" w:lastRowLastColumn="0"/>
+              <w:rPr>
+                <w:rFonts w:ascii="Arial" w:hAnsi="Arial" w:cs="Arial"/>
+                <w:sz w:val="20"/>
+                <w:szCs w:val="20"/>
+              </w:rPr>
+            </w:pPr>
+          </w:p>
+        </w:tc>
+        <w:tc>
+          <w:tcPr>
+            <w:tcW w:w="1198" w:type="dxa"/>
+          </w:tcPr>
+          <w:p>
+            <w:pPr>
+              <w:jc w:val="center"/>
+              <w:cnfStyle w:val="000000000000" w:firstRow="0" w:lastRow="0" w:firstColumn="0" w:lastColumn="0" w:oddVBand="0" w:evenVBand="0" w:oddHBand="0" w:evenHBand="0" w:firstRowFirstColumn="0" w:firstRowLastColumn="0" w:lastRowFirstColumn="0" w:lastRowLastColumn="0"/>
+              <w:rPr>
+                <w:rFonts w:ascii="Arial" w:hAnsi="Arial" w:cs="Arial"/>
+                <w:sz w:val="20"/>
+                <w:szCs w:val="20"/>
+              </w:rPr>
+            </w:pPr>
+          </w:p>
+        </w:tc>
+      </w:tr>
+      <w:tr>
+        <w:trPr>
+          <w:cnfStyle w:val="000000100000" w:firstRow="0" w:lastRow="0" w:firstColumn="0" w:lastColumn="0" w:oddVBand="0" w:evenVBand="0" w:oddHBand="1" w:evenHBand="0" w:firstRowFirstColumn="0" w:firstRowLastColumn="0" w:lastRowFirstColumn="0" w:lastRowLastColumn="0"/>
+        </w:trPr>
+        <w:tc>
+          <w:tcPr>
+            <w:cnfStyle w:val="001000000000" w:firstRow="0" w:lastRow="0" w:firstColumn="1" w:lastColumn="0" w:oddVBand="0" w:evenVBand="0" w:oddHBand="0" w:evenHBand="0" w:firstRowFirstColumn="0" w:firstRowLastColumn="0" w:lastRowFirstColumn="0" w:lastRowLastColumn="0"/>
+            <w:tcW w:w="1865" w:type="dxa"/>
+          </w:tcPr>
+          <w:p>
+            <w:pPr>
+              <w:rPr>
+                <w:rFonts w:ascii="Arial" w:hAnsi="Arial" w:cs="Arial"/>
+                <w:sz w:val="20"/>
+                <w:szCs w:val="20"/>
+              </w:rPr>
+            </w:pPr>
+            <w:r>
+              <w:rPr>
+                <w:rFonts w:ascii="Arial" w:hAnsi="Arial" w:cs="Arial"/>
+                <w:sz w:val="20"/>
+                <w:szCs w:val="20"/>
+              </w:rPr>
+              <w:t>FlightInformation.java</w:t>
+            </w:r>
+          </w:p>
+        </w:tc>
+        <w:tc>
+          <w:tcPr>
+            <w:tcW w:w="1553" w:type="dxa"/>
+          </w:tcPr>
+          <w:p>
+            <w:pPr>
+              <w:jc w:val="center"/>
+              <w:cnfStyle w:val="000000100000" w:firstRow="0" w:lastRow="0" w:firstColumn="0" w:lastColumn="0" w:oddVBand="0" w:evenVBand="0" w:oddHBand="1" w:evenHBand="0" w:firstRowFirstColumn="0" w:firstRowLastColumn="0" w:lastRowFirstColumn="0" w:lastRowLastColumn="0"/>
+              <w:rPr>
+                <w:rFonts w:ascii="Arial" w:hAnsi="Arial" w:cs="Arial"/>
+                <w:sz w:val="20"/>
+                <w:szCs w:val="20"/>
+              </w:rPr>
+            </w:pPr>
+            <w:r>
+              <w:rPr>
+                <w:rFonts w:ascii="Arial" w:hAnsi="Arial" w:cs="Arial"/>
+                <w:sz w:val="20"/>
+                <w:szCs w:val="20"/>
+              </w:rPr>
+              <w:t>X</w:t>
+            </w:r>
+          </w:p>
+        </w:tc>
+        <w:tc>
+          <w:tcPr>
+            <w:tcW w:w="1638" w:type="dxa"/>
+          </w:tcPr>
+          <w:p>
+            <w:pPr>
+              <w:jc w:val="center"/>
+              <w:cnfStyle w:val="000000100000" w:firstRow="0" w:lastRow="0" w:firstColumn="0" w:lastColumn="0" w:oddVBand="0" w:evenVBand="0" w:oddHBand="1" w:evenHBand="0" w:firstRowFirstColumn="0" w:firstRowLastColumn="0" w:lastRowFirstColumn="0" w:lastRowLastColumn="0"/>
+              <w:rPr>
+                <w:rFonts w:ascii="Arial" w:hAnsi="Arial" w:cs="Arial"/>
+                <w:sz w:val="20"/>
+                <w:szCs w:val="20"/>
+              </w:rPr>
+            </w:pPr>
+          </w:p>
+        </w:tc>
+        <w:tc>
+          <w:tcPr>
+            <w:tcW w:w="1638" w:type="dxa"/>
+          </w:tcPr>
+          <w:p>
+            <w:pPr>
+              <w:jc w:val="center"/>
+              <w:cnfStyle w:val="000000100000" w:firstRow="0" w:lastRow="0" w:firstColumn="0" w:lastColumn="0" w:oddVBand="0" w:evenVBand="0" w:oddHBand="1" w:evenHBand="0" w:firstRowFirstColumn="0" w:firstRowLastColumn="0" w:lastRowFirstColumn="0" w:lastRowLastColumn="0"/>
+              <w:rPr>
+                <w:rFonts w:ascii="Arial" w:hAnsi="Arial" w:cs="Arial"/>
+                <w:sz w:val="20"/>
+                <w:szCs w:val="20"/>
+              </w:rPr>
+            </w:pPr>
+            <w:r>
+              <w:rPr>
+                <w:rFonts w:ascii="Arial" w:hAnsi="Arial" w:cs="Arial"/>
+                <w:sz w:val="20"/>
+                <w:szCs w:val="20"/>
+              </w:rPr>
+              <w:t>X</w:t>
+            </w:r>
+          </w:p>
+        </w:tc>
+        <w:tc>
+          <w:tcPr>
+            <w:tcW w:w="1458" w:type="dxa"/>
+          </w:tcPr>
+          <w:p>
+            <w:pPr>
+              <w:jc w:val="center"/>
+              <w:cnfStyle w:val="000000100000" w:firstRow="0" w:lastRow="0" w:firstColumn="0" w:lastColumn="0" w:oddVBand="0" w:evenVBand="0" w:oddHBand="1" w:evenHBand="0" w:firstRowFirstColumn="0" w:firstRowLastColumn="0" w:lastRowFirstColumn="0" w:lastRowLastColumn="0"/>
+              <w:rPr>
+                <w:rFonts w:ascii="Arial" w:hAnsi="Arial" w:cs="Arial"/>
+                <w:sz w:val="20"/>
+                <w:szCs w:val="20"/>
+              </w:rPr>
+            </w:pPr>
+          </w:p>
+        </w:tc>
+        <w:tc>
+          <w:tcPr>
+            <w:tcW w:w="1198" w:type="dxa"/>
+          </w:tcPr>
+          <w:p>
+            <w:pPr>
+              <w:jc w:val="center"/>
+              <w:cnfStyle w:val="000000100000" w:firstRow="0" w:lastRow="0" w:firstColumn="0" w:lastColumn="0" w:oddVBand="0" w:evenVBand="0" w:oddHBand="1" w:evenHBand="0" w:firstRowFirstColumn="0" w:firstRowLastColumn="0" w:lastRowFirstColumn="0" w:lastRowLastColumn="0"/>
+              <w:rPr>
+                <w:rFonts w:ascii="Arial" w:hAnsi="Arial" w:cs="Arial"/>
+                <w:sz w:val="20"/>
+                <w:szCs w:val="20"/>
+              </w:rPr>
+            </w:pPr>
+          </w:p>
+        </w:tc>
+      </w:tr>
+      <w:tr>
+        <w:tc>
+          <w:tcPr>
+            <w:cnfStyle w:val="001000000000" w:firstRow="0" w:lastRow="0" w:firstColumn="1" w:lastColumn="0" w:oddVBand="0" w:evenVBand="0" w:oddHBand="0" w:evenHBand="0" w:firstRowFirstColumn="0" w:firstRowLastColumn="0" w:lastRowFirstColumn="0" w:lastRowLastColumn="0"/>
+            <w:tcW w:w="1865" w:type="dxa"/>
+          </w:tcPr>
+          <w:p>
+            <w:pPr>
+              <w:rPr>
+                <w:rFonts w:ascii="Arial" w:hAnsi="Arial" w:cs="Arial"/>
+                <w:sz w:val="20"/>
+                <w:szCs w:val="20"/>
+              </w:rPr>
+            </w:pPr>
+            <w:r>
+              <w:rPr>
+                <w:rFonts w:ascii="Arial" w:hAnsi="Arial" w:cs="Arial"/>
+                <w:sz w:val="20"/>
+                <w:szCs w:val="20"/>
+              </w:rPr>
+              <w:t>Passenger.java</w:t>
+            </w:r>
+          </w:p>
+        </w:tc>
+        <w:tc>
+          <w:tcPr>
+            <w:tcW w:w="1553" w:type="dxa"/>
+          </w:tcPr>
+          <w:p>
+            <w:pPr>
+              <w:jc w:val="center"/>
+              <w:cnfStyle w:val="000000000000" w:firstRow="0" w:lastRow="0" w:firstColumn="0" w:lastColumn="0" w:oddVBand="0" w:evenVBand="0" w:oddHBand="0" w:evenHBand="0" w:firstRowFirstColumn="0" w:firstRowLastColumn="0" w:lastRowFirstColumn="0" w:lastRowLastColumn="0"/>
+              <w:rPr>
+                <w:rFonts w:ascii="Arial" w:hAnsi="Arial" w:cs="Arial"/>
+                <w:sz w:val="20"/>
+                <w:szCs w:val="20"/>
+              </w:rPr>
+            </w:pPr>
+          </w:p>
+        </w:tc>
+        <w:tc>
+          <w:tcPr>
+            <w:tcW w:w="1638" w:type="dxa"/>
+          </w:tcPr>
+          <w:p>
+            <w:pPr>
+              <w:jc w:val="center"/>
+              <w:cnfStyle w:val="000000000000" w:firstRow="0" w:lastRow="0" w:firstColumn="0" w:lastColumn="0" w:oddVBand="0" w:evenVBand="0" w:oddHBand="0" w:evenHBand="0" w:firstRowFirstColumn="0" w:firstRowLastColumn="0" w:lastRowFirstColumn="0" w:lastRowLastColumn="0"/>
+              <w:rPr>
+                <w:rFonts w:ascii="Arial" w:hAnsi="Arial" w:cs="Arial"/>
+                <w:sz w:val="20"/>
+                <w:szCs w:val="20"/>
+              </w:rPr>
+            </w:pPr>
+          </w:p>
+        </w:tc>
+        <w:tc>
+          <w:tcPr>
+            <w:tcW w:w="1638" w:type="dxa"/>
+          </w:tcPr>
+          <w:p>
+            <w:pPr>
+              <w:jc w:val="center"/>
+              <w:cnfStyle w:val="000000000000" w:firstRow="0" w:lastRow="0" w:firstColumn="0" w:lastColumn="0" w:oddVBand="0" w:evenVBand="0" w:oddHBand="0" w:evenHBand="0" w:firstRowFirstColumn="0" w:firstRowLastColumn="0" w:lastRowFirstColumn="0" w:lastRowLastColumn="0"/>
+              <w:rPr>
+                <w:rFonts w:ascii="Arial" w:hAnsi="Arial" w:cs="Arial"/>
+                <w:sz w:val="20"/>
+                <w:szCs w:val="20"/>
+              </w:rPr>
+            </w:pPr>
+          </w:p>
+        </w:tc>
+        <w:tc>
+          <w:tcPr>
+            <w:tcW w:w="1458" w:type="dxa"/>
+          </w:tcPr>
+          <w:p>
+            <w:pPr>
+              <w:jc w:val="center"/>
+              <w:cnfStyle w:val="000000000000" w:firstRow="0" w:lastRow="0" w:firstColumn="0" w:lastColumn="0" w:oddVBand="0" w:evenVBand="0" w:oddHBand="0" w:evenHBand="0" w:firstRowFirstColumn="0" w:firstRowLastColumn="0" w:lastRowFirstColumn="0" w:lastRowLastColumn="0"/>
+              <w:rPr>
+                <w:rFonts w:ascii="Arial" w:hAnsi="Arial" w:cs="Arial"/>
+                <w:sz w:val="20"/>
+                <w:szCs w:val="20"/>
+              </w:rPr>
+            </w:pPr>
+            <w:r>
+              <w:rPr>
+                <w:rFonts w:ascii="Arial" w:hAnsi="Arial" w:cs="Arial"/>
+                <w:sz w:val="20"/>
+                <w:szCs w:val="20"/>
+              </w:rPr>
+              <w:t>X</w:t>
+            </w:r>
+          </w:p>
+        </w:tc>
+        <w:tc>
+          <w:tcPr>
+            <w:tcW w:w="1198" w:type="dxa"/>
+          </w:tcPr>
+          <w:p>
+            <w:pPr>
+              <w:jc w:val="center"/>
+              <w:cnfStyle w:val="000000000000" w:firstRow="0" w:lastRow="0" w:firstColumn="0" w:lastColumn="0" w:oddVBand="0" w:evenVBand="0" w:oddHBand="0" w:evenHBand="0" w:firstRowFirstColumn="0" w:firstRowLastColumn="0" w:lastRowFirstColumn="0" w:lastRowLastColumn="0"/>
+              <w:rPr>
+                <w:rFonts w:ascii="Arial" w:hAnsi="Arial" w:cs="Arial"/>
+                <w:sz w:val="20"/>
+                <w:szCs w:val="20"/>
+              </w:rPr>
+            </w:pPr>
+            <w:r>
+              <w:rPr>
+                <w:rFonts w:ascii="Arial" w:hAnsi="Arial" w:cs="Arial"/>
+                <w:sz w:val="20"/>
+                <w:szCs w:val="20"/>
+              </w:rPr>
+              <w:t>X</w:t>
+            </w:r>
+          </w:p>
+        </w:tc>
+      </w:tr>
+      <w:tr>
+        <w:trPr>
+          <w:cnfStyle w:val="000000100000" w:firstRow="0" w:lastRow="0" w:firstColumn="0" w:lastColumn="0" w:oddVBand="0" w:evenVBand="0" w:oddHBand="1" w:evenHBand="0" w:firstRowFirstColumn="0" w:firstRowLastColumn="0" w:lastRowFirstColumn="0" w:lastRowLastColumn="0"/>
+        </w:trPr>
+        <w:tc>
+          <w:tcPr>
+            <w:cnfStyle w:val="001000000000" w:firstRow="0" w:lastRow="0" w:firstColumn="1" w:lastColumn="0" w:oddVBand="0" w:evenVBand="0" w:oddHBand="0" w:evenHBand="0" w:firstRowFirstColumn="0" w:firstRowLastColumn="0" w:lastRowFirstColumn="0" w:lastRowLastColumn="0"/>
+            <w:tcW w:w="1865" w:type="dxa"/>
+          </w:tcPr>
+          <w:p>
+            <w:pPr>
+              <w:rPr>
+                <w:rFonts w:ascii="Arial" w:hAnsi="Arial" w:cs="Arial"/>
+                <w:sz w:val="20"/>
+                <w:szCs w:val="20"/>
+              </w:rPr>
+            </w:pPr>
+            <w:r>
+              <w:rPr>
+                <w:rFonts w:ascii="Arial" w:hAnsi="Arial" w:cs="Arial"/>
+                <w:sz w:val="20"/>
+                <w:szCs w:val="20"/>
+              </w:rPr>
+              <w:t>Passport.java</w:t>
+            </w:r>
+          </w:p>
+        </w:tc>
+        <w:tc>
+          <w:tcPr>
+            <w:tcW w:w="1553" w:type="dxa"/>
+          </w:tcPr>
+          <w:p>
+            <w:pPr>
+              <w:jc w:val="center"/>
+              <w:cnfStyle w:val="000000100000" w:firstRow="0" w:lastRow="0" w:firstColumn="0" w:lastColumn="0" w:oddVBand="0" w:evenVBand="0" w:oddHBand="1" w:evenHBand="0" w:firstRowFirstColumn="0" w:firstRowLastColumn="0" w:lastRowFirstColumn="0" w:lastRowLastColumn="0"/>
+              <w:rPr>
+                <w:rFonts w:ascii="Arial" w:hAnsi="Arial" w:cs="Arial"/>
+                <w:sz w:val="20"/>
+                <w:szCs w:val="20"/>
+              </w:rPr>
+            </w:pPr>
+            <w:r>
+              <w:rPr>
+                <w:rFonts w:ascii="Arial" w:hAnsi="Arial" w:cs="Arial"/>
+                <w:sz w:val="20"/>
+                <w:szCs w:val="20"/>
+              </w:rPr>
+              <w:t>X</w:t>
+            </w:r>
+          </w:p>
+        </w:tc>
+        <w:tc>
+          <w:tcPr>
+            <w:tcW w:w="1638" w:type="dxa"/>
+          </w:tcPr>
+          <w:p>
+            <w:pPr>
+              <w:jc w:val="center"/>
+              <w:cnfStyle w:val="000000100000" w:firstRow="0" w:lastRow="0" w:firstColumn="0" w:lastColumn="0" w:oddVBand="0" w:evenVBand="0" w:oddHBand="1" w:evenHBand="0" w:firstRowFirstColumn="0" w:firstRowLastColumn="0" w:lastRowFirstColumn="0" w:lastRowLastColumn="0"/>
+              <w:rPr>
+                <w:rFonts w:ascii="Arial" w:hAnsi="Arial" w:cs="Arial"/>
+                <w:sz w:val="20"/>
+                <w:szCs w:val="20"/>
+              </w:rPr>
+            </w:pPr>
+          </w:p>
+        </w:tc>
+        <w:tc>
+          <w:tcPr>
+            <w:tcW w:w="1638" w:type="dxa"/>
+          </w:tcPr>
+          <w:p>
+            <w:pPr>
+              <w:jc w:val="center"/>
+              <w:cnfStyle w:val="000000100000" w:firstRow="0" w:lastRow="0" w:firstColumn="0" w:lastColumn="0" w:oddVBand="0" w:evenVBand="0" w:oddHBand="1" w:evenHBand="0" w:firstRowFirstColumn="0" w:firstRowLastColumn="0" w:lastRowFirstColumn="0" w:lastRowLastColumn="0"/>
+              <w:rPr>
+                <w:rFonts w:ascii="Arial" w:hAnsi="Arial" w:cs="Arial"/>
+                <w:sz w:val="20"/>
+                <w:szCs w:val="20"/>
+              </w:rPr>
+            </w:pPr>
+          </w:p>
+        </w:tc>
+        <w:tc>
+          <w:tcPr>
+            <w:tcW w:w="1458" w:type="dxa"/>
+          </w:tcPr>
+          <w:p>
+            <w:pPr>
+              <w:jc w:val="center"/>
+              <w:cnfStyle w:val="000000100000" w:firstRow="0" w:lastRow="0" w:firstColumn="0" w:lastColumn="0" w:oddVBand="0" w:evenVBand="0" w:oddHBand="1" w:evenHBand="0" w:firstRowFirstColumn="0" w:firstRowLastColumn="0" w:lastRowFirstColumn="0" w:lastRowLastColumn="0"/>
+              <w:rPr>
+                <w:rFonts w:ascii="Arial" w:hAnsi="Arial" w:cs="Arial"/>
+                <w:sz w:val="20"/>
+                <w:szCs w:val="20"/>
+              </w:rPr>
+            </w:pPr>
+            <w:r>
+              <w:rPr>
+                <w:rFonts w:ascii="Arial" w:hAnsi="Arial" w:cs="Arial"/>
+                <w:sz w:val="20"/>
+                <w:szCs w:val="20"/>
+              </w:rPr>
+              <w:t>X</w:t>
+            </w:r>
+          </w:p>
+        </w:tc>
+        <w:tc>
+          <w:tcPr>
+            <w:tcW w:w="1198" w:type="dxa"/>
+          </w:tcPr>
+          <w:p>
+            <w:pPr>
+              <w:jc w:val="center"/>
+              <w:cnfStyle w:val="000000100000" w:firstRow="0" w:lastRow="0" w:firstColumn="0" w:lastColumn="0" w:oddVBand="0" w:evenVBand="0" w:oddHBand="1" w:evenHBand="0" w:firstRowFirstColumn="0" w:firstRowLastColumn="0" w:lastRowFirstColumn="0" w:lastRowLastColumn="0"/>
+              <w:rPr>
+                <w:rFonts w:ascii="Arial" w:hAnsi="Arial" w:cs="Arial"/>
+                <w:sz w:val="20"/>
+                <w:szCs w:val="20"/>
+              </w:rPr>
+            </w:pPr>
+            <w:r>
+              <w:rPr>
+                <w:rFonts w:ascii="Arial" w:hAnsi="Arial" w:cs="Arial"/>
+                <w:sz w:val="20"/>
+                <w:szCs w:val="20"/>
+              </w:rPr>
+              <w:t>X</w:t>
+            </w:r>
+          </w:p>
+        </w:tc>
+      </w:tr>
+      <w:tr>
+        <w:tc>
+          <w:tcPr>
+            <w:cnfStyle w:val="001000000000" w:firstRow="0" w:lastRow="0" w:firstColumn="1" w:lastColumn="0" w:oddVBand="0" w:evenVBand="0" w:oddHBand="0" w:evenHBand="0" w:firstRowFirstColumn="0" w:firstRowLastColumn="0" w:lastRowFirstColumn="0" w:lastRowLastColumn="0"/>
+            <w:tcW w:w="1865" w:type="dxa"/>
+          </w:tcPr>
+          <w:p>
+            <w:pPr>
+              <w:rPr>
+                <w:rFonts w:ascii="Arial" w:hAnsi="Arial" w:cs="Arial"/>
+                <w:sz w:val="20"/>
+                <w:szCs w:val="20"/>
+              </w:rPr>
+            </w:pPr>
+            <w:r>
+              <w:rPr>
+                <w:rFonts w:ascii="Arial" w:hAnsi="Arial" w:cs="Arial"/>
+                <w:sz w:val="20"/>
+                <w:szCs w:val="20"/>
+              </w:rPr>
+              <w:t>Tag.java</w:t>
+            </w:r>
+          </w:p>
+        </w:tc>
+        <w:tc>
+          <w:tcPr>
+            <w:tcW w:w="1553" w:type="dxa"/>
+          </w:tcPr>
+          <w:p>
+            <w:pPr>
+              <w:jc w:val="center"/>
+              <w:cnfStyle w:val="000000000000" w:firstRow="0" w:lastRow="0" w:firstColumn="0" w:lastColumn="0" w:oddVBand="0" w:evenVBand="0" w:oddHBand="0" w:evenHBand="0" w:firstRowFirstColumn="0" w:firstRowLastColumn="0" w:lastRowFirstColumn="0" w:lastRowLastColumn="0"/>
+              <w:rPr>
+                <w:rFonts w:ascii="Arial" w:hAnsi="Arial" w:cs="Arial"/>
+                <w:sz w:val="20"/>
+                <w:szCs w:val="20"/>
+              </w:rPr>
+            </w:pPr>
+          </w:p>
+        </w:tc>
+        <w:tc>
+          <w:tcPr>
+            <w:tcW w:w="1638" w:type="dxa"/>
+          </w:tcPr>
+          <w:p>
+            <w:pPr>
+              <w:jc w:val="center"/>
+              <w:cnfStyle w:val="000000000000" w:firstRow="0" w:lastRow="0" w:firstColumn="0" w:lastColumn="0" w:oddVBand="0" w:evenVBand="0" w:oddHBand="0" w:evenHBand="0" w:firstRowFirstColumn="0" w:firstRowLastColumn="0" w:lastRowFirstColumn="0" w:lastRowLastColumn="0"/>
+              <w:rPr>
+                <w:rFonts w:ascii="Arial" w:hAnsi="Arial" w:cs="Arial"/>
+                <w:sz w:val="20"/>
+                <w:szCs w:val="20"/>
+              </w:rPr>
+            </w:pPr>
+          </w:p>
+        </w:tc>
+        <w:tc>
+          <w:tcPr>
+            <w:tcW w:w="1638" w:type="dxa"/>
+          </w:tcPr>
+          <w:p>
+            <w:pPr>
+              <w:jc w:val="center"/>
+              <w:cnfStyle w:val="000000000000" w:firstRow="0" w:lastRow="0" w:firstColumn="0" w:lastColumn="0" w:oddVBand="0" w:evenVBand="0" w:oddHBand="0" w:evenHBand="0" w:firstRowFirstColumn="0" w:firstRowLastColumn="0" w:lastRowFirstColumn="0" w:lastRowLastColumn="0"/>
+              <w:rPr>
+                <w:rFonts w:ascii="Arial" w:hAnsi="Arial" w:cs="Arial"/>
+                <w:sz w:val="20"/>
+                <w:szCs w:val="20"/>
+              </w:rPr>
+            </w:pPr>
+            <w:r>
+              <w:rPr>
+                <w:rFonts w:ascii="Arial" w:hAnsi="Arial" w:cs="Arial"/>
+                <w:sz w:val="20"/>
+                <w:szCs w:val="20"/>
+              </w:rPr>
+              <w:t>X</w:t>
+            </w:r>
+          </w:p>
+        </w:tc>
+        <w:tc>
+          <w:tcPr>
+            <w:tcW w:w="1458" w:type="dxa"/>
+          </w:tcPr>
+          <w:p>
+            <w:pPr>
+              <w:jc w:val="center"/>
+              <w:cnfStyle w:val="000000000000" w:firstRow="0" w:lastRow="0" w:firstColumn="0" w:lastColumn="0" w:oddVBand="0" w:evenVBand="0" w:oddHBand="0" w:evenHBand="0" w:firstRowFirstColumn="0" w:firstRowLastColumn="0" w:lastRowFirstColumn="0" w:lastRowLastColumn="0"/>
+              <w:rPr>
+                <w:rFonts w:ascii="Arial" w:hAnsi="Arial" w:cs="Arial"/>
+                <w:sz w:val="20"/>
+                <w:szCs w:val="20"/>
+              </w:rPr>
+            </w:pPr>
+          </w:p>
+        </w:tc>
+        <w:tc>
+          <w:tcPr>
+            <w:tcW w:w="1198" w:type="dxa"/>
+          </w:tcPr>
+          <w:p>
+            <w:pPr>
+              <w:jc w:val="center"/>
+              <w:cnfStyle w:val="000000000000" w:firstRow="0" w:lastRow="0" w:firstColumn="0" w:lastColumn="0" w:oddVBand="0" w:evenVBand="0" w:oddHBand="0" w:evenHBand="0" w:firstRowFirstColumn="0" w:firstRowLastColumn="0" w:lastRowFirstColumn="0" w:lastRowLastColumn="0"/>
+              <w:rPr>
+                <w:rFonts w:ascii="Arial" w:hAnsi="Arial" w:cs="Arial"/>
+                <w:sz w:val="20"/>
+                <w:szCs w:val="20"/>
+              </w:rPr>
+            </w:pPr>
+          </w:p>
+        </w:tc>
+      </w:tr>
+      <w:tr>
+        <w:trPr>
+          <w:cnfStyle w:val="000000100000" w:firstRow="0" w:lastRow="0" w:firstColumn="0" w:lastColumn="0" w:oddVBand="0" w:evenVBand="0" w:oddHBand="1" w:evenHBand="0" w:firstRowFirstColumn="0" w:firstRowLastColumn="0" w:lastRowFirstColumn="0" w:lastRowLastColumn="0"/>
+        </w:trPr>
+        <w:tc>
+          <w:tcPr>
+            <w:cnfStyle w:val="001000000000" w:firstRow="0" w:lastRow="0" w:firstColumn="1" w:lastColumn="0" w:oddVBand="0" w:evenVBand="0" w:oddHBand="0" w:evenHBand="0" w:firstRowFirstColumn="0" w:firstRowLastColumn="0" w:lastRowFirstColumn="0" w:lastRowLastColumn="0"/>
+            <w:tcW w:w="1865" w:type="dxa"/>
+          </w:tcPr>
+          <w:p>
+            <w:pPr>
+              <w:rPr>
+                <w:rFonts w:ascii="Arial" w:hAnsi="Arial" w:cs="Arial"/>
+                <w:sz w:val="20"/>
+                <w:szCs w:val="20"/>
+              </w:rPr>
+            </w:pPr>
+            <w:r>
+              <w:rPr>
+                <w:rFonts w:ascii="Arial" w:hAnsi="Arial" w:cs="Arial"/>
+                <w:sz w:val="20"/>
+                <w:szCs w:val="20"/>
+              </w:rPr>
+              <w:t>TaggingMachine.java</w:t>
+            </w:r>
+          </w:p>
+        </w:tc>
+        <w:tc>
+          <w:tcPr>
+            <w:tcW w:w="1553" w:type="dxa"/>
+          </w:tcPr>
+          <w:p>
+            <w:pPr>
+              <w:jc w:val="center"/>
+              <w:cnfStyle w:val="000000100000" w:firstRow="0" w:lastRow="0" w:firstColumn="0" w:lastColumn="0" w:oddVBand="0" w:evenVBand="0" w:oddHBand="1" w:evenHBand="0" w:firstRowFirstColumn="0" w:firstRowLastColumn="0" w:lastRowFirstColumn="0" w:lastRowLastColumn="0"/>
+              <w:rPr>
+                <w:rFonts w:ascii="Arial" w:hAnsi="Arial" w:cs="Arial"/>
+                <w:sz w:val="20"/>
+                <w:szCs w:val="20"/>
+              </w:rPr>
+            </w:pPr>
+          </w:p>
+        </w:tc>
+        <w:tc>
+          <w:tcPr>
+            <w:tcW w:w="1638" w:type="dxa"/>
+          </w:tcPr>
+          <w:p>
+            <w:pPr>
+              <w:jc w:val="center"/>
+              <w:cnfStyle w:val="000000100000" w:firstRow="0" w:lastRow="0" w:firstColumn="0" w:lastColumn="0" w:oddVBand="0" w:evenVBand="0" w:oddHBand="1" w:evenHBand="0" w:firstRowFirstColumn="0" w:firstRowLastColumn="0" w:lastRowFirstColumn="0" w:lastRowLastColumn="0"/>
+              <w:rPr>
+                <w:rFonts w:ascii="Arial" w:hAnsi="Arial" w:cs="Arial"/>
+                <w:sz w:val="20"/>
+                <w:szCs w:val="20"/>
+              </w:rPr>
+            </w:pPr>
+          </w:p>
+        </w:tc>
+        <w:tc>
+          <w:tcPr>
+            <w:tcW w:w="1638" w:type="dxa"/>
+          </w:tcPr>
+          <w:p>
+            <w:pPr>
+              <w:jc w:val="center"/>
+              <w:cnfStyle w:val="000000100000" w:firstRow="0" w:lastRow="0" w:firstColumn="0" w:lastColumn="0" w:oddVBand="0" w:evenVBand="0" w:oddHBand="1" w:evenHBand="0" w:firstRowFirstColumn="0" w:firstRowLastColumn="0" w:lastRowFirstColumn="0" w:lastRowLastColumn="0"/>
+              <w:rPr>
+                <w:rFonts w:ascii="Arial" w:hAnsi="Arial" w:cs="Arial"/>
+                <w:sz w:val="20"/>
+                <w:szCs w:val="20"/>
+              </w:rPr>
+            </w:pPr>
+            <w:r>
+              <w:rPr>
+                <w:rFonts w:ascii="Arial" w:hAnsi="Arial" w:cs="Arial"/>
+                <w:sz w:val="20"/>
+                <w:szCs w:val="20"/>
+              </w:rPr>
+              <w:t>X</w:t>
+            </w:r>
+          </w:p>
+        </w:tc>
+        <w:tc>
+          <w:tcPr>
+            <w:tcW w:w="1458" w:type="dxa"/>
+          </w:tcPr>
+          <w:p>
+            <w:pPr>
+              <w:jc w:val="center"/>
+              <w:cnfStyle w:val="000000100000" w:firstRow="0" w:lastRow="0" w:firstColumn="0" w:lastColumn="0" w:oddVBand="0" w:evenVBand="0" w:oddHBand="1" w:evenHBand="0" w:firstRowFirstColumn="0" w:firstRowLastColumn="0" w:lastRowFirstColumn="0" w:lastRowLastColumn="0"/>
+              <w:rPr>
+                <w:rFonts w:ascii="Arial" w:hAnsi="Arial" w:cs="Arial"/>
+                <w:sz w:val="20"/>
+                <w:szCs w:val="20"/>
+              </w:rPr>
+            </w:pPr>
+          </w:p>
+        </w:tc>
+        <w:tc>
+          <w:tcPr>
+            <w:tcW w:w="1198" w:type="dxa"/>
+          </w:tcPr>
+          <w:p>
+            <w:pPr>
+              <w:jc w:val="center"/>
+              <w:cnfStyle w:val="000000100000" w:firstRow="0" w:lastRow="0" w:firstColumn="0" w:lastColumn="0" w:oddVBand="0" w:evenVBand="0" w:oddHBand="1" w:evenHBand="0" w:firstRowFirstColumn="0" w:firstRowLastColumn="0" w:lastRowFirstColumn="0" w:lastRowLastColumn="0"/>
+              <w:rPr>
+                <w:rFonts w:ascii="Arial" w:hAnsi="Arial" w:cs="Arial"/>
+                <w:sz w:val="20"/>
+                <w:szCs w:val="20"/>
+              </w:rPr>
+            </w:pPr>
+          </w:p>
+        </w:tc>
+      </w:tr>
+      <w:tr>
+        <w:tc>
+          <w:tcPr>
+            <w:cnfStyle w:val="001000000000" w:firstRow="0" w:lastRow="0" w:firstColumn="1" w:lastColumn="0" w:oddVBand="0" w:evenVBand="0" w:oddHBand="0" w:evenHBand="0" w:firstRowFirstColumn="0" w:firstRowLastColumn="0" w:lastRowFirstColumn="0" w:lastRowLastColumn="0"/>
+            <w:tcW w:w="1865" w:type="dxa"/>
+          </w:tcPr>
+          <w:p>
+            <w:pPr>
+              <w:rPr>
+                <w:rFonts w:ascii="Arial" w:hAnsi="Arial" w:cs="Arial"/>
+                <w:sz w:val="20"/>
+                <w:szCs w:val="20"/>
+              </w:rPr>
+            </w:pPr>
+            <w:r>
+              <w:rPr>
+                <w:rFonts w:ascii="Arial" w:hAnsi="Arial" w:cs="Arial"/>
+                <w:sz w:val="20"/>
+                <w:szCs w:val="20"/>
+              </w:rPr>
+              <w:t>Visa.java</w:t>
+            </w:r>
+          </w:p>
+        </w:tc>
+        <w:tc>
+          <w:tcPr>
+            <w:tcW w:w="1553" w:type="dxa"/>
+          </w:tcPr>
+          <w:p>
+            <w:pPr>
+              <w:jc w:val="center"/>
+              <w:cnfStyle w:val="000000000000" w:firstRow="0" w:lastRow="0" w:firstColumn="0" w:lastColumn="0" w:oddVBand="0" w:evenVBand="0" w:oddHBand="0" w:evenHBand="0" w:firstRowFirstColumn="0" w:firstRowLastColumn="0" w:lastRowFirstColumn="0" w:lastRowLastColumn="0"/>
+              <w:rPr>
+                <w:rFonts w:ascii="Arial" w:hAnsi="Arial" w:cs="Arial"/>
+                <w:sz w:val="20"/>
+                <w:szCs w:val="20"/>
+              </w:rPr>
+            </w:pPr>
+          </w:p>
+        </w:tc>
+        <w:tc>
+          <w:tcPr>
+            <w:tcW w:w="1638" w:type="dxa"/>
+          </w:tcPr>
+          <w:p>
+            <w:pPr>
+              <w:jc w:val="center"/>
+              <w:cnfStyle w:val="000000000000" w:firstRow="0" w:lastRow="0" w:firstColumn="0" w:lastColumn="0" w:oddVBand="0" w:evenVBand="0" w:oddHBand="0" w:evenHBand="0" w:firstRowFirstColumn="0" w:firstRowLastColumn="0" w:lastRowFirstColumn="0" w:lastRowLastColumn="0"/>
+              <w:rPr>
+                <w:rFonts w:ascii="Arial" w:hAnsi="Arial" w:cs="Arial"/>
+                <w:sz w:val="20"/>
+                <w:szCs w:val="20"/>
+              </w:rPr>
+            </w:pPr>
+          </w:p>
+        </w:tc>
+        <w:tc>
+          <w:tcPr>
+            <w:tcW w:w="1638" w:type="dxa"/>
+          </w:tcPr>
+          <w:p>
+            <w:pPr>
+              <w:jc w:val="center"/>
+              <w:cnfStyle w:val="000000000000" w:firstRow="0" w:lastRow="0" w:firstColumn="0" w:lastColumn="0" w:oddVBand="0" w:evenVBand="0" w:oddHBand="0" w:evenHBand="0" w:firstRowFirstColumn="0" w:firstRowLastColumn="0" w:lastRowFirstColumn="0" w:lastRowLastColumn="0"/>
+              <w:rPr>
+                <w:rFonts w:ascii="Arial" w:hAnsi="Arial" w:cs="Arial"/>
+                <w:sz w:val="20"/>
+                <w:szCs w:val="20"/>
+              </w:rPr>
+            </w:pPr>
+          </w:p>
+        </w:tc>
+        <w:tc>
+          <w:tcPr>
+            <w:tcW w:w="1458" w:type="dxa"/>
+          </w:tcPr>
+          <w:p>
+            <w:pPr>
+              <w:jc w:val="center"/>
+              <w:cnfStyle w:val="000000000000" w:firstRow="0" w:lastRow="0" w:firstColumn="0" w:lastColumn="0" w:oddVBand="0" w:evenVBand="0" w:oddHBand="0" w:evenHBand="0" w:firstRowFirstColumn="0" w:firstRowLastColumn="0" w:lastRowFirstColumn="0" w:lastRowLastColumn="0"/>
+              <w:rPr>
+                <w:rFonts w:ascii="Arial" w:hAnsi="Arial" w:cs="Arial"/>
+                <w:sz w:val="20"/>
+                <w:szCs w:val="20"/>
+              </w:rPr>
+            </w:pPr>
+          </w:p>
+        </w:tc>
+        <w:tc>
+          <w:tcPr>
+            <w:tcW w:w="1198" w:type="dxa"/>
+          </w:tcPr>
+          <w:p>
+            <w:pPr>
+              <w:jc w:val="center"/>
+              <w:cnfStyle w:val="000000000000" w:firstRow="0" w:lastRow="0" w:firstColumn="0" w:lastColumn="0" w:oddVBand="0" w:evenVBand="0" w:oddHBand="0" w:evenHBand="0" w:firstRowFirstColumn="0" w:firstRowLastColumn="0" w:lastRowFirstColumn="0" w:lastRowLastColumn="0"/>
+              <w:rPr>
+                <w:rFonts w:ascii="Arial" w:hAnsi="Arial" w:cs="Arial"/>
+                <w:sz w:val="20"/>
+                <w:szCs w:val="20"/>
+              </w:rPr>
+            </w:pPr>
+            <w:r>
+              <w:rPr>
+                <w:rFonts w:ascii="Arial" w:hAnsi="Arial" w:cs="Arial"/>
+                <w:sz w:val="20"/>
+                <w:szCs w:val="20"/>
+              </w:rPr>
+              <w:t>X</w:t>
+            </w:r>
           </w:p>
         </w:tc>
       </w:tr>
@@ -1551,18 +2513,12 @@
     </w:p>
     <w:p>
       <w:r>
-        <w:t>Sub-system</w:t>
-      </w:r>
-      <w:r>
-        <w:t xml:space="preserve"> 4</w:t>
-      </w:r>
-      <w:r>
-        <w:t xml:space="preserve"> traceability</w:t>
+        <w:t>Sub-system 4 traceability</w:t>
       </w:r>
     </w:p>
     <w:tbl>
       <w:tblPr>
-        <w:tblStyle w:val="GridTable4-Accent1"/>
+        <w:tblStyle w:val="Gitternetztabelle4Akzent1"/>
         <w:tblW w:w="0" w:type="auto"/>
         <w:tblLook w:val="04A0" w:firstRow="1" w:lastRow="0" w:firstColumn="1" w:lastColumn="0" w:noHBand="0" w:noVBand="1"/>
       </w:tblPr>
@@ -1570,7 +2526,6 @@
         <w:gridCol w:w="2337"/>
         <w:gridCol w:w="2337"/>
         <w:gridCol w:w="2338"/>
-        <w:gridCol w:w="2338"/>
       </w:tblGrid>
       <w:tr>
         <w:trPr>
@@ -1645,29 +2600,6 @@
             </w:r>
           </w:p>
         </w:tc>
-        <w:tc>
-          <w:tcPr>
-            <w:tcW w:w="2338" w:type="dxa"/>
-          </w:tcPr>
-          <w:p>
-            <w:pPr>
-              <w:cnfStyle w:val="100000000000" w:firstRow="1" w:lastRow="0" w:firstColumn="0" w:lastColumn="0" w:oddVBand="0" w:evenVBand="0" w:oddHBand="0" w:evenHBand="0" w:firstRowFirstColumn="0" w:firstRowLastColumn="0" w:lastRowFirstColumn="0" w:lastRowLastColumn="0"/>
-              <w:rPr>
-                <w:rFonts w:ascii="Arial" w:hAnsi="Arial" w:cs="Arial"/>
-                <w:sz w:val="20"/>
-                <w:szCs w:val="20"/>
-              </w:rPr>
-            </w:pPr>
-            <w:r>
-              <w:rPr>
-                <w:rFonts w:ascii="Arial" w:hAnsi="Arial" w:cs="Arial"/>
-                <w:sz w:val="20"/>
-                <w:szCs w:val="20"/>
-              </w:rPr>
-              <w:t>Use case N</w:t>
-            </w:r>
-          </w:p>
-        </w:tc>
       </w:tr>
       <w:tr>
         <w:trPr>
@@ -1736,22 +2668,6 @@
             </w:pPr>
           </w:p>
         </w:tc>
-        <w:tc>
-          <w:tcPr>
-            <w:tcW w:w="2338" w:type="dxa"/>
-          </w:tcPr>
-          <w:p>
-            <w:pPr>
-              <w:jc w:val="center"/>
-              <w:cnfStyle w:val="000000100000" w:firstRow="0" w:lastRow="0" w:firstColumn="0" w:lastColumn="0" w:oddVBand="0" w:evenVBand="0" w:oddHBand="1" w:evenHBand="0" w:firstRowFirstColumn="0" w:firstRowLastColumn="0" w:lastRowFirstColumn="0" w:lastRowLastColumn="0"/>
-              <w:rPr>
-                <w:rFonts w:ascii="Arial" w:hAnsi="Arial" w:cs="Arial"/>
-                <w:sz w:val="20"/>
-                <w:szCs w:val="20"/>
-              </w:rPr>
-            </w:pPr>
-          </w:p>
-        </w:tc>
       </w:tr>
       <w:tr>
         <w:tc>
@@ -1823,22 +2739,6 @@
               </w:rPr>
               <w:t>X</w:t>
             </w:r>
-          </w:p>
-        </w:tc>
-        <w:tc>
-          <w:tcPr>
-            <w:tcW w:w="2338" w:type="dxa"/>
-          </w:tcPr>
-          <w:p>
-            <w:pPr>
-              <w:jc w:val="center"/>
-              <w:cnfStyle w:val="000000000000" w:firstRow="0" w:lastRow="0" w:firstColumn="0" w:lastColumn="0" w:oddVBand="0" w:evenVBand="0" w:oddHBand="0" w:evenHBand="0" w:firstRowFirstColumn="0" w:firstRowLastColumn="0" w:lastRowFirstColumn="0" w:lastRowLastColumn="0"/>
-              <w:rPr>
-                <w:rFonts w:ascii="Arial" w:hAnsi="Arial" w:cs="Arial"/>
-                <w:sz w:val="20"/>
-                <w:szCs w:val="20"/>
-              </w:rPr>
-            </w:pPr>
           </w:p>
         </w:tc>
       </w:tr>
@@ -1859,45 +2759,19 @@
                 <w:szCs w:val="20"/>
               </w:rPr>
             </w:pPr>
-            <w:proofErr w:type="spellStart"/>
-            <w:r>
-              <w:rPr>
-                <w:rFonts w:ascii="Arial" w:hAnsi="Arial" w:cs="Arial"/>
-                <w:sz w:val="20"/>
-                <w:szCs w:val="20"/>
-              </w:rPr>
-              <w:t>etc</w:t>
-            </w:r>
-            <w:proofErr w:type="spellEnd"/>
-            <w:r>
-              <w:rPr>
-                <w:rFonts w:ascii="Arial" w:hAnsi="Arial" w:cs="Arial"/>
-                <w:sz w:val="20"/>
-                <w:szCs w:val="20"/>
-              </w:rPr>
-              <w:t>…</w:t>
+            <w:r>
+              <w:rPr>
+                <w:rFonts w:ascii="Arial" w:hAnsi="Arial" w:cs="Arial"/>
+                <w:sz w:val="20"/>
+                <w:szCs w:val="20"/>
+              </w:rPr>
+              <w:t>etc…</w:t>
             </w:r>
           </w:p>
         </w:tc>
         <w:tc>
           <w:tcPr>
             <w:tcW w:w="2337" w:type="dxa"/>
-          </w:tcPr>
-          <w:p>
-            <w:pPr>
-              <w:jc w:val="center"/>
-              <w:cnfStyle w:val="000000100000" w:firstRow="0" w:lastRow="0" w:firstColumn="0" w:lastColumn="0" w:oddVBand="0" w:evenVBand="0" w:oddHBand="1" w:evenHBand="0" w:firstRowFirstColumn="0" w:firstRowLastColumn="0" w:lastRowFirstColumn="0" w:lastRowLastColumn="0"/>
-              <w:rPr>
-                <w:rFonts w:ascii="Arial" w:hAnsi="Arial" w:cs="Arial"/>
-                <w:sz w:val="20"/>
-                <w:szCs w:val="20"/>
-              </w:rPr>
-            </w:pPr>
-          </w:p>
-        </w:tc>
-        <w:tc>
-          <w:tcPr>
-            <w:tcW w:w="2338" w:type="dxa"/>
           </w:tcPr>
           <w:p>
             <w:pPr>
@@ -1940,18 +2814,12 @@
     </w:p>
     <w:p>
       <w:r>
-        <w:t xml:space="preserve">Sub-system </w:t>
-      </w:r>
-      <w:r>
-        <w:t>5</w:t>
-      </w:r>
-      <w:r>
-        <w:t xml:space="preserve"> traceability</w:t>
+        <w:t>Sub-system 5 traceability</w:t>
       </w:r>
     </w:p>
     <w:tbl>
       <w:tblPr>
-        <w:tblStyle w:val="GridTable4-Accent1"/>
+        <w:tblStyle w:val="Gitternetztabelle4Akzent1"/>
         <w:tblW w:w="0" w:type="auto"/>
         <w:tblLook w:val="04A0" w:firstRow="1" w:lastRow="0" w:firstColumn="1" w:lastColumn="0" w:noHBand="0" w:noVBand="1"/>
       </w:tblPr>
@@ -1959,7 +2827,6 @@
         <w:gridCol w:w="2337"/>
         <w:gridCol w:w="2337"/>
         <w:gridCol w:w="2338"/>
-        <w:gridCol w:w="2338"/>
       </w:tblGrid>
       <w:tr>
         <w:trPr>
@@ -2034,29 +2901,6 @@
             </w:r>
           </w:p>
         </w:tc>
-        <w:tc>
-          <w:tcPr>
-            <w:tcW w:w="2338" w:type="dxa"/>
-          </w:tcPr>
-          <w:p>
-            <w:pPr>
-              <w:cnfStyle w:val="100000000000" w:firstRow="1" w:lastRow="0" w:firstColumn="0" w:lastColumn="0" w:oddVBand="0" w:evenVBand="0" w:oddHBand="0" w:evenHBand="0" w:firstRowFirstColumn="0" w:firstRowLastColumn="0" w:lastRowFirstColumn="0" w:lastRowLastColumn="0"/>
-              <w:rPr>
-                <w:rFonts w:ascii="Arial" w:hAnsi="Arial" w:cs="Arial"/>
-                <w:sz w:val="20"/>
-                <w:szCs w:val="20"/>
-              </w:rPr>
-            </w:pPr>
-            <w:r>
-              <w:rPr>
-                <w:rFonts w:ascii="Arial" w:hAnsi="Arial" w:cs="Arial"/>
-                <w:sz w:val="20"/>
-                <w:szCs w:val="20"/>
-              </w:rPr>
-              <w:t>Use case N</w:t>
-            </w:r>
-          </w:p>
-        </w:tc>
       </w:tr>
       <w:tr>
         <w:trPr>
@@ -2125,22 +2969,6 @@
             </w:pPr>
           </w:p>
         </w:tc>
-        <w:tc>
-          <w:tcPr>
-            <w:tcW w:w="2338" w:type="dxa"/>
-          </w:tcPr>
-          <w:p>
-            <w:pPr>
-              <w:jc w:val="center"/>
-              <w:cnfStyle w:val="000000100000" w:firstRow="0" w:lastRow="0" w:firstColumn="0" w:lastColumn="0" w:oddVBand="0" w:evenVBand="0" w:oddHBand="1" w:evenHBand="0" w:firstRowFirstColumn="0" w:firstRowLastColumn="0" w:lastRowFirstColumn="0" w:lastRowLastColumn="0"/>
-              <w:rPr>
-                <w:rFonts w:ascii="Arial" w:hAnsi="Arial" w:cs="Arial"/>
-                <w:sz w:val="20"/>
-                <w:szCs w:val="20"/>
-              </w:rPr>
-            </w:pPr>
-          </w:p>
-        </w:tc>
       </w:tr>
       <w:tr>
         <w:tc>
@@ -2212,22 +3040,6 @@
               </w:rPr>
               <w:t>X</w:t>
             </w:r>
-          </w:p>
-        </w:tc>
-        <w:tc>
-          <w:tcPr>
-            <w:tcW w:w="2338" w:type="dxa"/>
-          </w:tcPr>
-          <w:p>
-            <w:pPr>
-              <w:jc w:val="center"/>
-              <w:cnfStyle w:val="000000000000" w:firstRow="0" w:lastRow="0" w:firstColumn="0" w:lastColumn="0" w:oddVBand="0" w:evenVBand="0" w:oddHBand="0" w:evenHBand="0" w:firstRowFirstColumn="0" w:firstRowLastColumn="0" w:lastRowFirstColumn="0" w:lastRowLastColumn="0"/>
-              <w:rPr>
-                <w:rFonts w:ascii="Arial" w:hAnsi="Arial" w:cs="Arial"/>
-                <w:sz w:val="20"/>
-                <w:szCs w:val="20"/>
-              </w:rPr>
-            </w:pPr>
           </w:p>
         </w:tc>
       </w:tr>
@@ -2248,45 +3060,19 @@
                 <w:szCs w:val="20"/>
               </w:rPr>
             </w:pPr>
-            <w:proofErr w:type="spellStart"/>
-            <w:r>
-              <w:rPr>
-                <w:rFonts w:ascii="Arial" w:hAnsi="Arial" w:cs="Arial"/>
-                <w:sz w:val="20"/>
-                <w:szCs w:val="20"/>
-              </w:rPr>
-              <w:t>etc</w:t>
-            </w:r>
-            <w:proofErr w:type="spellEnd"/>
-            <w:r>
-              <w:rPr>
-                <w:rFonts w:ascii="Arial" w:hAnsi="Arial" w:cs="Arial"/>
-                <w:sz w:val="20"/>
-                <w:szCs w:val="20"/>
-              </w:rPr>
-              <w:t>…</w:t>
+            <w:r>
+              <w:rPr>
+                <w:rFonts w:ascii="Arial" w:hAnsi="Arial" w:cs="Arial"/>
+                <w:sz w:val="20"/>
+                <w:szCs w:val="20"/>
+              </w:rPr>
+              <w:t>etc…</w:t>
             </w:r>
           </w:p>
         </w:tc>
         <w:tc>
           <w:tcPr>
             <w:tcW w:w="2337" w:type="dxa"/>
-          </w:tcPr>
-          <w:p>
-            <w:pPr>
-              <w:jc w:val="center"/>
-              <w:cnfStyle w:val="000000100000" w:firstRow="0" w:lastRow="0" w:firstColumn="0" w:lastColumn="0" w:oddVBand="0" w:evenVBand="0" w:oddHBand="1" w:evenHBand="0" w:firstRowFirstColumn="0" w:firstRowLastColumn="0" w:lastRowFirstColumn="0" w:lastRowLastColumn="0"/>
-              <w:rPr>
-                <w:rFonts w:ascii="Arial" w:hAnsi="Arial" w:cs="Arial"/>
-                <w:sz w:val="20"/>
-                <w:szCs w:val="20"/>
-              </w:rPr>
-            </w:pPr>
-          </w:p>
-        </w:tc>
-        <w:tc>
-          <w:tcPr>
-            <w:tcW w:w="2338" w:type="dxa"/>
           </w:tcPr>
           <w:p>
             <w:pPr>
@@ -2346,7 +3132,7 @@
     </w:p>
     <w:p>
       <w:pPr>
-        <w:pStyle w:val="ListParagraph"/>
+        <w:pStyle w:val="Listenabsatz"/>
         <w:numPr>
           <w:ilvl w:val="0"/>
           <w:numId w:val="1"/>
@@ -2388,7 +3174,7 @@
     </w:p>
     <w:p>
       <w:pPr>
-        <w:pStyle w:val="ListParagraph"/>
+        <w:pStyle w:val="Listenabsatz"/>
         <w:numPr>
           <w:ilvl w:val="0"/>
           <w:numId w:val="1"/>
@@ -2428,7 +3214,7 @@
     </w:p>
     <w:p>
       <w:pPr>
-        <w:pStyle w:val="ListParagraph"/>
+        <w:pStyle w:val="Listenabsatz"/>
         <w:numPr>
           <w:ilvl w:val="0"/>
           <w:numId w:val="1"/>
@@ -2490,7 +3276,7 @@
     </w:p>
     <w:p>
       <w:pPr>
-        <w:pStyle w:val="ListParagraph"/>
+        <w:pStyle w:val="Listenabsatz"/>
         <w:numPr>
           <w:ilvl w:val="0"/>
           <w:numId w:val="1"/>
@@ -2509,7 +3295,6 @@
         </w:rPr>
         <w:t>Only add the Java files that are being used in that system/sub-system (</w:t>
       </w:r>
-      <w:proofErr w:type="spellStart"/>
       <w:r>
         <w:rPr>
           <w:rFonts w:ascii="Arial" w:hAnsi="Arial" w:cs="Arial"/>
@@ -2518,18 +3303,7 @@
           <w:sz w:val="20"/>
           <w:szCs w:val="20"/>
         </w:rPr>
-        <w:t>e.g</w:t>
-      </w:r>
-      <w:proofErr w:type="spellEnd"/>
-      <w:r>
-        <w:rPr>
-          <w:rFonts w:ascii="Arial" w:hAnsi="Arial" w:cs="Arial"/>
-          <w:i/>
-          <w:iCs/>
-          <w:sz w:val="20"/>
-          <w:szCs w:val="20"/>
-        </w:rPr>
-        <w:t xml:space="preserve"> </w:t>
+        <w:t xml:space="preserve">e.g </w:t>
       </w:r>
       <w:r>
         <w:rPr>
@@ -2559,7 +3333,7 @@
 </file>
 
 <file path=word/numbering.xml><?xml version="1.0" encoding="utf-8"?>
-<w:numbering xmlns:wpc="http://schemas.microsoft.com/office/word/2010/wordprocessingCanvas" xmlns:cx="http://schemas.microsoft.com/office/drawing/2014/chartex" xmlns:cx1="http://schemas.microsoft.com/office/drawing/2015/9/8/chartex" xmlns:cx2="http://schemas.microsoft.com/office/drawing/2015/10/21/chartex" xmlns:cx3="http://schemas.microsoft.com/office/drawing/2016/5/9/chartex" xmlns:cx4="http://schemas.microsoft.com/office/drawing/2016/5/10/chartex" xmlns:cx5="http://schemas.microsoft.com/office/drawing/2016/5/11/chartex" xmlns:cx6="http://schemas.microsoft.com/office/drawing/2016/5/12/chartex" xmlns:cx7="http://schemas.microsoft.com/office/drawing/2016/5/13/chartex" xmlns:cx8="http://schemas.microsoft.com/office/drawing/2016/5/14/chartex" xmlns:mc="http://schemas.openxmlformats.org/markup-compatibility/2006" xmlns:aink="http://schemas.microsoft.com/office/drawing/2016/ink" xmlns:am3d="http://schemas.microsoft.com/office/drawing/2017/model3d" xmlns:o="urn:schemas-microsoft-com:office:office" xmlns:r="http://schemas.openxmlformats.org/officeDocument/2006/relationships" xmlns:m="http://schemas.openxmlformats.org/officeDocument/2006/math" xmlns:v="urn:schemas-microsoft-com:vml" xmlns:wp14="http://schemas.microsoft.com/office/word/2010/wordprocessingDrawing" xmlns:wp="http://schemas.openxmlformats.org/drawingml/2006/wordprocessingDrawing" xmlns:w10="urn:schemas-microsoft-com:office:word" xmlns:w="http://schemas.openxmlformats.org/wordprocessingml/2006/main" xmlns:w14="http://schemas.microsoft.com/office/word/2010/wordml" xmlns:w15="http://schemas.microsoft.com/office/word/2012/wordml" xmlns:w16cex="http://schemas.microsoft.com/office/word/2018/wordml/cex" xmlns:w16cid="http://schemas.microsoft.com/office/word/2016/wordml/cid" xmlns:w16="http://schemas.microsoft.com/office/word/2018/wordml" xmlns:w16se="http://schemas.microsoft.com/office/word/2015/wordml/symex" xmlns:wpg="http://schemas.microsoft.com/office/word/2010/wordprocessingGroup" xmlns:wpi="http://schemas.microsoft.com/office/word/2010/wordprocessingInk" xmlns:wne="http://schemas.microsoft.com/office/word/2006/wordml" xmlns:wps="http://schemas.microsoft.com/office/word/2010/wordprocessingShape" mc:Ignorable="w14 w15 w16se w16cid w16 w16cex wp14">
+<w:numbering xmlns:wpc="http://schemas.microsoft.com/office/word/2010/wordprocessingCanvas" xmlns:cx="http://schemas.microsoft.com/office/drawing/2014/chartex" xmlns:cx1="http://schemas.microsoft.com/office/drawing/2015/9/8/chartex" xmlns:cx2="http://schemas.microsoft.com/office/drawing/2015/10/21/chartex" xmlns:cx3="http://schemas.microsoft.com/office/drawing/2016/5/9/chartex" xmlns:cx4="http://schemas.microsoft.com/office/drawing/2016/5/10/chartex" xmlns:cx5="http://schemas.microsoft.com/office/drawing/2016/5/11/chartex" xmlns:cx6="http://schemas.microsoft.com/office/drawing/2016/5/12/chartex" xmlns:cx7="http://schemas.microsoft.com/office/drawing/2016/5/13/chartex" xmlns:cx8="http://schemas.microsoft.com/office/drawing/2016/5/14/chartex" xmlns:mc="http://schemas.openxmlformats.org/markup-compatibility/2006" xmlns:aink="http://schemas.microsoft.com/office/drawing/2016/ink" xmlns:am3d="http://schemas.microsoft.com/office/drawing/2017/model3d" xmlns:o="urn:schemas-microsoft-com:office:office" xmlns:r="http://schemas.openxmlformats.org/officeDocument/2006/relationships" xmlns:m="http://schemas.openxmlformats.org/officeDocument/2006/math" xmlns:v="urn:schemas-microsoft-com:vml" xmlns:wp14="http://schemas.microsoft.com/office/word/2010/wordprocessingDrawing" xmlns:wp="http://schemas.openxmlformats.org/drawingml/2006/wordprocessingDrawing" xmlns:w10="urn:schemas-microsoft-com:office:word" xmlns:w="http://schemas.openxmlformats.org/wordprocessingml/2006/main" xmlns:w14="http://schemas.microsoft.com/office/word/2010/wordml" xmlns:w15="http://schemas.microsoft.com/office/word/2012/wordml" xmlns:w16cex="http://schemas.microsoft.com/office/word/2018/wordml/cex" xmlns:w16cid="http://schemas.microsoft.com/office/word/2016/wordml/cid" xmlns:w16="http://schemas.microsoft.com/office/word/2018/wordml" xmlns:w16sdtdh="http://schemas.microsoft.com/office/word/2020/wordml/sdtdatahash" xmlns:w16se="http://schemas.microsoft.com/office/word/2015/wordml/symex" xmlns:wpg="http://schemas.microsoft.com/office/word/2010/wordprocessingGroup" xmlns:wpi="http://schemas.microsoft.com/office/word/2010/wordprocessingInk" xmlns:wne="http://schemas.microsoft.com/office/word/2006/wordml" xmlns:wps="http://schemas.microsoft.com/office/word/2010/wordprocessingShape" mc:Ignorable="w14 w15 w16se w16cid w16 w16cex w16sdtdh wp14">
   <w:abstractNum w:abstractNumId="0" w15:restartNumberingAfterBreak="0">
     <w:nsid w:val="793B1AF3"/>
     <w:multiLevelType w:val="hybridMultilevel"/>
@@ -2680,7 +3454,7 @@
 </file>
 
 <file path=word/styles.xml><?xml version="1.0" encoding="utf-8"?>
-<w:styles xmlns:mc="http://schemas.openxmlformats.org/markup-compatibility/2006" xmlns:r="http://schemas.openxmlformats.org/officeDocument/2006/relationships" xmlns:w="http://schemas.openxmlformats.org/wordprocessingml/2006/main" xmlns:w14="http://schemas.microsoft.com/office/word/2010/wordml" xmlns:w15="http://schemas.microsoft.com/office/word/2012/wordml" xmlns:w16cex="http://schemas.microsoft.com/office/word/2018/wordml/cex" xmlns:w16cid="http://schemas.microsoft.com/office/word/2016/wordml/cid" xmlns:w16="http://schemas.microsoft.com/office/word/2018/wordml" xmlns:w16se="http://schemas.microsoft.com/office/word/2015/wordml/symex" mc:Ignorable="w14 w15 w16se w16cid w16 w16cex">
+<w:styles xmlns:mc="http://schemas.openxmlformats.org/markup-compatibility/2006" xmlns:r="http://schemas.openxmlformats.org/officeDocument/2006/relationships" xmlns:w="http://schemas.openxmlformats.org/wordprocessingml/2006/main" xmlns:w14="http://schemas.microsoft.com/office/word/2010/wordml" xmlns:w15="http://schemas.microsoft.com/office/word/2012/wordml" xmlns:w16cex="http://schemas.microsoft.com/office/word/2018/wordml/cex" xmlns:w16cid="http://schemas.microsoft.com/office/word/2016/wordml/cid" xmlns:w16="http://schemas.microsoft.com/office/word/2018/wordml" xmlns:w16sdtdh="http://schemas.microsoft.com/office/word/2020/wordml/sdtdatahash" xmlns:w16se="http://schemas.microsoft.com/office/word/2015/wordml/symex" mc:Ignorable="w14 w15 w16se w16cid w16 w16cex w16sdtdh">
   <w:docDefaults>
     <w:rPrDefault>
       <w:rPr>
@@ -3074,17 +3848,17 @@
     <w:lsdException w:name="Unresolved Mention" w:semiHidden="1" w:unhideWhenUsed="1"/>
     <w:lsdException w:name="Smart Link" w:semiHidden="1" w:unhideWhenUsed="1"/>
   </w:latentStyles>
-  <w:style w:type="paragraph" w:default="1" w:styleId="Normal">
+  <w:style w:type="paragraph" w:default="1" w:styleId="Standard">
     <w:name w:val="Normal"/>
     <w:qFormat/>
   </w:style>
-  <w:style w:type="character" w:default="1" w:styleId="DefaultParagraphFont">
+  <w:style w:type="character" w:default="1" w:styleId="Absatz-Standardschriftart">
     <w:name w:val="Default Paragraph Font"/>
     <w:uiPriority w:val="1"/>
     <w:semiHidden/>
     <w:unhideWhenUsed/>
   </w:style>
-  <w:style w:type="table" w:default="1" w:styleId="TableNormal">
+  <w:style w:type="table" w:default="1" w:styleId="NormaleTabelle">
     <w:name w:val="Normal Table"/>
     <w:uiPriority w:val="99"/>
     <w:semiHidden/>
@@ -3099,15 +3873,15 @@
       </w:tblCellMar>
     </w:tblPr>
   </w:style>
-  <w:style w:type="numbering" w:default="1" w:styleId="NoList">
+  <w:style w:type="numbering" w:default="1" w:styleId="KeineListe">
     <w:name w:val="No List"/>
     <w:uiPriority w:val="99"/>
     <w:semiHidden/>
     <w:unhideWhenUsed/>
   </w:style>
-  <w:style w:type="table" w:styleId="TableGrid">
+  <w:style w:type="table" w:styleId="Tabellenraster">
     <w:name w:val="Table Grid"/>
-    <w:basedOn w:val="TableNormal"/>
+    <w:basedOn w:val="NormaleTabelle"/>
     <w:uiPriority w:val="39"/>
     <w:rsid w:val="004939CC"/>
     <w:pPr>
@@ -3124,9 +3898,9 @@
       </w:tblBorders>
     </w:tblPr>
   </w:style>
-  <w:style w:type="table" w:styleId="GridTable4">
+  <w:style w:type="table" w:styleId="Gitternetztabelle4">
     <w:name w:val="Grid Table 4"/>
-    <w:basedOn w:val="TableNormal"/>
+    <w:basedOn w:val="NormaleTabelle"/>
     <w:uiPriority w:val="49"/>
     <w:rsid w:val="004939CC"/>
     <w:pPr>
@@ -3200,9 +3974,9 @@
       </w:tcPr>
     </w:tblStylePr>
   </w:style>
-  <w:style w:type="paragraph" w:styleId="ListParagraph">
+  <w:style w:type="paragraph" w:styleId="Listenabsatz">
     <w:name w:val="List Paragraph"/>
-    <w:basedOn w:val="Normal"/>
+    <w:basedOn w:val="Standard"/>
     <w:uiPriority w:val="34"/>
     <w:qFormat/>
     <w:rsid w:val="004939CC"/>
@@ -3211,9 +3985,9 @@
       <w:contextualSpacing/>
     </w:pPr>
   </w:style>
-  <w:style w:type="table" w:styleId="GridTable4-Accent1">
+  <w:style w:type="table" w:styleId="Gitternetztabelle4Akzent1">
     <w:name w:val="Grid Table 4 Accent 1"/>
-    <w:basedOn w:val="TableNormal"/>
+    <w:basedOn w:val="NormaleTabelle"/>
     <w:uiPriority w:val="49"/>
     <w:rsid w:val="004939CC"/>
     <w:pPr>

--- a/Milestone3/System traceability.docx
+++ b/Milestone3/System traceability.docx
@@ -9,7 +9,7 @@
     </w:p>
     <w:tbl>
       <w:tblPr>
-        <w:tblStyle w:val="Gitternetztabelle4Akzent1"/>
+        <w:tblStyle w:val="GridTable4-Accent1"/>
         <w:tblW w:w="0" w:type="auto"/>
         <w:tblLook w:val="04A0" w:firstRow="1" w:lastRow="0" w:firstColumn="1" w:lastColumn="0" w:noHBand="0" w:noVBand="1"/>
       </w:tblPr>
@@ -495,7 +495,7 @@
     </w:p>
     <w:tbl>
       <w:tblPr>
-        <w:tblStyle w:val="Gitternetztabelle4Akzent1"/>
+        <w:tblStyle w:val="GridTable4-Accent1"/>
         <w:tblW w:w="0" w:type="auto"/>
         <w:tblLook w:val="04A0" w:firstRow="1" w:lastRow="0" w:firstColumn="1" w:lastColumn="0" w:noHBand="0" w:noVBand="1"/>
       </w:tblPr>
@@ -796,14 +796,15 @@
     </w:p>
     <w:tbl>
       <w:tblPr>
-        <w:tblStyle w:val="Gitternetztabelle4Akzent1"/>
+        <w:tblStyle w:val="GridTable4-Accent1"/>
         <w:tblW w:w="0" w:type="auto"/>
         <w:tblLook w:val="04A0" w:firstRow="1" w:lastRow="0" w:firstColumn="1" w:lastColumn="0" w:noHBand="0" w:noVBand="1"/>
       </w:tblPr>
       <w:tblGrid>
-        <w:gridCol w:w="2337"/>
-        <w:gridCol w:w="2337"/>
-        <w:gridCol w:w="2338"/>
+        <w:gridCol w:w="2763"/>
+        <w:gridCol w:w="2261"/>
+        <w:gridCol w:w="2241"/>
+        <w:gridCol w:w="2085"/>
       </w:tblGrid>
       <w:tr>
         <w:trPr>
@@ -812,7 +813,7 @@
         <w:tc>
           <w:tcPr>
             <w:cnfStyle w:val="001000000000" w:firstRow="0" w:lastRow="0" w:firstColumn="1" w:lastColumn="0" w:oddVBand="0" w:evenVBand="0" w:oddHBand="0" w:evenHBand="0" w:firstRowFirstColumn="0" w:firstRowLastColumn="0" w:lastRowFirstColumn="0" w:lastRowLastColumn="0"/>
-            <w:tcW w:w="2337" w:type="dxa"/>
+            <w:tcW w:w="2763" w:type="dxa"/>
           </w:tcPr>
           <w:p>
             <w:pPr>
@@ -834,7 +835,7 @@
         </w:tc>
         <w:tc>
           <w:tcPr>
-            <w:tcW w:w="2337" w:type="dxa"/>
+            <w:tcW w:w="2261" w:type="dxa"/>
           </w:tcPr>
           <w:p>
             <w:pPr>
@@ -851,13 +852,21 @@
                 <w:sz w:val="20"/>
                 <w:szCs w:val="20"/>
               </w:rPr>
-              <w:t xml:space="preserve">Use case 1 </w:t>
-            </w:r>
-          </w:p>
-        </w:tc>
-        <w:tc>
-          <w:tcPr>
-            <w:tcW w:w="2338" w:type="dxa"/>
+              <w:t>ConductBusToGate</w:t>
+            </w:r>
+            <w:r>
+              <w:rPr>
+                <w:rFonts w:ascii="Arial" w:hAnsi="Arial" w:cs="Arial"/>
+                <w:sz w:val="20"/>
+                <w:szCs w:val="20"/>
+              </w:rPr>
+              <w:t xml:space="preserve"> </w:t>
+            </w:r>
+          </w:p>
+        </w:tc>
+        <w:tc>
+          <w:tcPr>
+            <w:tcW w:w="2241" w:type="dxa"/>
           </w:tcPr>
           <w:p>
             <w:pPr>
@@ -874,7 +883,30 @@
                 <w:sz w:val="20"/>
                 <w:szCs w:val="20"/>
               </w:rPr>
-              <w:t>Use case 2</w:t>
+              <w:t>RequestFuelStatus</w:t>
+            </w:r>
+          </w:p>
+        </w:tc>
+        <w:tc>
+          <w:tcPr>
+            <w:tcW w:w="2085" w:type="dxa"/>
+          </w:tcPr>
+          <w:p>
+            <w:pPr>
+              <w:cnfStyle w:val="100000000000" w:firstRow="1" w:lastRow="0" w:firstColumn="0" w:lastColumn="0" w:oddVBand="0" w:evenVBand="0" w:oddHBand="0" w:evenHBand="0" w:firstRowFirstColumn="0" w:firstRowLastColumn="0" w:lastRowFirstColumn="0" w:lastRowLastColumn="0"/>
+              <w:rPr>
+                <w:rFonts w:ascii="Arial" w:hAnsi="Arial" w:cs="Arial"/>
+                <w:sz w:val="20"/>
+                <w:szCs w:val="20"/>
+              </w:rPr>
+            </w:pPr>
+            <w:r>
+              <w:rPr>
+                <w:rFonts w:ascii="Arial" w:hAnsi="Arial" w:cs="Arial"/>
+                <w:sz w:val="20"/>
+                <w:szCs w:val="20"/>
+              </w:rPr>
+              <w:t>RefuelVehicle</w:t>
             </w:r>
           </w:p>
         </w:tc>
@@ -886,64 +918,104 @@
         <w:tc>
           <w:tcPr>
             <w:cnfStyle w:val="001000000000" w:firstRow="0" w:lastRow="0" w:firstColumn="1" w:lastColumn="0" w:oddVBand="0" w:evenVBand="0" w:oddHBand="0" w:evenHBand="0" w:firstRowFirstColumn="0" w:firstRowLastColumn="0" w:lastRowFirstColumn="0" w:lastRowLastColumn="0"/>
-            <w:tcW w:w="2337" w:type="dxa"/>
-          </w:tcPr>
-          <w:p>
-            <w:pPr>
-              <w:rPr>
-                <w:rFonts w:ascii="Arial" w:hAnsi="Arial" w:cs="Arial"/>
-                <w:sz w:val="20"/>
-                <w:szCs w:val="20"/>
-              </w:rPr>
-            </w:pPr>
-            <w:r>
-              <w:rPr>
-                <w:rFonts w:ascii="Arial" w:hAnsi="Arial" w:cs="Arial"/>
-                <w:sz w:val="20"/>
-                <w:szCs w:val="20"/>
-              </w:rPr>
-              <w:t>Airplane.java</w:t>
-            </w:r>
-          </w:p>
-        </w:tc>
-        <w:tc>
-          <w:tcPr>
-            <w:tcW w:w="2337" w:type="dxa"/>
-          </w:tcPr>
-          <w:p>
-            <w:pPr>
-              <w:jc w:val="center"/>
-              <w:cnfStyle w:val="000000100000" w:firstRow="0" w:lastRow="0" w:firstColumn="0" w:lastColumn="0" w:oddVBand="0" w:evenVBand="0" w:oddHBand="1" w:evenHBand="0" w:firstRowFirstColumn="0" w:firstRowLastColumn="0" w:lastRowFirstColumn="0" w:lastRowLastColumn="0"/>
-              <w:rPr>
-                <w:rFonts w:ascii="Arial" w:hAnsi="Arial" w:cs="Arial"/>
-                <w:sz w:val="20"/>
-                <w:szCs w:val="20"/>
-              </w:rPr>
-            </w:pPr>
-            <w:r>
-              <w:rPr>
-                <w:rFonts w:ascii="Arial" w:hAnsi="Arial" w:cs="Arial"/>
-                <w:sz w:val="20"/>
-                <w:szCs w:val="20"/>
-              </w:rPr>
-              <w:t>X</w:t>
-            </w:r>
-          </w:p>
-        </w:tc>
-        <w:tc>
-          <w:tcPr>
-            <w:tcW w:w="2338" w:type="dxa"/>
-          </w:tcPr>
-          <w:p>
-            <w:pPr>
-              <w:jc w:val="center"/>
-              <w:cnfStyle w:val="000000100000" w:firstRow="0" w:lastRow="0" w:firstColumn="0" w:lastColumn="0" w:oddVBand="0" w:evenVBand="0" w:oddHBand="1" w:evenHBand="0" w:firstRowFirstColumn="0" w:firstRowLastColumn="0" w:lastRowFirstColumn="0" w:lastRowLastColumn="0"/>
-              <w:rPr>
-                <w:rFonts w:ascii="Arial" w:hAnsi="Arial" w:cs="Arial"/>
-                <w:sz w:val="20"/>
-                <w:szCs w:val="20"/>
-              </w:rPr>
-            </w:pPr>
+            <w:tcW w:w="2763" w:type="dxa"/>
+          </w:tcPr>
+          <w:p>
+            <w:pPr>
+              <w:rPr>
+                <w:rFonts w:ascii="Arial" w:hAnsi="Arial" w:cs="Arial"/>
+                <w:sz w:val="20"/>
+                <w:szCs w:val="20"/>
+              </w:rPr>
+            </w:pPr>
+            <w:r>
+              <w:rPr>
+                <w:rFonts w:ascii="Arial" w:hAnsi="Arial" w:cs="Arial"/>
+                <w:sz w:val="20"/>
+                <w:szCs w:val="20"/>
+              </w:rPr>
+              <w:t>Vehicle</w:t>
+            </w:r>
+            <w:r>
+              <w:rPr>
+                <w:rFonts w:ascii="Arial" w:hAnsi="Arial" w:cs="Arial"/>
+                <w:sz w:val="20"/>
+                <w:szCs w:val="20"/>
+              </w:rPr>
+              <w:t>.java</w:t>
+            </w:r>
+          </w:p>
+        </w:tc>
+        <w:tc>
+          <w:tcPr>
+            <w:tcW w:w="2261" w:type="dxa"/>
+          </w:tcPr>
+          <w:p>
+            <w:pPr>
+              <w:jc w:val="center"/>
+              <w:cnfStyle w:val="000000100000" w:firstRow="0" w:lastRow="0" w:firstColumn="0" w:lastColumn="0" w:oddVBand="0" w:evenVBand="0" w:oddHBand="1" w:evenHBand="0" w:firstRowFirstColumn="0" w:firstRowLastColumn="0" w:lastRowFirstColumn="0" w:lastRowLastColumn="0"/>
+              <w:rPr>
+                <w:rFonts w:ascii="Arial" w:hAnsi="Arial" w:cs="Arial"/>
+                <w:sz w:val="20"/>
+                <w:szCs w:val="20"/>
+              </w:rPr>
+            </w:pPr>
+            <w:r>
+              <w:rPr>
+                <w:rFonts w:ascii="Arial" w:hAnsi="Arial" w:cs="Arial"/>
+                <w:sz w:val="20"/>
+                <w:szCs w:val="20"/>
+              </w:rPr>
+              <w:t>X</w:t>
+            </w:r>
+          </w:p>
+        </w:tc>
+        <w:tc>
+          <w:tcPr>
+            <w:tcW w:w="2241" w:type="dxa"/>
+          </w:tcPr>
+          <w:p>
+            <w:pPr>
+              <w:jc w:val="center"/>
+              <w:cnfStyle w:val="000000100000" w:firstRow="0" w:lastRow="0" w:firstColumn="0" w:lastColumn="0" w:oddVBand="0" w:evenVBand="0" w:oddHBand="1" w:evenHBand="0" w:firstRowFirstColumn="0" w:firstRowLastColumn="0" w:lastRowFirstColumn="0" w:lastRowLastColumn="0"/>
+              <w:rPr>
+                <w:rFonts w:ascii="Arial" w:hAnsi="Arial" w:cs="Arial"/>
+                <w:sz w:val="20"/>
+                <w:szCs w:val="20"/>
+              </w:rPr>
+            </w:pPr>
+            <w:r>
+              <w:rPr>
+                <w:rFonts w:ascii="Arial" w:hAnsi="Arial" w:cs="Arial"/>
+                <w:sz w:val="20"/>
+                <w:szCs w:val="20"/>
+              </w:rPr>
+              <w:t>X</w:t>
+            </w:r>
+          </w:p>
+        </w:tc>
+        <w:tc>
+          <w:tcPr>
+            <w:tcW w:w="2085" w:type="dxa"/>
+          </w:tcPr>
+          <w:p>
+            <w:pPr>
+              <w:jc w:val="center"/>
+              <w:cnfStyle w:val="000000100000" w:firstRow="0" w:lastRow="0" w:firstColumn="0" w:lastColumn="0" w:oddVBand="0" w:evenVBand="0" w:oddHBand="1" w:evenHBand="0" w:firstRowFirstColumn="0" w:firstRowLastColumn="0" w:lastRowFirstColumn="0" w:lastRowLastColumn="0"/>
+              <w:rPr>
+                <w:rFonts w:ascii="Arial" w:hAnsi="Arial" w:cs="Arial"/>
+                <w:sz w:val="20"/>
+                <w:szCs w:val="20"/>
+              </w:rPr>
+            </w:pPr>
+            <w:r>
+              <w:rPr>
+                <w:rFonts w:ascii="Arial" w:hAnsi="Arial" w:cs="Arial"/>
+                <w:sz w:val="20"/>
+                <w:szCs w:val="20"/>
+              </w:rPr>
+              <w:t>X</w:t>
+            </w:r>
           </w:p>
         </w:tc>
       </w:tr>
@@ -951,29 +1023,37 @@
         <w:tc>
           <w:tcPr>
             <w:cnfStyle w:val="001000000000" w:firstRow="0" w:lastRow="0" w:firstColumn="1" w:lastColumn="0" w:oddVBand="0" w:evenVBand="0" w:oddHBand="0" w:evenHBand="0" w:firstRowFirstColumn="0" w:firstRowLastColumn="0" w:lastRowFirstColumn="0" w:lastRowLastColumn="0"/>
-            <w:tcW w:w="2337" w:type="dxa"/>
-          </w:tcPr>
-          <w:p>
-            <w:pPr>
-              <w:rPr>
-                <w:rFonts w:ascii="Arial" w:hAnsi="Arial" w:cs="Arial"/>
-                <w:sz w:val="20"/>
-                <w:szCs w:val="20"/>
-              </w:rPr>
-            </w:pPr>
-            <w:r>
-              <w:rPr>
-                <w:rFonts w:ascii="Arial" w:hAnsi="Arial" w:cs="Arial"/>
-                <w:sz w:val="20"/>
-                <w:szCs w:val="20"/>
-              </w:rPr>
-              <w:t>Pilot.java</w:t>
-            </w:r>
-          </w:p>
-        </w:tc>
-        <w:tc>
-          <w:tcPr>
-            <w:tcW w:w="2337" w:type="dxa"/>
+            <w:tcW w:w="2763" w:type="dxa"/>
+          </w:tcPr>
+          <w:p>
+            <w:pPr>
+              <w:rPr>
+                <w:rFonts w:ascii="Arial" w:hAnsi="Arial" w:cs="Arial"/>
+                <w:sz w:val="20"/>
+                <w:szCs w:val="20"/>
+              </w:rPr>
+            </w:pPr>
+            <w:r>
+              <w:rPr>
+                <w:rFonts w:ascii="Arial" w:hAnsi="Arial" w:cs="Arial"/>
+                <w:sz w:val="20"/>
+                <w:szCs w:val="20"/>
+              </w:rPr>
+              <w:t>Bus</w:t>
+            </w:r>
+            <w:r>
+              <w:rPr>
+                <w:rFonts w:ascii="Arial" w:hAnsi="Arial" w:cs="Arial"/>
+                <w:sz w:val="20"/>
+                <w:szCs w:val="20"/>
+              </w:rPr>
+              <w:t>.java</w:t>
+            </w:r>
+          </w:p>
+        </w:tc>
+        <w:tc>
+          <w:tcPr>
+            <w:tcW w:w="2261" w:type="dxa"/>
           </w:tcPr>
           <w:p>
             <w:pPr>
@@ -997,7 +1077,7 @@
         </w:tc>
         <w:tc>
           <w:tcPr>
-            <w:tcW w:w="2338" w:type="dxa"/>
+            <w:tcW w:w="2241" w:type="dxa"/>
           </w:tcPr>
           <w:p>
             <w:pPr>
@@ -1017,6 +1097,22 @@
               </w:rPr>
               <w:t>X</w:t>
             </w:r>
+          </w:p>
+        </w:tc>
+        <w:tc>
+          <w:tcPr>
+            <w:tcW w:w="2085" w:type="dxa"/>
+          </w:tcPr>
+          <w:p>
+            <w:pPr>
+              <w:jc w:val="center"/>
+              <w:cnfStyle w:val="000000000000" w:firstRow="0" w:lastRow="0" w:firstColumn="0" w:lastColumn="0" w:oddVBand="0" w:evenVBand="0" w:oddHBand="0" w:evenHBand="0" w:firstRowFirstColumn="0" w:firstRowLastColumn="0" w:lastRowFirstColumn="0" w:lastRowLastColumn="0"/>
+              <w:rPr>
+                <w:rFonts w:ascii="Arial" w:hAnsi="Arial" w:cs="Arial"/>
+                <w:sz w:val="20"/>
+                <w:szCs w:val="20"/>
+              </w:rPr>
+            </w:pPr>
           </w:p>
         </w:tc>
       </w:tr>
@@ -1027,50 +1123,352 @@
         <w:tc>
           <w:tcPr>
             <w:cnfStyle w:val="001000000000" w:firstRow="0" w:lastRow="0" w:firstColumn="1" w:lastColumn="0" w:oddVBand="0" w:evenVBand="0" w:oddHBand="0" w:evenHBand="0" w:firstRowFirstColumn="0" w:firstRowLastColumn="0" w:lastRowFirstColumn="0" w:lastRowLastColumn="0"/>
-            <w:tcW w:w="2337" w:type="dxa"/>
-          </w:tcPr>
-          <w:p>
-            <w:pPr>
-              <w:rPr>
-                <w:rFonts w:ascii="Arial" w:hAnsi="Arial" w:cs="Arial"/>
-                <w:sz w:val="20"/>
-                <w:szCs w:val="20"/>
-              </w:rPr>
-            </w:pPr>
-            <w:r>
-              <w:rPr>
-                <w:rFonts w:ascii="Arial" w:hAnsi="Arial" w:cs="Arial"/>
-                <w:sz w:val="20"/>
-                <w:szCs w:val="20"/>
-              </w:rPr>
-              <w:t>etc…</w:t>
-            </w:r>
-          </w:p>
-        </w:tc>
-        <w:tc>
-          <w:tcPr>
-            <w:tcW w:w="2337" w:type="dxa"/>
-          </w:tcPr>
-          <w:p>
-            <w:pPr>
-              <w:jc w:val="center"/>
-              <w:cnfStyle w:val="000000100000" w:firstRow="0" w:lastRow="0" w:firstColumn="0" w:lastColumn="0" w:oddVBand="0" w:evenVBand="0" w:oddHBand="1" w:evenHBand="0" w:firstRowFirstColumn="0" w:firstRowLastColumn="0" w:lastRowFirstColumn="0" w:lastRowLastColumn="0"/>
-              <w:rPr>
-                <w:rFonts w:ascii="Arial" w:hAnsi="Arial" w:cs="Arial"/>
-                <w:sz w:val="20"/>
-                <w:szCs w:val="20"/>
-              </w:rPr>
-            </w:pPr>
-          </w:p>
-        </w:tc>
-        <w:tc>
-          <w:tcPr>
-            <w:tcW w:w="2338" w:type="dxa"/>
-          </w:tcPr>
-          <w:p>
-            <w:pPr>
-              <w:jc w:val="center"/>
-              <w:cnfStyle w:val="000000100000" w:firstRow="0" w:lastRow="0" w:firstColumn="0" w:lastColumn="0" w:oddVBand="0" w:evenVBand="0" w:oddHBand="1" w:evenHBand="0" w:firstRowFirstColumn="0" w:firstRowLastColumn="0" w:lastRowFirstColumn="0" w:lastRowLastColumn="0"/>
+            <w:tcW w:w="2763" w:type="dxa"/>
+          </w:tcPr>
+          <w:p>
+            <w:pPr>
+              <w:rPr>
+                <w:rFonts w:ascii="Arial" w:hAnsi="Arial" w:cs="Arial"/>
+                <w:sz w:val="20"/>
+                <w:szCs w:val="20"/>
+              </w:rPr>
+            </w:pPr>
+            <w:r>
+              <w:rPr>
+                <w:rFonts w:ascii="Arial" w:hAnsi="Arial" w:cs="Arial"/>
+                <w:sz w:val="20"/>
+                <w:szCs w:val="20"/>
+              </w:rPr>
+              <w:t>Driver.java</w:t>
+            </w:r>
+          </w:p>
+        </w:tc>
+        <w:tc>
+          <w:tcPr>
+            <w:tcW w:w="2261" w:type="dxa"/>
+          </w:tcPr>
+          <w:p>
+            <w:pPr>
+              <w:jc w:val="center"/>
+              <w:cnfStyle w:val="000000100000" w:firstRow="0" w:lastRow="0" w:firstColumn="0" w:lastColumn="0" w:oddVBand="0" w:evenVBand="0" w:oddHBand="1" w:evenHBand="0" w:firstRowFirstColumn="0" w:firstRowLastColumn="0" w:lastRowFirstColumn="0" w:lastRowLastColumn="0"/>
+              <w:rPr>
+                <w:rFonts w:ascii="Arial" w:hAnsi="Arial" w:cs="Arial"/>
+                <w:sz w:val="20"/>
+                <w:szCs w:val="20"/>
+              </w:rPr>
+            </w:pPr>
+            <w:r>
+              <w:rPr>
+                <w:rFonts w:ascii="Arial" w:hAnsi="Arial" w:cs="Arial"/>
+                <w:sz w:val="20"/>
+                <w:szCs w:val="20"/>
+              </w:rPr>
+              <w:t>X</w:t>
+            </w:r>
+          </w:p>
+        </w:tc>
+        <w:tc>
+          <w:tcPr>
+            <w:tcW w:w="2241" w:type="dxa"/>
+          </w:tcPr>
+          <w:p>
+            <w:pPr>
+              <w:jc w:val="center"/>
+              <w:cnfStyle w:val="000000100000" w:firstRow="0" w:lastRow="0" w:firstColumn="0" w:lastColumn="0" w:oddVBand="0" w:evenVBand="0" w:oddHBand="1" w:evenHBand="0" w:firstRowFirstColumn="0" w:firstRowLastColumn="0" w:lastRowFirstColumn="0" w:lastRowLastColumn="0"/>
+              <w:rPr>
+                <w:rFonts w:ascii="Arial" w:hAnsi="Arial" w:cs="Arial"/>
+                <w:sz w:val="20"/>
+                <w:szCs w:val="20"/>
+              </w:rPr>
+            </w:pPr>
+            <w:r>
+              <w:rPr>
+                <w:rFonts w:ascii="Arial" w:hAnsi="Arial" w:cs="Arial"/>
+                <w:sz w:val="20"/>
+                <w:szCs w:val="20"/>
+              </w:rPr>
+              <w:t>X</w:t>
+            </w:r>
+          </w:p>
+        </w:tc>
+        <w:tc>
+          <w:tcPr>
+            <w:tcW w:w="2085" w:type="dxa"/>
+          </w:tcPr>
+          <w:p>
+            <w:pPr>
+              <w:jc w:val="center"/>
+              <w:cnfStyle w:val="000000100000" w:firstRow="0" w:lastRow="0" w:firstColumn="0" w:lastColumn="0" w:oddVBand="0" w:evenVBand="0" w:oddHBand="1" w:evenHBand="0" w:firstRowFirstColumn="0" w:firstRowLastColumn="0" w:lastRowFirstColumn="0" w:lastRowLastColumn="0"/>
+              <w:rPr>
+                <w:rFonts w:ascii="Arial" w:hAnsi="Arial" w:cs="Arial"/>
+                <w:sz w:val="20"/>
+                <w:szCs w:val="20"/>
+              </w:rPr>
+            </w:pPr>
+            <w:r>
+              <w:rPr>
+                <w:rFonts w:ascii="Arial" w:hAnsi="Arial" w:cs="Arial"/>
+                <w:sz w:val="20"/>
+                <w:szCs w:val="20"/>
+              </w:rPr>
+              <w:t>X</w:t>
+            </w:r>
+          </w:p>
+        </w:tc>
+      </w:tr>
+      <w:tr>
+        <w:tc>
+          <w:tcPr>
+            <w:cnfStyle w:val="001000000000" w:firstRow="0" w:lastRow="0" w:firstColumn="1" w:lastColumn="0" w:oddVBand="0" w:evenVBand="0" w:oddHBand="0" w:evenHBand="0" w:firstRowFirstColumn="0" w:firstRowLastColumn="0" w:lastRowFirstColumn="0" w:lastRowLastColumn="0"/>
+            <w:tcW w:w="2763" w:type="dxa"/>
+          </w:tcPr>
+          <w:p>
+            <w:pPr>
+              <w:rPr>
+                <w:rFonts w:ascii="Arial" w:hAnsi="Arial" w:cs="Arial"/>
+                <w:sz w:val="20"/>
+                <w:szCs w:val="20"/>
+              </w:rPr>
+            </w:pPr>
+            <w:r>
+              <w:rPr>
+                <w:rFonts w:ascii="Arial" w:hAnsi="Arial" w:cs="Arial"/>
+                <w:sz w:val="20"/>
+                <w:szCs w:val="20"/>
+              </w:rPr>
+              <w:t>Destination.java</w:t>
+            </w:r>
+          </w:p>
+        </w:tc>
+        <w:tc>
+          <w:tcPr>
+            <w:tcW w:w="2261" w:type="dxa"/>
+          </w:tcPr>
+          <w:p>
+            <w:pPr>
+              <w:jc w:val="center"/>
+              <w:cnfStyle w:val="000000000000" w:firstRow="0" w:lastRow="0" w:firstColumn="0" w:lastColumn="0" w:oddVBand="0" w:evenVBand="0" w:oddHBand="0" w:evenHBand="0" w:firstRowFirstColumn="0" w:firstRowLastColumn="0" w:lastRowFirstColumn="0" w:lastRowLastColumn="0"/>
+              <w:rPr>
+                <w:rFonts w:ascii="Arial" w:hAnsi="Arial" w:cs="Arial"/>
+                <w:sz w:val="20"/>
+                <w:szCs w:val="20"/>
+              </w:rPr>
+            </w:pPr>
+            <w:r>
+              <w:rPr>
+                <w:rFonts w:ascii="Arial" w:hAnsi="Arial" w:cs="Arial"/>
+                <w:sz w:val="20"/>
+                <w:szCs w:val="20"/>
+              </w:rPr>
+              <w:t>X</w:t>
+            </w:r>
+          </w:p>
+        </w:tc>
+        <w:tc>
+          <w:tcPr>
+            <w:tcW w:w="2241" w:type="dxa"/>
+          </w:tcPr>
+          <w:p>
+            <w:pPr>
+              <w:jc w:val="center"/>
+              <w:cnfStyle w:val="000000000000" w:firstRow="0" w:lastRow="0" w:firstColumn="0" w:lastColumn="0" w:oddVBand="0" w:evenVBand="0" w:oddHBand="0" w:evenHBand="0" w:firstRowFirstColumn="0" w:firstRowLastColumn="0" w:lastRowFirstColumn="0" w:lastRowLastColumn="0"/>
+              <w:rPr>
+                <w:rFonts w:ascii="Arial" w:hAnsi="Arial" w:cs="Arial"/>
+                <w:sz w:val="20"/>
+                <w:szCs w:val="20"/>
+              </w:rPr>
+            </w:pPr>
+            <w:r>
+              <w:rPr>
+                <w:rFonts w:ascii="Arial" w:hAnsi="Arial" w:cs="Arial"/>
+                <w:sz w:val="20"/>
+                <w:szCs w:val="20"/>
+              </w:rPr>
+              <w:t>X</w:t>
+            </w:r>
+          </w:p>
+        </w:tc>
+        <w:tc>
+          <w:tcPr>
+            <w:tcW w:w="2085" w:type="dxa"/>
+          </w:tcPr>
+          <w:p>
+            <w:pPr>
+              <w:jc w:val="center"/>
+              <w:cnfStyle w:val="000000000000" w:firstRow="0" w:lastRow="0" w:firstColumn="0" w:lastColumn="0" w:oddVBand="0" w:evenVBand="0" w:oddHBand="0" w:evenHBand="0" w:firstRowFirstColumn="0" w:firstRowLastColumn="0" w:lastRowFirstColumn="0" w:lastRowLastColumn="0"/>
+              <w:rPr>
+                <w:rFonts w:ascii="Arial" w:hAnsi="Arial" w:cs="Arial"/>
+                <w:sz w:val="20"/>
+                <w:szCs w:val="20"/>
+              </w:rPr>
+            </w:pPr>
+          </w:p>
+        </w:tc>
+      </w:tr>
+      <w:tr>
+        <w:trPr>
+          <w:cnfStyle w:val="000000100000" w:firstRow="0" w:lastRow="0" w:firstColumn="0" w:lastColumn="0" w:oddVBand="0" w:evenVBand="0" w:oddHBand="1" w:evenHBand="0" w:firstRowFirstColumn="0" w:firstRowLastColumn="0" w:lastRowFirstColumn="0" w:lastRowLastColumn="0"/>
+        </w:trPr>
+        <w:tc>
+          <w:tcPr>
+            <w:cnfStyle w:val="001000000000" w:firstRow="0" w:lastRow="0" w:firstColumn="1" w:lastColumn="0" w:oddVBand="0" w:evenVBand="0" w:oddHBand="0" w:evenHBand="0" w:firstRowFirstColumn="0" w:firstRowLastColumn="0" w:lastRowFirstColumn="0" w:lastRowLastColumn="0"/>
+            <w:tcW w:w="2763" w:type="dxa"/>
+          </w:tcPr>
+          <w:p>
+            <w:pPr>
+              <w:rPr>
+                <w:rFonts w:ascii="Arial" w:hAnsi="Arial" w:cs="Arial"/>
+                <w:sz w:val="20"/>
+                <w:szCs w:val="20"/>
+              </w:rPr>
+            </w:pPr>
+            <w:r>
+              <w:rPr>
+                <w:rFonts w:ascii="Arial" w:hAnsi="Arial" w:cs="Arial"/>
+                <w:sz w:val="20"/>
+                <w:szCs w:val="20"/>
+              </w:rPr>
+              <w:t>FuelDepot</w:t>
+            </w:r>
+          </w:p>
+        </w:tc>
+        <w:tc>
+          <w:tcPr>
+            <w:tcW w:w="2261" w:type="dxa"/>
+          </w:tcPr>
+          <w:p>
+            <w:pPr>
+              <w:jc w:val="center"/>
+              <w:cnfStyle w:val="000000100000" w:firstRow="0" w:lastRow="0" w:firstColumn="0" w:lastColumn="0" w:oddVBand="0" w:evenVBand="0" w:oddHBand="1" w:evenHBand="0" w:firstRowFirstColumn="0" w:firstRowLastColumn="0" w:lastRowFirstColumn="0" w:lastRowLastColumn="0"/>
+              <w:rPr>
+                <w:rFonts w:ascii="Arial" w:hAnsi="Arial" w:cs="Arial"/>
+                <w:sz w:val="20"/>
+                <w:szCs w:val="20"/>
+              </w:rPr>
+            </w:pPr>
+          </w:p>
+        </w:tc>
+        <w:tc>
+          <w:tcPr>
+            <w:tcW w:w="2241" w:type="dxa"/>
+          </w:tcPr>
+          <w:p>
+            <w:pPr>
+              <w:jc w:val="center"/>
+              <w:cnfStyle w:val="000000100000" w:firstRow="0" w:lastRow="0" w:firstColumn="0" w:lastColumn="0" w:oddVBand="0" w:evenVBand="0" w:oddHBand="1" w:evenHBand="0" w:firstRowFirstColumn="0" w:firstRowLastColumn="0" w:lastRowFirstColumn="0" w:lastRowLastColumn="0"/>
+              <w:rPr>
+                <w:rFonts w:ascii="Arial" w:hAnsi="Arial" w:cs="Arial"/>
+                <w:sz w:val="20"/>
+                <w:szCs w:val="20"/>
+              </w:rPr>
+            </w:pPr>
+            <w:r>
+              <w:rPr>
+                <w:rFonts w:ascii="Arial" w:hAnsi="Arial" w:cs="Arial"/>
+                <w:sz w:val="20"/>
+                <w:szCs w:val="20"/>
+              </w:rPr>
+              <w:t>X</w:t>
+            </w:r>
+          </w:p>
+        </w:tc>
+        <w:tc>
+          <w:tcPr>
+            <w:tcW w:w="2085" w:type="dxa"/>
+          </w:tcPr>
+          <w:p>
+            <w:pPr>
+              <w:jc w:val="center"/>
+              <w:cnfStyle w:val="000000100000" w:firstRow="0" w:lastRow="0" w:firstColumn="0" w:lastColumn="0" w:oddVBand="0" w:evenVBand="0" w:oddHBand="1" w:evenHBand="0" w:firstRowFirstColumn="0" w:firstRowLastColumn="0" w:lastRowFirstColumn="0" w:lastRowLastColumn="0"/>
+              <w:rPr>
+                <w:rFonts w:ascii="Arial" w:hAnsi="Arial" w:cs="Arial"/>
+                <w:sz w:val="20"/>
+                <w:szCs w:val="20"/>
+              </w:rPr>
+            </w:pPr>
+          </w:p>
+        </w:tc>
+      </w:tr>
+      <w:tr>
+        <w:tc>
+          <w:tcPr>
+            <w:cnfStyle w:val="001000000000" w:firstRow="0" w:lastRow="0" w:firstColumn="1" w:lastColumn="0" w:oddVBand="0" w:evenVBand="0" w:oddHBand="0" w:evenHBand="0" w:firstRowFirstColumn="0" w:firstRowLastColumn="0" w:lastRowFirstColumn="0" w:lastRowLastColumn="0"/>
+            <w:tcW w:w="2763" w:type="dxa"/>
+          </w:tcPr>
+          <w:p>
+            <w:pPr>
+              <w:rPr>
+                <w:rFonts w:ascii="Arial" w:hAnsi="Arial" w:cs="Arial"/>
+                <w:sz w:val="20"/>
+                <w:szCs w:val="20"/>
+              </w:rPr>
+            </w:pPr>
+            <w:r>
+              <w:rPr>
+                <w:rFonts w:ascii="Arial" w:hAnsi="Arial" w:cs="Arial"/>
+                <w:sz w:val="20"/>
+                <w:szCs w:val="20"/>
+              </w:rPr>
+              <w:t>LandsideManagement.java</w:t>
+            </w:r>
+          </w:p>
+        </w:tc>
+        <w:tc>
+          <w:tcPr>
+            <w:tcW w:w="2261" w:type="dxa"/>
+          </w:tcPr>
+          <w:p>
+            <w:pPr>
+              <w:jc w:val="center"/>
+              <w:cnfStyle w:val="000000000000" w:firstRow="0" w:lastRow="0" w:firstColumn="0" w:lastColumn="0" w:oddVBand="0" w:evenVBand="0" w:oddHBand="0" w:evenHBand="0" w:firstRowFirstColumn="0" w:firstRowLastColumn="0" w:lastRowFirstColumn="0" w:lastRowLastColumn="0"/>
+              <w:rPr>
+                <w:rFonts w:ascii="Arial" w:hAnsi="Arial" w:cs="Arial"/>
+                <w:sz w:val="20"/>
+                <w:szCs w:val="20"/>
+              </w:rPr>
+            </w:pPr>
+            <w:r>
+              <w:rPr>
+                <w:rFonts w:ascii="Arial" w:hAnsi="Arial" w:cs="Arial"/>
+                <w:sz w:val="20"/>
+                <w:szCs w:val="20"/>
+              </w:rPr>
+              <w:t>X</w:t>
+            </w:r>
+          </w:p>
+        </w:tc>
+        <w:tc>
+          <w:tcPr>
+            <w:tcW w:w="2241" w:type="dxa"/>
+          </w:tcPr>
+          <w:p>
+            <w:pPr>
+              <w:jc w:val="center"/>
+              <w:cnfStyle w:val="000000000000" w:firstRow="0" w:lastRow="0" w:firstColumn="0" w:lastColumn="0" w:oddVBand="0" w:evenVBand="0" w:oddHBand="0" w:evenHBand="0" w:firstRowFirstColumn="0" w:firstRowLastColumn="0" w:lastRowFirstColumn="0" w:lastRowLastColumn="0"/>
+              <w:rPr>
+                <w:rFonts w:ascii="Arial" w:hAnsi="Arial" w:cs="Arial"/>
+                <w:sz w:val="20"/>
+                <w:szCs w:val="20"/>
+              </w:rPr>
+            </w:pPr>
+            <w:r>
+              <w:rPr>
+                <w:rFonts w:ascii="Arial" w:hAnsi="Arial" w:cs="Arial"/>
+                <w:sz w:val="20"/>
+                <w:szCs w:val="20"/>
+              </w:rPr>
+              <w:t>X</w:t>
+            </w:r>
+          </w:p>
+        </w:tc>
+        <w:tc>
+          <w:tcPr>
+            <w:tcW w:w="2085" w:type="dxa"/>
+          </w:tcPr>
+          <w:p>
+            <w:pPr>
+              <w:jc w:val="center"/>
+              <w:cnfStyle w:val="000000000000" w:firstRow="0" w:lastRow="0" w:firstColumn="0" w:lastColumn="0" w:oddVBand="0" w:evenVBand="0" w:oddHBand="0" w:evenHBand="0" w:firstRowFirstColumn="0" w:firstRowLastColumn="0" w:lastRowFirstColumn="0" w:lastRowLastColumn="0"/>
               <w:rPr>
                 <w:rFonts w:ascii="Arial" w:hAnsi="Arial" w:cs="Arial"/>
                 <w:sz w:val="20"/>
@@ -1097,7 +1495,7 @@
     </w:p>
     <w:tbl>
       <w:tblPr>
-        <w:tblStyle w:val="Gitternetztabelle4Akzent1"/>
+        <w:tblStyle w:val="GridTable4-Accent1"/>
         <w:tblW w:w="0" w:type="auto"/>
         <w:tblLook w:val="04A0" w:firstRow="1" w:lastRow="0" w:firstColumn="1" w:lastColumn="0" w:noHBand="0" w:noVBand="1"/>
       </w:tblPr>
@@ -2518,7 +2916,7 @@
     </w:p>
     <w:tbl>
       <w:tblPr>
-        <w:tblStyle w:val="Gitternetztabelle4Akzent1"/>
+        <w:tblStyle w:val="GridTable4-Accent1"/>
         <w:tblW w:w="0" w:type="auto"/>
         <w:tblLook w:val="04A0" w:firstRow="1" w:lastRow="0" w:firstColumn="1" w:lastColumn="0" w:noHBand="0" w:noVBand="1"/>
       </w:tblPr>
@@ -2819,7 +3217,7 @@
     </w:p>
     <w:tbl>
       <w:tblPr>
-        <w:tblStyle w:val="Gitternetztabelle4Akzent1"/>
+        <w:tblStyle w:val="GridTable4-Accent1"/>
         <w:tblW w:w="0" w:type="auto"/>
         <w:tblLook w:val="04A0" w:firstRow="1" w:lastRow="0" w:firstColumn="1" w:lastColumn="0" w:noHBand="0" w:noVBand="1"/>
       </w:tblPr>
@@ -2925,6 +3323,7 @@
                 <w:sz w:val="20"/>
                 <w:szCs w:val="20"/>
               </w:rPr>
+              <w:lastRenderedPageBreak/>
               <w:t>Airplane.java</w:t>
             </w:r>
           </w:p>
@@ -3132,7 +3531,7 @@
     </w:p>
     <w:p>
       <w:pPr>
-        <w:pStyle w:val="Listenabsatz"/>
+        <w:pStyle w:val="ListParagraph"/>
         <w:numPr>
           <w:ilvl w:val="0"/>
           <w:numId w:val="1"/>
@@ -3174,7 +3573,7 @@
     </w:p>
     <w:p>
       <w:pPr>
-        <w:pStyle w:val="Listenabsatz"/>
+        <w:pStyle w:val="ListParagraph"/>
         <w:numPr>
           <w:ilvl w:val="0"/>
           <w:numId w:val="1"/>
@@ -3214,7 +3613,7 @@
     </w:p>
     <w:p>
       <w:pPr>
-        <w:pStyle w:val="Listenabsatz"/>
+        <w:pStyle w:val="ListParagraph"/>
         <w:numPr>
           <w:ilvl w:val="0"/>
           <w:numId w:val="1"/>
@@ -3276,7 +3675,7 @@
     </w:p>
     <w:p>
       <w:pPr>
-        <w:pStyle w:val="Listenabsatz"/>
+        <w:pStyle w:val="ListParagraph"/>
         <w:numPr>
           <w:ilvl w:val="0"/>
           <w:numId w:val="1"/>
@@ -3848,17 +4247,17 @@
     <w:lsdException w:name="Unresolved Mention" w:semiHidden="1" w:unhideWhenUsed="1"/>
     <w:lsdException w:name="Smart Link" w:semiHidden="1" w:unhideWhenUsed="1"/>
   </w:latentStyles>
-  <w:style w:type="paragraph" w:default="1" w:styleId="Standard">
+  <w:style w:type="paragraph" w:default="1" w:styleId="Normal">
     <w:name w:val="Normal"/>
     <w:qFormat/>
   </w:style>
-  <w:style w:type="character" w:default="1" w:styleId="Absatz-Standardschriftart">
+  <w:style w:type="character" w:default="1" w:styleId="DefaultParagraphFont">
     <w:name w:val="Default Paragraph Font"/>
     <w:uiPriority w:val="1"/>
     <w:semiHidden/>
     <w:unhideWhenUsed/>
   </w:style>
-  <w:style w:type="table" w:default="1" w:styleId="NormaleTabelle">
+  <w:style w:type="table" w:default="1" w:styleId="TableNormal">
     <w:name w:val="Normal Table"/>
     <w:uiPriority w:val="99"/>
     <w:semiHidden/>
@@ -3873,15 +4272,15 @@
       </w:tblCellMar>
     </w:tblPr>
   </w:style>
-  <w:style w:type="numbering" w:default="1" w:styleId="KeineListe">
+  <w:style w:type="numbering" w:default="1" w:styleId="NoList">
     <w:name w:val="No List"/>
     <w:uiPriority w:val="99"/>
     <w:semiHidden/>
     <w:unhideWhenUsed/>
   </w:style>
-  <w:style w:type="table" w:styleId="Tabellenraster">
+  <w:style w:type="table" w:styleId="TableGrid">
     <w:name w:val="Table Grid"/>
-    <w:basedOn w:val="NormaleTabelle"/>
+    <w:basedOn w:val="TableNormal"/>
     <w:uiPriority w:val="39"/>
     <w:rsid w:val="004939CC"/>
     <w:pPr>
@@ -3898,9 +4297,9 @@
       </w:tblBorders>
     </w:tblPr>
   </w:style>
-  <w:style w:type="table" w:styleId="Gitternetztabelle4">
+  <w:style w:type="table" w:styleId="GridTable4">
     <w:name w:val="Grid Table 4"/>
-    <w:basedOn w:val="NormaleTabelle"/>
+    <w:basedOn w:val="TableNormal"/>
     <w:uiPriority w:val="49"/>
     <w:rsid w:val="004939CC"/>
     <w:pPr>
@@ -3974,9 +4373,9 @@
       </w:tcPr>
     </w:tblStylePr>
   </w:style>
-  <w:style w:type="paragraph" w:styleId="Listenabsatz">
+  <w:style w:type="paragraph" w:styleId="ListParagraph">
     <w:name w:val="List Paragraph"/>
-    <w:basedOn w:val="Standard"/>
+    <w:basedOn w:val="Normal"/>
     <w:uiPriority w:val="34"/>
     <w:qFormat/>
     <w:rsid w:val="004939CC"/>
@@ -3985,9 +4384,9 @@
       <w:contextualSpacing/>
     </w:pPr>
   </w:style>
-  <w:style w:type="table" w:styleId="Gitternetztabelle4Akzent1">
+  <w:style w:type="table" w:styleId="GridTable4-Accent1">
     <w:name w:val="Grid Table 4 Accent 1"/>
-    <w:basedOn w:val="NormaleTabelle"/>
+    <w:basedOn w:val="TableNormal"/>
     <w:uiPriority w:val="49"/>
     <w:rsid w:val="004939CC"/>
     <w:pPr>

--- a/Milestone3/System traceability.docx
+++ b/Milestone3/System traceability.docx
@@ -9,7 +9,7 @@
     </w:p>
     <w:tbl>
       <w:tblPr>
-        <w:tblStyle w:val="GridTable4-Accent1"/>
+        <w:tblStyle w:val="Gitternetztabelle4Akzent1"/>
         <w:tblW w:w="0" w:type="auto"/>
         <w:tblLook w:val="04A0" w:firstRow="1" w:lastRow="0" w:firstColumn="1" w:lastColumn="0" w:noHBand="0" w:noVBand="1"/>
       </w:tblPr>
@@ -96,8 +96,36 @@
                 <w:sz w:val="20"/>
                 <w:szCs w:val="20"/>
               </w:rPr>
-              <w:t>Provide gateinfo, transportinfo</w:t>
-            </w:r>
+              <w:t xml:space="preserve">Provide </w:t>
+            </w:r>
+            <w:proofErr w:type="spellStart"/>
+            <w:r>
+              <w:rPr>
+                <w:rFonts w:ascii="Arial" w:hAnsi="Arial" w:cs="Arial"/>
+                <w:sz w:val="20"/>
+                <w:szCs w:val="20"/>
+              </w:rPr>
+              <w:t>gateinfo</w:t>
+            </w:r>
+            <w:proofErr w:type="spellEnd"/>
+            <w:r>
+              <w:rPr>
+                <w:rFonts w:ascii="Arial" w:hAnsi="Arial" w:cs="Arial"/>
+                <w:sz w:val="20"/>
+                <w:szCs w:val="20"/>
+              </w:rPr>
+              <w:t xml:space="preserve">, </w:t>
+            </w:r>
+            <w:proofErr w:type="spellStart"/>
+            <w:r>
+              <w:rPr>
+                <w:rFonts w:ascii="Arial" w:hAnsi="Arial" w:cs="Arial"/>
+                <w:sz w:val="20"/>
+                <w:szCs w:val="20"/>
+              </w:rPr>
+              <w:t>transportinfo</w:t>
+            </w:r>
+            <w:proofErr w:type="spellEnd"/>
           </w:p>
         </w:tc>
         <w:tc>
@@ -119,8 +147,18 @@
                 <w:sz w:val="20"/>
                 <w:szCs w:val="20"/>
               </w:rPr>
-              <w:t>Provide flightinfo</w:t>
-            </w:r>
+              <w:t xml:space="preserve">Provide </w:t>
+            </w:r>
+            <w:proofErr w:type="spellStart"/>
+            <w:r>
+              <w:rPr>
+                <w:rFonts w:ascii="Arial" w:hAnsi="Arial" w:cs="Arial"/>
+                <w:sz w:val="20"/>
+                <w:szCs w:val="20"/>
+              </w:rPr>
+              <w:t>flightinfo</w:t>
+            </w:r>
+            <w:proofErr w:type="spellEnd"/>
           </w:p>
         </w:tc>
       </w:tr>
@@ -495,7 +533,7 @@
     </w:p>
     <w:tbl>
       <w:tblPr>
-        <w:tblStyle w:val="GridTable4-Accent1"/>
+        <w:tblStyle w:val="Gitternetztabelle4Akzent1"/>
         <w:tblW w:w="0" w:type="auto"/>
         <w:tblLook w:val="04A0" w:firstRow="1" w:lastRow="0" w:firstColumn="1" w:lastColumn="0" w:noHBand="0" w:noVBand="1"/>
       </w:tblPr>
@@ -736,13 +774,23 @@
                 <w:szCs w:val="20"/>
               </w:rPr>
             </w:pPr>
-            <w:r>
-              <w:rPr>
-                <w:rFonts w:ascii="Arial" w:hAnsi="Arial" w:cs="Arial"/>
-                <w:sz w:val="20"/>
-                <w:szCs w:val="20"/>
-              </w:rPr>
-              <w:t>etc…</w:t>
+            <w:proofErr w:type="spellStart"/>
+            <w:r>
+              <w:rPr>
+                <w:rFonts w:ascii="Arial" w:hAnsi="Arial" w:cs="Arial"/>
+                <w:sz w:val="20"/>
+                <w:szCs w:val="20"/>
+              </w:rPr>
+              <w:t>etc</w:t>
+            </w:r>
+            <w:proofErr w:type="spellEnd"/>
+            <w:r>
+              <w:rPr>
+                <w:rFonts w:ascii="Arial" w:hAnsi="Arial" w:cs="Arial"/>
+                <w:sz w:val="20"/>
+                <w:szCs w:val="20"/>
+              </w:rPr>
+              <w:t>…</w:t>
             </w:r>
           </w:p>
         </w:tc>
@@ -796,7 +844,7 @@
     </w:p>
     <w:tbl>
       <w:tblPr>
-        <w:tblStyle w:val="GridTable4-Accent1"/>
+        <w:tblStyle w:val="Gitternetztabelle4Akzent1"/>
         <w:tblW w:w="0" w:type="auto"/>
         <w:tblLook w:val="04A0" w:firstRow="1" w:lastRow="0" w:firstColumn="1" w:lastColumn="0" w:noHBand="0" w:noVBand="1"/>
       </w:tblPr>
@@ -846,6 +894,7 @@
                 <w:szCs w:val="20"/>
               </w:rPr>
             </w:pPr>
+            <w:proofErr w:type="spellStart"/>
             <w:r>
               <w:rPr>
                 <w:rFonts w:ascii="Arial" w:hAnsi="Arial" w:cs="Arial"/>
@@ -854,6 +903,7 @@
               </w:rPr>
               <w:t>ConductBusToGate</w:t>
             </w:r>
+            <w:proofErr w:type="spellEnd"/>
             <w:r>
               <w:rPr>
                 <w:rFonts w:ascii="Arial" w:hAnsi="Arial" w:cs="Arial"/>
@@ -877,6 +927,7 @@
                 <w:szCs w:val="20"/>
               </w:rPr>
             </w:pPr>
+            <w:proofErr w:type="spellStart"/>
             <w:r>
               <w:rPr>
                 <w:rFonts w:ascii="Arial" w:hAnsi="Arial" w:cs="Arial"/>
@@ -885,6 +936,7 @@
               </w:rPr>
               <w:t>RequestFuelStatus</w:t>
             </w:r>
+            <w:proofErr w:type="spellEnd"/>
           </w:p>
         </w:tc>
         <w:tc>
@@ -900,6 +952,7 @@
                 <w:szCs w:val="20"/>
               </w:rPr>
             </w:pPr>
+            <w:proofErr w:type="spellStart"/>
             <w:r>
               <w:rPr>
                 <w:rFonts w:ascii="Arial" w:hAnsi="Arial" w:cs="Arial"/>
@@ -908,6 +961,7 @@
               </w:rPr>
               <w:t>RefuelVehicle</w:t>
             </w:r>
+            <w:proofErr w:type="spellEnd"/>
           </w:p>
         </w:tc>
       </w:tr>
@@ -1322,6 +1376,7 @@
                 <w:szCs w:val="20"/>
               </w:rPr>
             </w:pPr>
+            <w:proofErr w:type="spellStart"/>
             <w:r>
               <w:rPr>
                 <w:rFonts w:ascii="Arial" w:hAnsi="Arial" w:cs="Arial"/>
@@ -1330,6 +1385,7 @@
               </w:rPr>
               <w:t>FuelDepot</w:t>
             </w:r>
+            <w:proofErr w:type="spellEnd"/>
           </w:p>
         </w:tc>
         <w:tc>
@@ -1495,7 +1551,7 @@
     </w:p>
     <w:tbl>
       <w:tblPr>
-        <w:tblStyle w:val="GridTable4-Accent1"/>
+        <w:tblStyle w:val="Gitternetztabelle4Akzent1"/>
         <w:tblW w:w="0" w:type="auto"/>
         <w:tblLook w:val="04A0" w:firstRow="1" w:lastRow="0" w:firstColumn="1" w:lastColumn="0" w:noHBand="0" w:noVBand="1"/>
       </w:tblPr>
@@ -2916,7 +2972,7 @@
     </w:p>
     <w:tbl>
       <w:tblPr>
-        <w:tblStyle w:val="GridTable4-Accent1"/>
+        <w:tblStyle w:val="Gitternetztabelle4Akzent1"/>
         <w:tblW w:w="0" w:type="auto"/>
         <w:tblLook w:val="04A0" w:firstRow="1" w:lastRow="0" w:firstColumn="1" w:lastColumn="0" w:noHBand="0" w:noVBand="1"/>
       </w:tblPr>
@@ -3157,13 +3213,23 @@
                 <w:szCs w:val="20"/>
               </w:rPr>
             </w:pPr>
-            <w:r>
-              <w:rPr>
-                <w:rFonts w:ascii="Arial" w:hAnsi="Arial" w:cs="Arial"/>
-                <w:sz w:val="20"/>
-                <w:szCs w:val="20"/>
-              </w:rPr>
-              <w:t>etc…</w:t>
+            <w:proofErr w:type="spellStart"/>
+            <w:r>
+              <w:rPr>
+                <w:rFonts w:ascii="Arial" w:hAnsi="Arial" w:cs="Arial"/>
+                <w:sz w:val="20"/>
+                <w:szCs w:val="20"/>
+              </w:rPr>
+              <w:t>etc</w:t>
+            </w:r>
+            <w:proofErr w:type="spellEnd"/>
+            <w:r>
+              <w:rPr>
+                <w:rFonts w:ascii="Arial" w:hAnsi="Arial" w:cs="Arial"/>
+                <w:sz w:val="20"/>
+                <w:szCs w:val="20"/>
+              </w:rPr>
+              <w:t>…</w:t>
             </w:r>
           </w:p>
         </w:tc>
@@ -3210,30 +3276,36 @@
         </w:rPr>
       </w:pPr>
     </w:p>
+    <w:p/>
+    <w:p/>
     <w:p>
       <w:r>
+        <w:lastRenderedPageBreak/>
         <w:t>Sub-system 5 traceability</w:t>
       </w:r>
     </w:p>
     <w:tbl>
       <w:tblPr>
-        <w:tblStyle w:val="GridTable4-Accent1"/>
-        <w:tblW w:w="0" w:type="auto"/>
+        <w:tblStyle w:val="Gitternetztabelle4Akzent1"/>
+        <w:tblW w:w="9628" w:type="dxa"/>
         <w:tblLook w:val="04A0" w:firstRow="1" w:lastRow="0" w:firstColumn="1" w:lastColumn="0" w:noHBand="0" w:noVBand="1"/>
       </w:tblPr>
       <w:tblGrid>
-        <w:gridCol w:w="2337"/>
-        <w:gridCol w:w="2337"/>
-        <w:gridCol w:w="2338"/>
+        <w:gridCol w:w="3696"/>
+        <w:gridCol w:w="1526"/>
+        <w:gridCol w:w="1357"/>
+        <w:gridCol w:w="1378"/>
+        <w:gridCol w:w="1671"/>
       </w:tblGrid>
       <w:tr>
         <w:trPr>
           <w:cnfStyle w:val="100000000000" w:firstRow="1" w:lastRow="0" w:firstColumn="0" w:lastColumn="0" w:oddVBand="0" w:evenVBand="0" w:oddHBand="0" w:evenHBand="0" w:firstRowFirstColumn="0" w:firstRowLastColumn="0" w:lastRowFirstColumn="0" w:lastRowLastColumn="0"/>
+          <w:trHeight w:val="536"/>
         </w:trPr>
         <w:tc>
           <w:tcPr>
             <w:cnfStyle w:val="001000000000" w:firstRow="0" w:lastRow="0" w:firstColumn="1" w:lastColumn="0" w:oddVBand="0" w:evenVBand="0" w:oddHBand="0" w:evenHBand="0" w:firstRowFirstColumn="0" w:firstRowLastColumn="0" w:lastRowFirstColumn="0" w:lastRowLastColumn="0"/>
-            <w:tcW w:w="2337" w:type="dxa"/>
+            <w:tcW w:w="3696" w:type="dxa"/>
           </w:tcPr>
           <w:p>
             <w:pPr>
@@ -3255,7 +3327,7 @@
         </w:tc>
         <w:tc>
           <w:tcPr>
-            <w:tcW w:w="2337" w:type="dxa"/>
+            <w:tcW w:w="1526" w:type="dxa"/>
           </w:tcPr>
           <w:p>
             <w:pPr>
@@ -3272,16 +3344,27 @@
                 <w:sz w:val="20"/>
                 <w:szCs w:val="20"/>
               </w:rPr>
-              <w:t xml:space="preserve">Use case 1 </w:t>
-            </w:r>
-          </w:p>
-        </w:tc>
-        <w:tc>
-          <w:tcPr>
-            <w:tcW w:w="2338" w:type="dxa"/>
-          </w:tcPr>
-          <w:p>
-            <w:pPr>
+              <w:t xml:space="preserve">Book </w:t>
+            </w:r>
+            <w:proofErr w:type="spellStart"/>
+            <w:r>
+              <w:rPr>
+                <w:rFonts w:ascii="Arial" w:hAnsi="Arial" w:cs="Arial"/>
+                <w:sz w:val="20"/>
+                <w:szCs w:val="20"/>
+              </w:rPr>
+              <w:t>facilites</w:t>
+            </w:r>
+            <w:proofErr w:type="spellEnd"/>
+          </w:p>
+        </w:tc>
+        <w:tc>
+          <w:tcPr>
+            <w:tcW w:w="1357" w:type="dxa"/>
+          </w:tcPr>
+          <w:p>
+            <w:pPr>
+              <w:spacing w:after="160" w:line="259" w:lineRule="auto"/>
               <w:cnfStyle w:val="100000000000" w:firstRow="1" w:lastRow="0" w:firstColumn="0" w:lastColumn="0" w:oddVBand="0" w:evenVBand="0" w:oddHBand="0" w:evenHBand="0" w:firstRowFirstColumn="0" w:firstRowLastColumn="0" w:lastRowFirstColumn="0" w:lastRowLastColumn="0"/>
               <w:rPr>
                 <w:rFonts w:ascii="Arial" w:hAnsi="Arial" w:cs="Arial"/>
@@ -3292,10 +3375,57 @@
             <w:r>
               <w:rPr>
                 <w:rFonts w:ascii="Arial" w:hAnsi="Arial" w:cs="Arial"/>
-                <w:sz w:val="20"/>
-                <w:szCs w:val="20"/>
-              </w:rPr>
-              <w:t>Use case 2</w:t>
+              </w:rPr>
+              <w:t xml:space="preserve">Update </w:t>
+            </w:r>
+            <w:proofErr w:type="spellStart"/>
+            <w:r>
+              <w:rPr>
+                <w:rFonts w:ascii="Arial" w:hAnsi="Arial" w:cs="Arial"/>
+              </w:rPr>
+              <w:t>Ticketinfo</w:t>
+            </w:r>
+            <w:proofErr w:type="spellEnd"/>
+          </w:p>
+        </w:tc>
+        <w:tc>
+          <w:tcPr>
+            <w:tcW w:w="1378" w:type="dxa"/>
+          </w:tcPr>
+          <w:p>
+            <w:pPr>
+              <w:spacing w:after="160" w:line="259" w:lineRule="auto"/>
+              <w:cnfStyle w:val="100000000000" w:firstRow="1" w:lastRow="0" w:firstColumn="0" w:lastColumn="0" w:oddVBand="0" w:evenVBand="0" w:oddHBand="0" w:evenHBand="0" w:firstRowFirstColumn="0" w:firstRowLastColumn="0" w:lastRowFirstColumn="0" w:lastRowLastColumn="0"/>
+              <w:rPr>
+                <w:rFonts w:ascii="Arial" w:hAnsi="Arial" w:cs="Arial"/>
+                <w:b w:val="0"/>
+              </w:rPr>
+            </w:pPr>
+            <w:r>
+              <w:rPr>
+                <w:rFonts w:ascii="Arial" w:hAnsi="Arial" w:cs="Arial"/>
+              </w:rPr>
+              <w:t>Assign Employees</w:t>
+            </w:r>
+          </w:p>
+        </w:tc>
+        <w:tc>
+          <w:tcPr>
+            <w:tcW w:w="1671" w:type="dxa"/>
+          </w:tcPr>
+          <w:p>
+            <w:pPr>
+              <w:cnfStyle w:val="100000000000" w:firstRow="1" w:lastRow="0" w:firstColumn="0" w:lastColumn="0" w:oddVBand="0" w:evenVBand="0" w:oddHBand="0" w:evenHBand="0" w:firstRowFirstColumn="0" w:firstRowLastColumn="0" w:lastRowFirstColumn="0" w:lastRowLastColumn="0"/>
+              <w:rPr>
+                <w:rFonts w:ascii="Arial" w:hAnsi="Arial" w:cs="Arial"/>
+                <w:b w:val="0"/>
+              </w:rPr>
+            </w:pPr>
+            <w:r>
+              <w:rPr>
+                <w:rFonts w:ascii="Arial" w:hAnsi="Arial" w:cs="Arial"/>
+              </w:rPr>
+              <w:t>Manage Maintenances</w:t>
             </w:r>
           </w:p>
         </w:tc>
@@ -3307,65 +3437,112 @@
         <w:tc>
           <w:tcPr>
             <w:cnfStyle w:val="001000000000" w:firstRow="0" w:lastRow="0" w:firstColumn="1" w:lastColumn="0" w:oddVBand="0" w:evenVBand="0" w:oddHBand="0" w:evenHBand="0" w:firstRowFirstColumn="0" w:firstRowLastColumn="0" w:lastRowFirstColumn="0" w:lastRowLastColumn="0"/>
-            <w:tcW w:w="2337" w:type="dxa"/>
-          </w:tcPr>
-          <w:p>
-            <w:pPr>
-              <w:rPr>
-                <w:rFonts w:ascii="Arial" w:hAnsi="Arial" w:cs="Arial"/>
-                <w:sz w:val="20"/>
-                <w:szCs w:val="20"/>
-              </w:rPr>
-            </w:pPr>
-            <w:r>
-              <w:rPr>
-                <w:rFonts w:ascii="Arial" w:hAnsi="Arial" w:cs="Arial"/>
-                <w:sz w:val="20"/>
-                <w:szCs w:val="20"/>
-              </w:rPr>
-              <w:lastRenderedPageBreak/>
-              <w:t>Airplane.java</w:t>
-            </w:r>
-          </w:p>
-        </w:tc>
-        <w:tc>
-          <w:tcPr>
-            <w:tcW w:w="2337" w:type="dxa"/>
-          </w:tcPr>
-          <w:p>
-            <w:pPr>
-              <w:jc w:val="center"/>
-              <w:cnfStyle w:val="000000100000" w:firstRow="0" w:lastRow="0" w:firstColumn="0" w:lastColumn="0" w:oddVBand="0" w:evenVBand="0" w:oddHBand="1" w:evenHBand="0" w:firstRowFirstColumn="0" w:firstRowLastColumn="0" w:lastRowFirstColumn="0" w:lastRowLastColumn="0"/>
-              <w:rPr>
-                <w:rFonts w:ascii="Arial" w:hAnsi="Arial" w:cs="Arial"/>
-                <w:sz w:val="20"/>
-                <w:szCs w:val="20"/>
-              </w:rPr>
-            </w:pPr>
-            <w:r>
-              <w:rPr>
-                <w:rFonts w:ascii="Arial" w:hAnsi="Arial" w:cs="Arial"/>
-                <w:sz w:val="20"/>
-                <w:szCs w:val="20"/>
-              </w:rPr>
-              <w:t>X</w:t>
-            </w:r>
-          </w:p>
-        </w:tc>
-        <w:tc>
-          <w:tcPr>
-            <w:tcW w:w="2338" w:type="dxa"/>
-          </w:tcPr>
-          <w:p>
-            <w:pPr>
-              <w:jc w:val="center"/>
-              <w:cnfStyle w:val="000000100000" w:firstRow="0" w:lastRow="0" w:firstColumn="0" w:lastColumn="0" w:oddVBand="0" w:evenVBand="0" w:oddHBand="1" w:evenHBand="0" w:firstRowFirstColumn="0" w:firstRowLastColumn="0" w:lastRowFirstColumn="0" w:lastRowLastColumn="0"/>
-              <w:rPr>
-                <w:rFonts w:ascii="Arial" w:hAnsi="Arial" w:cs="Arial"/>
-                <w:sz w:val="20"/>
-                <w:szCs w:val="20"/>
-              </w:rPr>
-            </w:pPr>
+            <w:tcW w:w="3696" w:type="dxa"/>
+          </w:tcPr>
+          <w:p>
+            <w:pPr>
+              <w:rPr>
+                <w:rFonts w:ascii="Arial" w:hAnsi="Arial" w:cs="Arial"/>
+                <w:sz w:val="20"/>
+                <w:szCs w:val="20"/>
+              </w:rPr>
+            </w:pPr>
+            <w:r>
+              <w:rPr>
+                <w:rFonts w:ascii="Arial" w:hAnsi="Arial" w:cs="Arial"/>
+                <w:sz w:val="20"/>
+                <w:szCs w:val="20"/>
+              </w:rPr>
+              <w:t>FinancialManagement.java</w:t>
+            </w:r>
+          </w:p>
+        </w:tc>
+        <w:tc>
+          <w:tcPr>
+            <w:tcW w:w="1526" w:type="dxa"/>
+          </w:tcPr>
+          <w:p>
+            <w:pPr>
+              <w:jc w:val="center"/>
+              <w:cnfStyle w:val="000000100000" w:firstRow="0" w:lastRow="0" w:firstColumn="0" w:lastColumn="0" w:oddVBand="0" w:evenVBand="0" w:oddHBand="1" w:evenHBand="0" w:firstRowFirstColumn="0" w:firstRowLastColumn="0" w:lastRowFirstColumn="0" w:lastRowLastColumn="0"/>
+              <w:rPr>
+                <w:rFonts w:ascii="Arial" w:hAnsi="Arial" w:cs="Arial"/>
+                <w:sz w:val="20"/>
+                <w:szCs w:val="20"/>
+              </w:rPr>
+            </w:pPr>
+          </w:p>
+        </w:tc>
+        <w:tc>
+          <w:tcPr>
+            <w:tcW w:w="1357" w:type="dxa"/>
+          </w:tcPr>
+          <w:p>
+            <w:pPr>
+              <w:jc w:val="center"/>
+              <w:cnfStyle w:val="000000100000" w:firstRow="0" w:lastRow="0" w:firstColumn="0" w:lastColumn="0" w:oddVBand="0" w:evenVBand="0" w:oddHBand="1" w:evenHBand="0" w:firstRowFirstColumn="0" w:firstRowLastColumn="0" w:lastRowFirstColumn="0" w:lastRowLastColumn="0"/>
+              <w:rPr>
+                <w:rFonts w:ascii="Arial" w:hAnsi="Arial" w:cs="Arial"/>
+                <w:sz w:val="20"/>
+                <w:szCs w:val="20"/>
+              </w:rPr>
+            </w:pPr>
+            <w:r>
+              <w:rPr>
+                <w:rFonts w:ascii="Arial" w:hAnsi="Arial" w:cs="Arial"/>
+                <w:sz w:val="20"/>
+                <w:szCs w:val="20"/>
+              </w:rPr>
+              <w:t>X</w:t>
+            </w:r>
+          </w:p>
+        </w:tc>
+        <w:tc>
+          <w:tcPr>
+            <w:tcW w:w="1378" w:type="dxa"/>
+          </w:tcPr>
+          <w:p>
+            <w:pPr>
+              <w:jc w:val="center"/>
+              <w:cnfStyle w:val="000000100000" w:firstRow="0" w:lastRow="0" w:firstColumn="0" w:lastColumn="0" w:oddVBand="0" w:evenVBand="0" w:oddHBand="1" w:evenHBand="0" w:firstRowFirstColumn="0" w:firstRowLastColumn="0" w:lastRowFirstColumn="0" w:lastRowLastColumn="0"/>
+              <w:rPr>
+                <w:rFonts w:ascii="Arial" w:hAnsi="Arial" w:cs="Arial"/>
+                <w:sz w:val="20"/>
+                <w:szCs w:val="20"/>
+              </w:rPr>
+            </w:pPr>
+            <w:r>
+              <w:rPr>
+                <w:rFonts w:ascii="Arial" w:hAnsi="Arial" w:cs="Arial"/>
+                <w:sz w:val="20"/>
+                <w:szCs w:val="20"/>
+              </w:rPr>
+              <w:t>X</w:t>
+            </w:r>
+          </w:p>
+        </w:tc>
+        <w:tc>
+          <w:tcPr>
+            <w:tcW w:w="1671" w:type="dxa"/>
+          </w:tcPr>
+          <w:p>
+            <w:pPr>
+              <w:jc w:val="center"/>
+              <w:cnfStyle w:val="000000100000" w:firstRow="0" w:lastRow="0" w:firstColumn="0" w:lastColumn="0" w:oddVBand="0" w:evenVBand="0" w:oddHBand="1" w:evenHBand="0" w:firstRowFirstColumn="0" w:firstRowLastColumn="0" w:lastRowFirstColumn="0" w:lastRowLastColumn="0"/>
+              <w:rPr>
+                <w:rFonts w:ascii="Arial" w:hAnsi="Arial" w:cs="Arial"/>
+                <w:sz w:val="20"/>
+                <w:szCs w:val="20"/>
+              </w:rPr>
+            </w:pPr>
+            <w:r>
+              <w:rPr>
+                <w:rFonts w:ascii="Arial" w:hAnsi="Arial" w:cs="Arial"/>
+                <w:sz w:val="20"/>
+                <w:szCs w:val="20"/>
+              </w:rPr>
+              <w:t>X</w:t>
+            </w:r>
           </w:p>
         </w:tc>
       </w:tr>
@@ -3373,72 +3550,112 @@
         <w:tc>
           <w:tcPr>
             <w:cnfStyle w:val="001000000000" w:firstRow="0" w:lastRow="0" w:firstColumn="1" w:lastColumn="0" w:oddVBand="0" w:evenVBand="0" w:oddHBand="0" w:evenHBand="0" w:firstRowFirstColumn="0" w:firstRowLastColumn="0" w:lastRowFirstColumn="0" w:lastRowLastColumn="0"/>
-            <w:tcW w:w="2337" w:type="dxa"/>
-          </w:tcPr>
-          <w:p>
-            <w:pPr>
-              <w:rPr>
-                <w:rFonts w:ascii="Arial" w:hAnsi="Arial" w:cs="Arial"/>
-                <w:sz w:val="20"/>
-                <w:szCs w:val="20"/>
-              </w:rPr>
-            </w:pPr>
-            <w:r>
-              <w:rPr>
-                <w:rFonts w:ascii="Arial" w:hAnsi="Arial" w:cs="Arial"/>
-                <w:sz w:val="20"/>
-                <w:szCs w:val="20"/>
-              </w:rPr>
-              <w:t>Pilot.java</w:t>
-            </w:r>
-          </w:p>
-        </w:tc>
-        <w:tc>
-          <w:tcPr>
-            <w:tcW w:w="2337" w:type="dxa"/>
-          </w:tcPr>
-          <w:p>
-            <w:pPr>
-              <w:jc w:val="center"/>
-              <w:cnfStyle w:val="000000000000" w:firstRow="0" w:lastRow="0" w:firstColumn="0" w:lastColumn="0" w:oddVBand="0" w:evenVBand="0" w:oddHBand="0" w:evenHBand="0" w:firstRowFirstColumn="0" w:firstRowLastColumn="0" w:lastRowFirstColumn="0" w:lastRowLastColumn="0"/>
-              <w:rPr>
-                <w:rFonts w:ascii="Arial" w:hAnsi="Arial" w:cs="Arial"/>
-                <w:sz w:val="20"/>
-                <w:szCs w:val="20"/>
-              </w:rPr>
-            </w:pPr>
-            <w:r>
-              <w:rPr>
-                <w:rFonts w:ascii="Arial" w:hAnsi="Arial" w:cs="Arial"/>
-                <w:sz w:val="20"/>
-                <w:szCs w:val="20"/>
-              </w:rPr>
-              <w:t>X</w:t>
-            </w:r>
-          </w:p>
-        </w:tc>
-        <w:tc>
-          <w:tcPr>
-            <w:tcW w:w="2338" w:type="dxa"/>
-          </w:tcPr>
-          <w:p>
-            <w:pPr>
-              <w:jc w:val="center"/>
-              <w:cnfStyle w:val="000000000000" w:firstRow="0" w:lastRow="0" w:firstColumn="0" w:lastColumn="0" w:oddVBand="0" w:evenVBand="0" w:oddHBand="0" w:evenHBand="0" w:firstRowFirstColumn="0" w:firstRowLastColumn="0" w:lastRowFirstColumn="0" w:lastRowLastColumn="0"/>
-              <w:rPr>
-                <w:rFonts w:ascii="Arial" w:hAnsi="Arial" w:cs="Arial"/>
-                <w:sz w:val="20"/>
-                <w:szCs w:val="20"/>
-              </w:rPr>
-            </w:pPr>
-            <w:r>
-              <w:rPr>
-                <w:rFonts w:ascii="Arial" w:hAnsi="Arial" w:cs="Arial"/>
-                <w:sz w:val="20"/>
-                <w:szCs w:val="20"/>
-              </w:rPr>
-              <w:t>X</w:t>
-            </w:r>
+            <w:tcW w:w="3696" w:type="dxa"/>
+          </w:tcPr>
+          <w:p>
+            <w:pPr>
+              <w:rPr>
+                <w:rFonts w:ascii="Arial" w:hAnsi="Arial" w:cs="Arial"/>
+                <w:sz w:val="20"/>
+                <w:szCs w:val="20"/>
+              </w:rPr>
+            </w:pPr>
+            <w:r>
+              <w:rPr>
+                <w:rFonts w:ascii="Arial" w:hAnsi="Arial" w:cs="Arial"/>
+                <w:sz w:val="20"/>
+                <w:szCs w:val="20"/>
+              </w:rPr>
+              <w:t>Airline</w:t>
+            </w:r>
+            <w:r>
+              <w:rPr>
+                <w:rFonts w:ascii="Arial" w:hAnsi="Arial" w:cs="Arial"/>
+                <w:sz w:val="20"/>
+                <w:szCs w:val="20"/>
+              </w:rPr>
+              <w:t>.java</w:t>
+            </w:r>
+          </w:p>
+        </w:tc>
+        <w:tc>
+          <w:tcPr>
+            <w:tcW w:w="1526" w:type="dxa"/>
+          </w:tcPr>
+          <w:p>
+            <w:pPr>
+              <w:jc w:val="center"/>
+              <w:cnfStyle w:val="000000000000" w:firstRow="0" w:lastRow="0" w:firstColumn="0" w:lastColumn="0" w:oddVBand="0" w:evenVBand="0" w:oddHBand="0" w:evenHBand="0" w:firstRowFirstColumn="0" w:firstRowLastColumn="0" w:lastRowFirstColumn="0" w:lastRowLastColumn="0"/>
+              <w:rPr>
+                <w:rFonts w:ascii="Arial" w:hAnsi="Arial" w:cs="Arial"/>
+                <w:sz w:val="20"/>
+                <w:szCs w:val="20"/>
+              </w:rPr>
+            </w:pPr>
+            <w:r>
+              <w:rPr>
+                <w:rFonts w:ascii="Arial" w:hAnsi="Arial" w:cs="Arial"/>
+                <w:sz w:val="20"/>
+                <w:szCs w:val="20"/>
+              </w:rPr>
+              <w:t>X</w:t>
+            </w:r>
+          </w:p>
+        </w:tc>
+        <w:tc>
+          <w:tcPr>
+            <w:tcW w:w="1357" w:type="dxa"/>
+          </w:tcPr>
+          <w:p>
+            <w:pPr>
+              <w:jc w:val="center"/>
+              <w:cnfStyle w:val="000000000000" w:firstRow="0" w:lastRow="0" w:firstColumn="0" w:lastColumn="0" w:oddVBand="0" w:evenVBand="0" w:oddHBand="0" w:evenHBand="0" w:firstRowFirstColumn="0" w:firstRowLastColumn="0" w:lastRowFirstColumn="0" w:lastRowLastColumn="0"/>
+              <w:rPr>
+                <w:rFonts w:ascii="Arial" w:hAnsi="Arial" w:cs="Arial"/>
+                <w:sz w:val="20"/>
+                <w:szCs w:val="20"/>
+              </w:rPr>
+            </w:pPr>
+            <w:r>
+              <w:rPr>
+                <w:rFonts w:ascii="Arial" w:hAnsi="Arial" w:cs="Arial"/>
+                <w:sz w:val="20"/>
+                <w:szCs w:val="20"/>
+              </w:rPr>
+              <w:t>X</w:t>
+            </w:r>
+          </w:p>
+        </w:tc>
+        <w:tc>
+          <w:tcPr>
+            <w:tcW w:w="1378" w:type="dxa"/>
+          </w:tcPr>
+          <w:p>
+            <w:pPr>
+              <w:jc w:val="center"/>
+              <w:cnfStyle w:val="000000000000" w:firstRow="0" w:lastRow="0" w:firstColumn="0" w:lastColumn="0" w:oddVBand="0" w:evenVBand="0" w:oddHBand="0" w:evenHBand="0" w:firstRowFirstColumn="0" w:firstRowLastColumn="0" w:lastRowFirstColumn="0" w:lastRowLastColumn="0"/>
+              <w:rPr>
+                <w:rFonts w:ascii="Arial" w:hAnsi="Arial" w:cs="Arial"/>
+                <w:sz w:val="20"/>
+                <w:szCs w:val="20"/>
+              </w:rPr>
+            </w:pPr>
+          </w:p>
+        </w:tc>
+        <w:tc>
+          <w:tcPr>
+            <w:tcW w:w="1671" w:type="dxa"/>
+          </w:tcPr>
+          <w:p>
+            <w:pPr>
+              <w:jc w:val="center"/>
+              <w:cnfStyle w:val="000000000000" w:firstRow="0" w:lastRow="0" w:firstColumn="0" w:lastColumn="0" w:oddVBand="0" w:evenVBand="0" w:oddHBand="0" w:evenHBand="0" w:firstRowFirstColumn="0" w:firstRowLastColumn="0" w:lastRowFirstColumn="0" w:lastRowLastColumn="0"/>
+              <w:rPr>
+                <w:rFonts w:ascii="Arial" w:hAnsi="Arial" w:cs="Arial"/>
+                <w:sz w:val="20"/>
+                <w:szCs w:val="20"/>
+              </w:rPr>
+            </w:pPr>
           </w:p>
         </w:tc>
       </w:tr>
@@ -3449,56 +3666,415 @@
         <w:tc>
           <w:tcPr>
             <w:cnfStyle w:val="001000000000" w:firstRow="0" w:lastRow="0" w:firstColumn="1" w:lastColumn="0" w:oddVBand="0" w:evenVBand="0" w:oddHBand="0" w:evenHBand="0" w:firstRowFirstColumn="0" w:firstRowLastColumn="0" w:lastRowFirstColumn="0" w:lastRowLastColumn="0"/>
-            <w:tcW w:w="2337" w:type="dxa"/>
-          </w:tcPr>
-          <w:p>
-            <w:pPr>
-              <w:rPr>
-                <w:rFonts w:ascii="Arial" w:hAnsi="Arial" w:cs="Arial"/>
-                <w:sz w:val="20"/>
-                <w:szCs w:val="20"/>
-              </w:rPr>
-            </w:pPr>
-            <w:r>
-              <w:rPr>
-                <w:rFonts w:ascii="Arial" w:hAnsi="Arial" w:cs="Arial"/>
-                <w:sz w:val="20"/>
-                <w:szCs w:val="20"/>
-              </w:rPr>
-              <w:t>etc…</w:t>
-            </w:r>
-          </w:p>
-        </w:tc>
-        <w:tc>
-          <w:tcPr>
-            <w:tcW w:w="2337" w:type="dxa"/>
-          </w:tcPr>
-          <w:p>
-            <w:pPr>
-              <w:jc w:val="center"/>
-              <w:cnfStyle w:val="000000100000" w:firstRow="0" w:lastRow="0" w:firstColumn="0" w:lastColumn="0" w:oddVBand="0" w:evenVBand="0" w:oddHBand="1" w:evenHBand="0" w:firstRowFirstColumn="0" w:firstRowLastColumn="0" w:lastRowFirstColumn="0" w:lastRowLastColumn="0"/>
-              <w:rPr>
-                <w:rFonts w:ascii="Arial" w:hAnsi="Arial" w:cs="Arial"/>
-                <w:sz w:val="20"/>
-                <w:szCs w:val="20"/>
-              </w:rPr>
-            </w:pPr>
-          </w:p>
-        </w:tc>
-        <w:tc>
-          <w:tcPr>
-            <w:tcW w:w="2338" w:type="dxa"/>
-          </w:tcPr>
-          <w:p>
-            <w:pPr>
-              <w:jc w:val="center"/>
-              <w:cnfStyle w:val="000000100000" w:firstRow="0" w:lastRow="0" w:firstColumn="0" w:lastColumn="0" w:oddVBand="0" w:evenVBand="0" w:oddHBand="1" w:evenHBand="0" w:firstRowFirstColumn="0" w:firstRowLastColumn="0" w:lastRowFirstColumn="0" w:lastRowLastColumn="0"/>
-              <w:rPr>
-                <w:rFonts w:ascii="Arial" w:hAnsi="Arial" w:cs="Arial"/>
-                <w:sz w:val="20"/>
-                <w:szCs w:val="20"/>
-              </w:rPr>
-            </w:pPr>
+            <w:tcW w:w="3696" w:type="dxa"/>
+          </w:tcPr>
+          <w:p>
+            <w:pPr>
+              <w:rPr>
+                <w:rFonts w:ascii="Arial" w:hAnsi="Arial" w:cs="Arial"/>
+                <w:sz w:val="20"/>
+                <w:szCs w:val="20"/>
+              </w:rPr>
+            </w:pPr>
+            <w:r>
+              <w:rPr>
+                <w:rFonts w:ascii="Arial" w:hAnsi="Arial" w:cs="Arial"/>
+                <w:sz w:val="20"/>
+                <w:szCs w:val="20"/>
+              </w:rPr>
+              <w:t>Employee.java</w:t>
+            </w:r>
+          </w:p>
+        </w:tc>
+        <w:tc>
+          <w:tcPr>
+            <w:tcW w:w="1526" w:type="dxa"/>
+          </w:tcPr>
+          <w:p>
+            <w:pPr>
+              <w:jc w:val="center"/>
+              <w:cnfStyle w:val="000000100000" w:firstRow="0" w:lastRow="0" w:firstColumn="0" w:lastColumn="0" w:oddVBand="0" w:evenVBand="0" w:oddHBand="1" w:evenHBand="0" w:firstRowFirstColumn="0" w:firstRowLastColumn="0" w:lastRowFirstColumn="0" w:lastRowLastColumn="0"/>
+              <w:rPr>
+                <w:rFonts w:ascii="Arial" w:hAnsi="Arial" w:cs="Arial"/>
+                <w:sz w:val="20"/>
+                <w:szCs w:val="20"/>
+              </w:rPr>
+            </w:pPr>
+          </w:p>
+        </w:tc>
+        <w:tc>
+          <w:tcPr>
+            <w:tcW w:w="1357" w:type="dxa"/>
+          </w:tcPr>
+          <w:p>
+            <w:pPr>
+              <w:jc w:val="center"/>
+              <w:cnfStyle w:val="000000100000" w:firstRow="0" w:lastRow="0" w:firstColumn="0" w:lastColumn="0" w:oddVBand="0" w:evenVBand="0" w:oddHBand="1" w:evenHBand="0" w:firstRowFirstColumn="0" w:firstRowLastColumn="0" w:lastRowFirstColumn="0" w:lastRowLastColumn="0"/>
+              <w:rPr>
+                <w:rFonts w:ascii="Arial" w:hAnsi="Arial" w:cs="Arial"/>
+                <w:sz w:val="20"/>
+                <w:szCs w:val="20"/>
+              </w:rPr>
+            </w:pPr>
+          </w:p>
+        </w:tc>
+        <w:tc>
+          <w:tcPr>
+            <w:tcW w:w="1378" w:type="dxa"/>
+          </w:tcPr>
+          <w:p>
+            <w:pPr>
+              <w:jc w:val="center"/>
+              <w:cnfStyle w:val="000000100000" w:firstRow="0" w:lastRow="0" w:firstColumn="0" w:lastColumn="0" w:oddVBand="0" w:evenVBand="0" w:oddHBand="1" w:evenHBand="0" w:firstRowFirstColumn="0" w:firstRowLastColumn="0" w:lastRowFirstColumn="0" w:lastRowLastColumn="0"/>
+              <w:rPr>
+                <w:rFonts w:ascii="Arial" w:hAnsi="Arial" w:cs="Arial"/>
+                <w:sz w:val="20"/>
+                <w:szCs w:val="20"/>
+              </w:rPr>
+            </w:pPr>
+            <w:r>
+              <w:rPr>
+                <w:rFonts w:ascii="Arial" w:hAnsi="Arial" w:cs="Arial"/>
+                <w:sz w:val="20"/>
+                <w:szCs w:val="20"/>
+              </w:rPr>
+              <w:t>X</w:t>
+            </w:r>
+          </w:p>
+        </w:tc>
+        <w:tc>
+          <w:tcPr>
+            <w:tcW w:w="1671" w:type="dxa"/>
+          </w:tcPr>
+          <w:p>
+            <w:pPr>
+              <w:jc w:val="center"/>
+              <w:cnfStyle w:val="000000100000" w:firstRow="0" w:lastRow="0" w:firstColumn="0" w:lastColumn="0" w:oddVBand="0" w:evenVBand="0" w:oddHBand="1" w:evenHBand="0" w:firstRowFirstColumn="0" w:firstRowLastColumn="0" w:lastRowFirstColumn="0" w:lastRowLastColumn="0"/>
+              <w:rPr>
+                <w:rFonts w:ascii="Arial" w:hAnsi="Arial" w:cs="Arial"/>
+                <w:sz w:val="20"/>
+                <w:szCs w:val="20"/>
+              </w:rPr>
+            </w:pPr>
+          </w:p>
+        </w:tc>
+      </w:tr>
+      <w:tr>
+        <w:tc>
+          <w:tcPr>
+            <w:cnfStyle w:val="001000000000" w:firstRow="0" w:lastRow="0" w:firstColumn="1" w:lastColumn="0" w:oddVBand="0" w:evenVBand="0" w:oddHBand="0" w:evenHBand="0" w:firstRowFirstColumn="0" w:firstRowLastColumn="0" w:lastRowFirstColumn="0" w:lastRowLastColumn="0"/>
+            <w:tcW w:w="3696" w:type="dxa"/>
+          </w:tcPr>
+          <w:p>
+            <w:pPr>
+              <w:rPr>
+                <w:rFonts w:ascii="Arial" w:hAnsi="Arial" w:cs="Arial"/>
+                <w:sz w:val="20"/>
+                <w:szCs w:val="20"/>
+              </w:rPr>
+            </w:pPr>
+            <w:r>
+              <w:rPr>
+                <w:rFonts w:ascii="Arial" w:hAnsi="Arial" w:cs="Arial"/>
+                <w:sz w:val="20"/>
+                <w:szCs w:val="20"/>
+              </w:rPr>
+              <w:t>Facility.java</w:t>
+            </w:r>
+          </w:p>
+        </w:tc>
+        <w:tc>
+          <w:tcPr>
+            <w:tcW w:w="1526" w:type="dxa"/>
+          </w:tcPr>
+          <w:p>
+            <w:pPr>
+              <w:jc w:val="center"/>
+              <w:cnfStyle w:val="000000000000" w:firstRow="0" w:lastRow="0" w:firstColumn="0" w:lastColumn="0" w:oddVBand="0" w:evenVBand="0" w:oddHBand="0" w:evenHBand="0" w:firstRowFirstColumn="0" w:firstRowLastColumn="0" w:lastRowFirstColumn="0" w:lastRowLastColumn="0"/>
+              <w:rPr>
+                <w:rFonts w:ascii="Arial" w:hAnsi="Arial" w:cs="Arial"/>
+                <w:sz w:val="20"/>
+                <w:szCs w:val="20"/>
+              </w:rPr>
+            </w:pPr>
+            <w:r>
+              <w:rPr>
+                <w:rFonts w:ascii="Arial" w:hAnsi="Arial" w:cs="Arial"/>
+                <w:sz w:val="20"/>
+                <w:szCs w:val="20"/>
+              </w:rPr>
+              <w:t>X</w:t>
+            </w:r>
+          </w:p>
+        </w:tc>
+        <w:tc>
+          <w:tcPr>
+            <w:tcW w:w="1357" w:type="dxa"/>
+          </w:tcPr>
+          <w:p>
+            <w:pPr>
+              <w:jc w:val="center"/>
+              <w:cnfStyle w:val="000000000000" w:firstRow="0" w:lastRow="0" w:firstColumn="0" w:lastColumn="0" w:oddVBand="0" w:evenVBand="0" w:oddHBand="0" w:evenHBand="0" w:firstRowFirstColumn="0" w:firstRowLastColumn="0" w:lastRowFirstColumn="0" w:lastRowLastColumn="0"/>
+              <w:rPr>
+                <w:rFonts w:ascii="Arial" w:hAnsi="Arial" w:cs="Arial"/>
+                <w:sz w:val="20"/>
+                <w:szCs w:val="20"/>
+              </w:rPr>
+            </w:pPr>
+          </w:p>
+        </w:tc>
+        <w:tc>
+          <w:tcPr>
+            <w:tcW w:w="1378" w:type="dxa"/>
+          </w:tcPr>
+          <w:p>
+            <w:pPr>
+              <w:jc w:val="center"/>
+              <w:cnfStyle w:val="000000000000" w:firstRow="0" w:lastRow="0" w:firstColumn="0" w:lastColumn="0" w:oddVBand="0" w:evenVBand="0" w:oddHBand="0" w:evenHBand="0" w:firstRowFirstColumn="0" w:firstRowLastColumn="0" w:lastRowFirstColumn="0" w:lastRowLastColumn="0"/>
+              <w:rPr>
+                <w:rFonts w:ascii="Arial" w:hAnsi="Arial" w:cs="Arial"/>
+                <w:sz w:val="20"/>
+                <w:szCs w:val="20"/>
+              </w:rPr>
+            </w:pPr>
+          </w:p>
+        </w:tc>
+        <w:tc>
+          <w:tcPr>
+            <w:tcW w:w="1671" w:type="dxa"/>
+          </w:tcPr>
+          <w:p>
+            <w:pPr>
+              <w:jc w:val="center"/>
+              <w:cnfStyle w:val="000000000000" w:firstRow="0" w:lastRow="0" w:firstColumn="0" w:lastColumn="0" w:oddVBand="0" w:evenVBand="0" w:oddHBand="0" w:evenHBand="0" w:firstRowFirstColumn="0" w:firstRowLastColumn="0" w:lastRowFirstColumn="0" w:lastRowLastColumn="0"/>
+              <w:rPr>
+                <w:rFonts w:ascii="Arial" w:hAnsi="Arial" w:cs="Arial"/>
+                <w:sz w:val="20"/>
+                <w:szCs w:val="20"/>
+              </w:rPr>
+            </w:pPr>
+          </w:p>
+        </w:tc>
+      </w:tr>
+      <w:tr>
+        <w:trPr>
+          <w:cnfStyle w:val="000000100000" w:firstRow="0" w:lastRow="0" w:firstColumn="0" w:lastColumn="0" w:oddVBand="0" w:evenVBand="0" w:oddHBand="1" w:evenHBand="0" w:firstRowFirstColumn="0" w:firstRowLastColumn="0" w:lastRowFirstColumn="0" w:lastRowLastColumn="0"/>
+        </w:trPr>
+        <w:tc>
+          <w:tcPr>
+            <w:cnfStyle w:val="001000000000" w:firstRow="0" w:lastRow="0" w:firstColumn="1" w:lastColumn="0" w:oddVBand="0" w:evenVBand="0" w:oddHBand="0" w:evenHBand="0" w:firstRowFirstColumn="0" w:firstRowLastColumn="0" w:lastRowFirstColumn="0" w:lastRowLastColumn="0"/>
+            <w:tcW w:w="3696" w:type="dxa"/>
+          </w:tcPr>
+          <w:p>
+            <w:pPr>
+              <w:rPr>
+                <w:rFonts w:ascii="Arial" w:hAnsi="Arial" w:cs="Arial"/>
+                <w:sz w:val="20"/>
+                <w:szCs w:val="20"/>
+              </w:rPr>
+            </w:pPr>
+            <w:r>
+              <w:rPr>
+                <w:rFonts w:ascii="Arial" w:hAnsi="Arial" w:cs="Arial"/>
+                <w:sz w:val="20"/>
+                <w:szCs w:val="20"/>
+              </w:rPr>
+              <w:t>FinancialManagementEmployee.java</w:t>
+            </w:r>
+          </w:p>
+        </w:tc>
+        <w:tc>
+          <w:tcPr>
+            <w:tcW w:w="1526" w:type="dxa"/>
+          </w:tcPr>
+          <w:p>
+            <w:pPr>
+              <w:jc w:val="center"/>
+              <w:cnfStyle w:val="000000100000" w:firstRow="0" w:lastRow="0" w:firstColumn="0" w:lastColumn="0" w:oddVBand="0" w:evenVBand="0" w:oddHBand="1" w:evenHBand="0" w:firstRowFirstColumn="0" w:firstRowLastColumn="0" w:lastRowFirstColumn="0" w:lastRowLastColumn="0"/>
+              <w:rPr>
+                <w:rFonts w:ascii="Arial" w:hAnsi="Arial" w:cs="Arial"/>
+                <w:sz w:val="20"/>
+                <w:szCs w:val="20"/>
+              </w:rPr>
+            </w:pPr>
+            <w:r>
+              <w:rPr>
+                <w:rFonts w:ascii="Arial" w:hAnsi="Arial" w:cs="Arial"/>
+                <w:sz w:val="20"/>
+                <w:szCs w:val="20"/>
+              </w:rPr>
+              <w:t>X</w:t>
+            </w:r>
+          </w:p>
+        </w:tc>
+        <w:tc>
+          <w:tcPr>
+            <w:tcW w:w="1357" w:type="dxa"/>
+          </w:tcPr>
+          <w:p>
+            <w:pPr>
+              <w:jc w:val="center"/>
+              <w:cnfStyle w:val="000000100000" w:firstRow="0" w:lastRow="0" w:firstColumn="0" w:lastColumn="0" w:oddVBand="0" w:evenVBand="0" w:oddHBand="1" w:evenHBand="0" w:firstRowFirstColumn="0" w:firstRowLastColumn="0" w:lastRowFirstColumn="0" w:lastRowLastColumn="0"/>
+              <w:rPr>
+                <w:rFonts w:ascii="Arial" w:hAnsi="Arial" w:cs="Arial"/>
+                <w:sz w:val="20"/>
+                <w:szCs w:val="20"/>
+              </w:rPr>
+            </w:pPr>
+            <w:r>
+              <w:rPr>
+                <w:rFonts w:ascii="Arial" w:hAnsi="Arial" w:cs="Arial"/>
+                <w:sz w:val="20"/>
+                <w:szCs w:val="20"/>
+              </w:rPr>
+              <w:t>X</w:t>
+            </w:r>
+          </w:p>
+        </w:tc>
+        <w:tc>
+          <w:tcPr>
+            <w:tcW w:w="1378" w:type="dxa"/>
+          </w:tcPr>
+          <w:p>
+            <w:pPr>
+              <w:jc w:val="center"/>
+              <w:cnfStyle w:val="000000100000" w:firstRow="0" w:lastRow="0" w:firstColumn="0" w:lastColumn="0" w:oddVBand="0" w:evenVBand="0" w:oddHBand="1" w:evenHBand="0" w:firstRowFirstColumn="0" w:firstRowLastColumn="0" w:lastRowFirstColumn="0" w:lastRowLastColumn="0"/>
+              <w:rPr>
+                <w:rFonts w:ascii="Arial" w:hAnsi="Arial" w:cs="Arial"/>
+                <w:sz w:val="20"/>
+                <w:szCs w:val="20"/>
+              </w:rPr>
+            </w:pPr>
+            <w:r>
+              <w:rPr>
+                <w:rFonts w:ascii="Arial" w:hAnsi="Arial" w:cs="Arial"/>
+                <w:sz w:val="20"/>
+                <w:szCs w:val="20"/>
+              </w:rPr>
+              <w:t>X</w:t>
+            </w:r>
+          </w:p>
+        </w:tc>
+        <w:tc>
+          <w:tcPr>
+            <w:tcW w:w="1671" w:type="dxa"/>
+          </w:tcPr>
+          <w:p>
+            <w:pPr>
+              <w:jc w:val="center"/>
+              <w:cnfStyle w:val="000000100000" w:firstRow="0" w:lastRow="0" w:firstColumn="0" w:lastColumn="0" w:oddVBand="0" w:evenVBand="0" w:oddHBand="1" w:evenHBand="0" w:firstRowFirstColumn="0" w:firstRowLastColumn="0" w:lastRowFirstColumn="0" w:lastRowLastColumn="0"/>
+              <w:rPr>
+                <w:rFonts w:ascii="Arial" w:hAnsi="Arial" w:cs="Arial"/>
+                <w:sz w:val="20"/>
+                <w:szCs w:val="20"/>
+              </w:rPr>
+            </w:pPr>
+            <w:r>
+              <w:rPr>
+                <w:rFonts w:ascii="Arial" w:hAnsi="Arial" w:cs="Arial"/>
+                <w:sz w:val="20"/>
+                <w:szCs w:val="20"/>
+              </w:rPr>
+              <w:t>X</w:t>
+            </w:r>
+          </w:p>
+        </w:tc>
+      </w:tr>
+      <w:tr>
+        <w:tc>
+          <w:tcPr>
+            <w:cnfStyle w:val="001000000000" w:firstRow="0" w:lastRow="0" w:firstColumn="1" w:lastColumn="0" w:oddVBand="0" w:evenVBand="0" w:oddHBand="0" w:evenHBand="0" w:firstRowFirstColumn="0" w:firstRowLastColumn="0" w:lastRowFirstColumn="0" w:lastRowLastColumn="0"/>
+            <w:tcW w:w="3696" w:type="dxa"/>
+          </w:tcPr>
+          <w:p>
+            <w:pPr>
+              <w:rPr>
+                <w:rFonts w:ascii="Arial" w:hAnsi="Arial" w:cs="Arial"/>
+                <w:sz w:val="20"/>
+                <w:szCs w:val="20"/>
+                <w:lang w:val="de-DE"/>
+              </w:rPr>
+            </w:pPr>
+            <w:r>
+              <w:rPr>
+                <w:rFonts w:ascii="Arial" w:hAnsi="Arial" w:cs="Arial"/>
+                <w:sz w:val="20"/>
+                <w:szCs w:val="20"/>
+              </w:rPr>
+              <w:t>Maintenance.java</w:t>
+            </w:r>
+          </w:p>
+        </w:tc>
+        <w:tc>
+          <w:tcPr>
+            <w:tcW w:w="1526" w:type="dxa"/>
+          </w:tcPr>
+          <w:p>
+            <w:pPr>
+              <w:jc w:val="center"/>
+              <w:cnfStyle w:val="000000000000" w:firstRow="0" w:lastRow="0" w:firstColumn="0" w:lastColumn="0" w:oddVBand="0" w:evenVBand="0" w:oddHBand="0" w:evenHBand="0" w:firstRowFirstColumn="0" w:firstRowLastColumn="0" w:lastRowFirstColumn="0" w:lastRowLastColumn="0"/>
+              <w:rPr>
+                <w:rFonts w:ascii="Arial" w:hAnsi="Arial" w:cs="Arial"/>
+                <w:sz w:val="20"/>
+                <w:szCs w:val="20"/>
+              </w:rPr>
+            </w:pPr>
+          </w:p>
+        </w:tc>
+        <w:tc>
+          <w:tcPr>
+            <w:tcW w:w="1357" w:type="dxa"/>
+          </w:tcPr>
+          <w:p>
+            <w:pPr>
+              <w:jc w:val="center"/>
+              <w:cnfStyle w:val="000000000000" w:firstRow="0" w:lastRow="0" w:firstColumn="0" w:lastColumn="0" w:oddVBand="0" w:evenVBand="0" w:oddHBand="0" w:evenHBand="0" w:firstRowFirstColumn="0" w:firstRowLastColumn="0" w:lastRowFirstColumn="0" w:lastRowLastColumn="0"/>
+              <w:rPr>
+                <w:rFonts w:ascii="Arial" w:hAnsi="Arial" w:cs="Arial"/>
+                <w:sz w:val="20"/>
+                <w:szCs w:val="20"/>
+              </w:rPr>
+            </w:pPr>
+          </w:p>
+        </w:tc>
+        <w:tc>
+          <w:tcPr>
+            <w:tcW w:w="1378" w:type="dxa"/>
+          </w:tcPr>
+          <w:p>
+            <w:pPr>
+              <w:jc w:val="center"/>
+              <w:cnfStyle w:val="000000000000" w:firstRow="0" w:lastRow="0" w:firstColumn="0" w:lastColumn="0" w:oddVBand="0" w:evenVBand="0" w:oddHBand="0" w:evenHBand="0" w:firstRowFirstColumn="0" w:firstRowLastColumn="0" w:lastRowFirstColumn="0" w:lastRowLastColumn="0"/>
+              <w:rPr>
+                <w:rFonts w:ascii="Arial" w:hAnsi="Arial" w:cs="Arial"/>
+                <w:sz w:val="20"/>
+                <w:szCs w:val="20"/>
+              </w:rPr>
+            </w:pPr>
+          </w:p>
+        </w:tc>
+        <w:tc>
+          <w:tcPr>
+            <w:tcW w:w="1671" w:type="dxa"/>
+          </w:tcPr>
+          <w:p>
+            <w:pPr>
+              <w:jc w:val="center"/>
+              <w:cnfStyle w:val="000000000000" w:firstRow="0" w:lastRow="0" w:firstColumn="0" w:lastColumn="0" w:oddVBand="0" w:evenVBand="0" w:oddHBand="0" w:evenHBand="0" w:firstRowFirstColumn="0" w:firstRowLastColumn="0" w:lastRowFirstColumn="0" w:lastRowLastColumn="0"/>
+              <w:rPr>
+                <w:rFonts w:ascii="Arial" w:hAnsi="Arial" w:cs="Arial"/>
+                <w:sz w:val="20"/>
+                <w:szCs w:val="20"/>
+              </w:rPr>
+            </w:pPr>
+            <w:r>
+              <w:rPr>
+                <w:rFonts w:ascii="Arial" w:hAnsi="Arial" w:cs="Arial"/>
+                <w:sz w:val="20"/>
+                <w:szCs w:val="20"/>
+              </w:rPr>
+              <w:t>X</w:t>
+            </w:r>
           </w:p>
         </w:tc>
       </w:tr>
@@ -3531,7 +4107,7 @@
     </w:p>
     <w:p>
       <w:pPr>
-        <w:pStyle w:val="ListParagraph"/>
+        <w:pStyle w:val="Listenabsatz"/>
         <w:numPr>
           <w:ilvl w:val="0"/>
           <w:numId w:val="1"/>
@@ -3573,7 +4149,7 @@
     </w:p>
     <w:p>
       <w:pPr>
-        <w:pStyle w:val="ListParagraph"/>
+        <w:pStyle w:val="Listenabsatz"/>
         <w:numPr>
           <w:ilvl w:val="0"/>
           <w:numId w:val="1"/>
@@ -3613,7 +4189,7 @@
     </w:p>
     <w:p>
       <w:pPr>
-        <w:pStyle w:val="ListParagraph"/>
+        <w:pStyle w:val="Listenabsatz"/>
         <w:numPr>
           <w:ilvl w:val="0"/>
           <w:numId w:val="1"/>
@@ -3675,7 +4251,7 @@
     </w:p>
     <w:p>
       <w:pPr>
-        <w:pStyle w:val="ListParagraph"/>
+        <w:pStyle w:val="Listenabsatz"/>
         <w:numPr>
           <w:ilvl w:val="0"/>
           <w:numId w:val="1"/>
@@ -3694,6 +4270,7 @@
         </w:rPr>
         <w:t>Only add the Java files that are being used in that system/sub-system (</w:t>
       </w:r>
+      <w:proofErr w:type="spellStart"/>
       <w:r>
         <w:rPr>
           <w:rFonts w:ascii="Arial" w:hAnsi="Arial" w:cs="Arial"/>
@@ -3702,7 +4279,18 @@
           <w:sz w:val="20"/>
           <w:szCs w:val="20"/>
         </w:rPr>
-        <w:t xml:space="preserve">e.g </w:t>
+        <w:t>e.g</w:t>
+      </w:r>
+      <w:proofErr w:type="spellEnd"/>
+      <w:r>
+        <w:rPr>
+          <w:rFonts w:ascii="Arial" w:hAnsi="Arial" w:cs="Arial"/>
+          <w:i/>
+          <w:iCs/>
+          <w:sz w:val="20"/>
+          <w:szCs w:val="20"/>
+        </w:rPr>
+        <w:t xml:space="preserve"> </w:t>
       </w:r>
       <w:r>
         <w:rPr>
@@ -4247,17 +4835,17 @@
     <w:lsdException w:name="Unresolved Mention" w:semiHidden="1" w:unhideWhenUsed="1"/>
     <w:lsdException w:name="Smart Link" w:semiHidden="1" w:unhideWhenUsed="1"/>
   </w:latentStyles>
-  <w:style w:type="paragraph" w:default="1" w:styleId="Normal">
+  <w:style w:type="paragraph" w:default="1" w:styleId="Standard">
     <w:name w:val="Normal"/>
     <w:qFormat/>
   </w:style>
-  <w:style w:type="character" w:default="1" w:styleId="DefaultParagraphFont">
+  <w:style w:type="character" w:default="1" w:styleId="Absatz-Standardschriftart">
     <w:name w:val="Default Paragraph Font"/>
     <w:uiPriority w:val="1"/>
     <w:semiHidden/>
     <w:unhideWhenUsed/>
   </w:style>
-  <w:style w:type="table" w:default="1" w:styleId="TableNormal">
+  <w:style w:type="table" w:default="1" w:styleId="NormaleTabelle">
     <w:name w:val="Normal Table"/>
     <w:uiPriority w:val="99"/>
     <w:semiHidden/>
@@ -4272,15 +4860,15 @@
       </w:tblCellMar>
     </w:tblPr>
   </w:style>
-  <w:style w:type="numbering" w:default="1" w:styleId="NoList">
+  <w:style w:type="numbering" w:default="1" w:styleId="KeineListe">
     <w:name w:val="No List"/>
     <w:uiPriority w:val="99"/>
     <w:semiHidden/>
     <w:unhideWhenUsed/>
   </w:style>
-  <w:style w:type="table" w:styleId="TableGrid">
+  <w:style w:type="table" w:styleId="Tabellenraster">
     <w:name w:val="Table Grid"/>
-    <w:basedOn w:val="TableNormal"/>
+    <w:basedOn w:val="NormaleTabelle"/>
     <w:uiPriority w:val="39"/>
     <w:rsid w:val="004939CC"/>
     <w:pPr>
@@ -4297,9 +4885,9 @@
       </w:tblBorders>
     </w:tblPr>
   </w:style>
-  <w:style w:type="table" w:styleId="GridTable4">
+  <w:style w:type="table" w:styleId="Gitternetztabelle4">
     <w:name w:val="Grid Table 4"/>
-    <w:basedOn w:val="TableNormal"/>
+    <w:basedOn w:val="NormaleTabelle"/>
     <w:uiPriority w:val="49"/>
     <w:rsid w:val="004939CC"/>
     <w:pPr>
@@ -4373,9 +4961,9 @@
       </w:tcPr>
     </w:tblStylePr>
   </w:style>
-  <w:style w:type="paragraph" w:styleId="ListParagraph">
+  <w:style w:type="paragraph" w:styleId="Listenabsatz">
     <w:name w:val="List Paragraph"/>
-    <w:basedOn w:val="Normal"/>
+    <w:basedOn w:val="Standard"/>
     <w:uiPriority w:val="34"/>
     <w:qFormat/>
     <w:rsid w:val="004939CC"/>
@@ -4384,9 +4972,9 @@
       <w:contextualSpacing/>
     </w:pPr>
   </w:style>
-  <w:style w:type="table" w:styleId="GridTable4-Accent1">
+  <w:style w:type="table" w:styleId="Gitternetztabelle4Akzent1">
     <w:name w:val="Grid Table 4 Accent 1"/>
-    <w:basedOn w:val="TableNormal"/>
+    <w:basedOn w:val="NormaleTabelle"/>
     <w:uiPriority w:val="49"/>
     <w:rsid w:val="004939CC"/>
     <w:pPr>

--- a/Milestone3/System traceability.docx
+++ b/Milestone3/System traceability.docx
@@ -1,6 +1,6 @@
 
 <file path=word/document.xml><?xml version="1.0" encoding="utf-8"?>
-<w:document xmlns:wpc="http://schemas.microsoft.com/office/word/2010/wordprocessingCanvas" xmlns:cx="http://schemas.microsoft.com/office/drawing/2014/chartex" xmlns:cx1="http://schemas.microsoft.com/office/drawing/2015/9/8/chartex" xmlns:cx2="http://schemas.microsoft.com/office/drawing/2015/10/21/chartex" xmlns:cx3="http://schemas.microsoft.com/office/drawing/2016/5/9/chartex" xmlns:cx4="http://schemas.microsoft.com/office/drawing/2016/5/10/chartex" xmlns:cx5="http://schemas.microsoft.com/office/drawing/2016/5/11/chartex" xmlns:cx6="http://schemas.microsoft.com/office/drawing/2016/5/12/chartex" xmlns:cx7="http://schemas.microsoft.com/office/drawing/2016/5/13/chartex" xmlns:cx8="http://schemas.microsoft.com/office/drawing/2016/5/14/chartex" xmlns:mc="http://schemas.openxmlformats.org/markup-compatibility/2006" xmlns:aink="http://schemas.microsoft.com/office/drawing/2016/ink" xmlns:am3d="http://schemas.microsoft.com/office/drawing/2017/model3d" xmlns:o="urn:schemas-microsoft-com:office:office" xmlns:r="http://schemas.openxmlformats.org/officeDocument/2006/relationships" xmlns:m="http://schemas.openxmlformats.org/officeDocument/2006/math" xmlns:v="urn:schemas-microsoft-com:vml" xmlns:wp14="http://schemas.microsoft.com/office/word/2010/wordprocessingDrawing" xmlns:wp="http://schemas.openxmlformats.org/drawingml/2006/wordprocessingDrawing" xmlns:w10="urn:schemas-microsoft-com:office:word" xmlns:w="http://schemas.openxmlformats.org/wordprocessingml/2006/main" xmlns:w14="http://schemas.microsoft.com/office/word/2010/wordml" xmlns:w15="http://schemas.microsoft.com/office/word/2012/wordml" xmlns:w16cex="http://schemas.microsoft.com/office/word/2018/wordml/cex" xmlns:w16cid="http://schemas.microsoft.com/office/word/2016/wordml/cid" xmlns:w16="http://schemas.microsoft.com/office/word/2018/wordml" xmlns:w16sdtdh="http://schemas.microsoft.com/office/word/2020/wordml/sdtdatahash" xmlns:w16se="http://schemas.microsoft.com/office/word/2015/wordml/symex" xmlns:wpg="http://schemas.microsoft.com/office/word/2010/wordprocessingGroup" xmlns:wpi="http://schemas.microsoft.com/office/word/2010/wordprocessingInk" xmlns:wne="http://schemas.microsoft.com/office/word/2006/wordml" xmlns:wps="http://schemas.microsoft.com/office/word/2010/wordprocessingShape" mc:Ignorable="w14 w15 w16se w16cid w16 w16cex w16sdtdh wp14">
+<w:document xmlns:wpc="http://schemas.microsoft.com/office/word/2010/wordprocessingCanvas" xmlns:cx="http://schemas.microsoft.com/office/drawing/2014/chartex" xmlns:cx1="http://schemas.microsoft.com/office/drawing/2015/9/8/chartex" xmlns:cx2="http://schemas.microsoft.com/office/drawing/2015/10/21/chartex" xmlns:cx3="http://schemas.microsoft.com/office/drawing/2016/5/9/chartex" xmlns:cx4="http://schemas.microsoft.com/office/drawing/2016/5/10/chartex" xmlns:cx5="http://schemas.microsoft.com/office/drawing/2016/5/11/chartex" xmlns:cx6="http://schemas.microsoft.com/office/drawing/2016/5/12/chartex" xmlns:cx7="http://schemas.microsoft.com/office/drawing/2016/5/13/chartex" xmlns:cx8="http://schemas.microsoft.com/office/drawing/2016/5/14/chartex" xmlns:mc="http://schemas.openxmlformats.org/markup-compatibility/2006" xmlns:aink="http://schemas.microsoft.com/office/drawing/2016/ink" xmlns:am3d="http://schemas.microsoft.com/office/drawing/2017/model3d" xmlns:o="urn:schemas-microsoft-com:office:office" xmlns:r="http://schemas.openxmlformats.org/officeDocument/2006/relationships" xmlns:m="http://schemas.openxmlformats.org/officeDocument/2006/math" xmlns:v="urn:schemas-microsoft-com:vml" xmlns:wp14="http://schemas.microsoft.com/office/word/2010/wordprocessingDrawing" xmlns:wp="http://schemas.openxmlformats.org/drawingml/2006/wordprocessingDrawing" xmlns:w10="urn:schemas-microsoft-com:office:word" xmlns:w="http://schemas.openxmlformats.org/wordprocessingml/2006/main" xmlns:w14="http://schemas.microsoft.com/office/word/2010/wordml" xmlns:w15="http://schemas.microsoft.com/office/word/2012/wordml" xmlns:w16cex="http://schemas.microsoft.com/office/word/2018/wordml/cex" xmlns:w16cid="http://schemas.microsoft.com/office/word/2016/wordml/cid" xmlns:w16="http://schemas.microsoft.com/office/word/2018/wordml" xmlns:w16se="http://schemas.microsoft.com/office/word/2015/wordml/symex" xmlns:wpg="http://schemas.microsoft.com/office/word/2010/wordprocessingGroup" xmlns:wpi="http://schemas.microsoft.com/office/word/2010/wordprocessingInk" xmlns:wne="http://schemas.microsoft.com/office/word/2006/wordml" xmlns:wps="http://schemas.microsoft.com/office/word/2010/wordprocessingShape" mc:Ignorable="w14 w15 w16se w16cid w16 w16cex wp14">
   <w:body>
     <w:p>
       <w:r>
@@ -538,7 +538,7 @@
         <w:tblLook w:val="04A0" w:firstRow="1" w:lastRow="0" w:firstColumn="1" w:lastColumn="0" w:noHBand="0" w:noVBand="1"/>
       </w:tblPr>
       <w:tblGrid>
-        <w:gridCol w:w="2337"/>
+        <w:gridCol w:w="2562"/>
         <w:gridCol w:w="2337"/>
         <w:gridCol w:w="2338"/>
       </w:tblGrid>
@@ -588,7 +588,15 @@
                 <w:sz w:val="20"/>
                 <w:szCs w:val="20"/>
               </w:rPr>
-              <w:t xml:space="preserve">Use case 1 </w:t>
+              <w:t>Take off</w:t>
+            </w:r>
+            <w:r>
+              <w:rPr>
+                <w:rFonts w:ascii="Arial" w:hAnsi="Arial" w:cs="Arial"/>
+                <w:sz w:val="20"/>
+                <w:szCs w:val="20"/>
+              </w:rPr>
+              <w:t xml:space="preserve"> </w:t>
             </w:r>
           </w:p>
         </w:tc>
@@ -611,7 +619,7 @@
                 <w:sz w:val="20"/>
                 <w:szCs w:val="20"/>
               </w:rPr>
-              <w:t>Use case 2</w:t>
+              <w:t>Refuel aircraft</w:t>
             </w:r>
           </w:p>
         </w:tc>
@@ -639,7 +647,7 @@
                 <w:sz w:val="20"/>
                 <w:szCs w:val="20"/>
               </w:rPr>
-              <w:t>Airplane.java</w:t>
+              <w:t>Plane.java</w:t>
             </w:r>
           </w:p>
         </w:tc>
@@ -657,14 +665,6 @@
                 <w:szCs w:val="20"/>
               </w:rPr>
             </w:pPr>
-            <w:r>
-              <w:rPr>
-                <w:rFonts w:ascii="Arial" w:hAnsi="Arial" w:cs="Arial"/>
-                <w:sz w:val="20"/>
-                <w:szCs w:val="20"/>
-              </w:rPr>
-              <w:t>X</w:t>
-            </w:r>
           </w:p>
         </w:tc>
         <w:tc>
@@ -681,6 +681,14 @@
                 <w:szCs w:val="20"/>
               </w:rPr>
             </w:pPr>
+            <w:r>
+              <w:rPr>
+                <w:rFonts w:ascii="Arial" w:hAnsi="Arial" w:cs="Arial"/>
+                <w:sz w:val="20"/>
+                <w:szCs w:val="20"/>
+              </w:rPr>
+              <w:t>X</w:t>
+            </w:r>
           </w:p>
         </w:tc>
       </w:tr>
@@ -774,23 +782,154 @@
                 <w:szCs w:val="20"/>
               </w:rPr>
             </w:pPr>
-            <w:proofErr w:type="spellStart"/>
-            <w:r>
-              <w:rPr>
-                <w:rFonts w:ascii="Arial" w:hAnsi="Arial" w:cs="Arial"/>
-                <w:sz w:val="20"/>
-                <w:szCs w:val="20"/>
-              </w:rPr>
-              <w:t>etc</w:t>
-            </w:r>
-            <w:proofErr w:type="spellEnd"/>
-            <w:r>
-              <w:rPr>
-                <w:rFonts w:ascii="Arial" w:hAnsi="Arial" w:cs="Arial"/>
-                <w:sz w:val="20"/>
-                <w:szCs w:val="20"/>
-              </w:rPr>
-              <w:t>…</w:t>
+            <w:r>
+              <w:rPr>
+                <w:rFonts w:ascii="Arial" w:hAnsi="Arial" w:cs="Arial"/>
+                <w:sz w:val="20"/>
+                <w:szCs w:val="20"/>
+              </w:rPr>
+              <w:t>AircraftMarshaller.java</w:t>
+            </w:r>
+          </w:p>
+        </w:tc>
+        <w:tc>
+          <w:tcPr>
+            <w:tcW w:w="2337" w:type="dxa"/>
+          </w:tcPr>
+          <w:p>
+            <w:pPr>
+              <w:jc w:val="center"/>
+              <w:cnfStyle w:val="000000100000" w:firstRow="0" w:lastRow="0" w:firstColumn="0" w:lastColumn="0" w:oddVBand="0" w:evenVBand="0" w:oddHBand="1" w:evenHBand="0" w:firstRowFirstColumn="0" w:firstRowLastColumn="0" w:lastRowFirstColumn="0" w:lastRowLastColumn="0"/>
+              <w:rPr>
+                <w:rFonts w:ascii="Arial" w:hAnsi="Arial" w:cs="Arial"/>
+                <w:sz w:val="20"/>
+                <w:szCs w:val="20"/>
+              </w:rPr>
+            </w:pPr>
+            <w:r>
+              <w:rPr>
+                <w:rFonts w:ascii="Arial" w:hAnsi="Arial" w:cs="Arial"/>
+                <w:sz w:val="20"/>
+                <w:szCs w:val="20"/>
+              </w:rPr>
+              <w:t>X</w:t>
+            </w:r>
+          </w:p>
+        </w:tc>
+        <w:tc>
+          <w:tcPr>
+            <w:tcW w:w="2338" w:type="dxa"/>
+          </w:tcPr>
+          <w:p>
+            <w:pPr>
+              <w:jc w:val="center"/>
+              <w:cnfStyle w:val="000000100000" w:firstRow="0" w:lastRow="0" w:firstColumn="0" w:lastColumn="0" w:oddVBand="0" w:evenVBand="0" w:oddHBand="1" w:evenHBand="0" w:firstRowFirstColumn="0" w:firstRowLastColumn="0" w:lastRowFirstColumn="0" w:lastRowLastColumn="0"/>
+              <w:rPr>
+                <w:rFonts w:ascii="Arial" w:hAnsi="Arial" w:cs="Arial"/>
+                <w:sz w:val="20"/>
+                <w:szCs w:val="20"/>
+              </w:rPr>
+            </w:pPr>
+            <w:r>
+              <w:rPr>
+                <w:rFonts w:ascii="Arial" w:hAnsi="Arial" w:cs="Arial"/>
+                <w:sz w:val="20"/>
+                <w:szCs w:val="20"/>
+              </w:rPr>
+              <w:t>X</w:t>
+            </w:r>
+          </w:p>
+        </w:tc>
+      </w:tr>
+      <w:tr>
+        <w:tc>
+          <w:tcPr>
+            <w:cnfStyle w:val="001000000000" w:firstRow="0" w:lastRow="0" w:firstColumn="1" w:lastColumn="0" w:oddVBand="0" w:evenVBand="0" w:oddHBand="0" w:evenHBand="0" w:firstRowFirstColumn="0" w:firstRowLastColumn="0" w:lastRowFirstColumn="0" w:lastRowLastColumn="0"/>
+            <w:tcW w:w="2337" w:type="dxa"/>
+          </w:tcPr>
+          <w:p>
+            <w:pPr>
+              <w:rPr>
+                <w:rFonts w:ascii="Arial" w:hAnsi="Arial" w:cs="Arial"/>
+                <w:sz w:val="20"/>
+                <w:szCs w:val="20"/>
+              </w:rPr>
+            </w:pPr>
+            <w:r>
+              <w:rPr>
+                <w:rFonts w:ascii="Arial" w:hAnsi="Arial" w:cs="Arial"/>
+                <w:sz w:val="20"/>
+                <w:szCs w:val="20"/>
+              </w:rPr>
+              <w:t>CabinCrew.java</w:t>
+            </w:r>
+          </w:p>
+        </w:tc>
+        <w:tc>
+          <w:tcPr>
+            <w:tcW w:w="2337" w:type="dxa"/>
+          </w:tcPr>
+          <w:p>
+            <w:pPr>
+              <w:jc w:val="center"/>
+              <w:cnfStyle w:val="000000000000" w:firstRow="0" w:lastRow="0" w:firstColumn="0" w:lastColumn="0" w:oddVBand="0" w:evenVBand="0" w:oddHBand="0" w:evenHBand="0" w:firstRowFirstColumn="0" w:firstRowLastColumn="0" w:lastRowFirstColumn="0" w:lastRowLastColumn="0"/>
+              <w:rPr>
+                <w:rFonts w:ascii="Arial" w:hAnsi="Arial" w:cs="Arial"/>
+                <w:sz w:val="20"/>
+                <w:szCs w:val="20"/>
+              </w:rPr>
+            </w:pPr>
+            <w:r>
+              <w:rPr>
+                <w:rFonts w:ascii="Arial" w:hAnsi="Arial" w:cs="Arial"/>
+                <w:sz w:val="20"/>
+                <w:szCs w:val="20"/>
+              </w:rPr>
+              <w:t>X</w:t>
+            </w:r>
+          </w:p>
+        </w:tc>
+        <w:tc>
+          <w:tcPr>
+            <w:tcW w:w="2338" w:type="dxa"/>
+          </w:tcPr>
+          <w:p>
+            <w:pPr>
+              <w:jc w:val="center"/>
+              <w:cnfStyle w:val="000000000000" w:firstRow="0" w:lastRow="0" w:firstColumn="0" w:lastColumn="0" w:oddVBand="0" w:evenVBand="0" w:oddHBand="0" w:evenHBand="0" w:firstRowFirstColumn="0" w:firstRowLastColumn="0" w:lastRowFirstColumn="0" w:lastRowLastColumn="0"/>
+              <w:rPr>
+                <w:rFonts w:ascii="Arial" w:hAnsi="Arial" w:cs="Arial"/>
+                <w:sz w:val="20"/>
+                <w:szCs w:val="20"/>
+              </w:rPr>
+            </w:pPr>
+          </w:p>
+        </w:tc>
+      </w:tr>
+      <w:tr>
+        <w:trPr>
+          <w:cnfStyle w:val="000000100000" w:firstRow="0" w:lastRow="0" w:firstColumn="0" w:lastColumn="0" w:oddVBand="0" w:evenVBand="0" w:oddHBand="1" w:evenHBand="0" w:firstRowFirstColumn="0" w:firstRowLastColumn="0" w:lastRowFirstColumn="0" w:lastRowLastColumn="0"/>
+        </w:trPr>
+        <w:tc>
+          <w:tcPr>
+            <w:cnfStyle w:val="001000000000" w:firstRow="0" w:lastRow="0" w:firstColumn="1" w:lastColumn="0" w:oddVBand="0" w:evenVBand="0" w:oddHBand="0" w:evenHBand="0" w:firstRowFirstColumn="0" w:firstRowLastColumn="0" w:lastRowFirstColumn="0" w:lastRowLastColumn="0"/>
+            <w:tcW w:w="2337" w:type="dxa"/>
+          </w:tcPr>
+          <w:p>
+            <w:pPr>
+              <w:rPr>
+                <w:rFonts w:ascii="Arial" w:hAnsi="Arial" w:cs="Arial"/>
+                <w:sz w:val="20"/>
+                <w:szCs w:val="20"/>
+              </w:rPr>
+            </w:pPr>
+            <w:r>
+              <w:rPr>
+                <w:rFonts w:ascii="Arial" w:hAnsi="Arial" w:cs="Arial"/>
+                <w:sz w:val="20"/>
+                <w:szCs w:val="20"/>
+              </w:rPr>
+              <w:t>AirsideManagement.java</w:t>
             </w:r>
           </w:p>
         </w:tc>
@@ -3280,7 +3419,6 @@
     <w:p/>
     <w:p>
       <w:r>
-        <w:lastRenderedPageBreak/>
         <w:t>Sub-system 5 traceability</w:t>
       </w:r>
     </w:p>
@@ -4184,7 +4322,25 @@
           <w:sz w:val="20"/>
           <w:szCs w:val="20"/>
         </w:rPr>
-        <w:t xml:space="preserve"> by the name of your real use cases (e.g. Perform check-in)</w:t>
+        <w:t xml:space="preserve"> by the name of your real use cases (</w:t>
+      </w:r>
+      <w:proofErr w:type="gramStart"/>
+      <w:r>
+        <w:rPr>
+          <w:rFonts w:ascii="Arial" w:hAnsi="Arial" w:cs="Arial"/>
+          <w:sz w:val="20"/>
+          <w:szCs w:val="20"/>
+        </w:rPr>
+        <w:t>e.g.</w:t>
+      </w:r>
+      <w:proofErr w:type="gramEnd"/>
+      <w:r>
+        <w:rPr>
+          <w:rFonts w:ascii="Arial" w:hAnsi="Arial" w:cs="Arial"/>
+          <w:sz w:val="20"/>
+          <w:szCs w:val="20"/>
+        </w:rPr>
+        <w:t xml:space="preserve"> Perform check-in)</w:t>
       </w:r>
     </w:p>
     <w:p>
@@ -4320,7 +4476,7 @@
 </file>
 
 <file path=word/numbering.xml><?xml version="1.0" encoding="utf-8"?>
-<w:numbering xmlns:wpc="http://schemas.microsoft.com/office/word/2010/wordprocessingCanvas" xmlns:cx="http://schemas.microsoft.com/office/drawing/2014/chartex" xmlns:cx1="http://schemas.microsoft.com/office/drawing/2015/9/8/chartex" xmlns:cx2="http://schemas.microsoft.com/office/drawing/2015/10/21/chartex" xmlns:cx3="http://schemas.microsoft.com/office/drawing/2016/5/9/chartex" xmlns:cx4="http://schemas.microsoft.com/office/drawing/2016/5/10/chartex" xmlns:cx5="http://schemas.microsoft.com/office/drawing/2016/5/11/chartex" xmlns:cx6="http://schemas.microsoft.com/office/drawing/2016/5/12/chartex" xmlns:cx7="http://schemas.microsoft.com/office/drawing/2016/5/13/chartex" xmlns:cx8="http://schemas.microsoft.com/office/drawing/2016/5/14/chartex" xmlns:mc="http://schemas.openxmlformats.org/markup-compatibility/2006" xmlns:aink="http://schemas.microsoft.com/office/drawing/2016/ink" xmlns:am3d="http://schemas.microsoft.com/office/drawing/2017/model3d" xmlns:o="urn:schemas-microsoft-com:office:office" xmlns:r="http://schemas.openxmlformats.org/officeDocument/2006/relationships" xmlns:m="http://schemas.openxmlformats.org/officeDocument/2006/math" xmlns:v="urn:schemas-microsoft-com:vml" xmlns:wp14="http://schemas.microsoft.com/office/word/2010/wordprocessingDrawing" xmlns:wp="http://schemas.openxmlformats.org/drawingml/2006/wordprocessingDrawing" xmlns:w10="urn:schemas-microsoft-com:office:word" xmlns:w="http://schemas.openxmlformats.org/wordprocessingml/2006/main" xmlns:w14="http://schemas.microsoft.com/office/word/2010/wordml" xmlns:w15="http://schemas.microsoft.com/office/word/2012/wordml" xmlns:w16cex="http://schemas.microsoft.com/office/word/2018/wordml/cex" xmlns:w16cid="http://schemas.microsoft.com/office/word/2016/wordml/cid" xmlns:w16="http://schemas.microsoft.com/office/word/2018/wordml" xmlns:w16sdtdh="http://schemas.microsoft.com/office/word/2020/wordml/sdtdatahash" xmlns:w16se="http://schemas.microsoft.com/office/word/2015/wordml/symex" xmlns:wpg="http://schemas.microsoft.com/office/word/2010/wordprocessingGroup" xmlns:wpi="http://schemas.microsoft.com/office/word/2010/wordprocessingInk" xmlns:wne="http://schemas.microsoft.com/office/word/2006/wordml" xmlns:wps="http://schemas.microsoft.com/office/word/2010/wordprocessingShape" mc:Ignorable="w14 w15 w16se w16cid w16 w16cex w16sdtdh wp14">
+<w:numbering xmlns:wpc="http://schemas.microsoft.com/office/word/2010/wordprocessingCanvas" xmlns:cx="http://schemas.microsoft.com/office/drawing/2014/chartex" xmlns:cx1="http://schemas.microsoft.com/office/drawing/2015/9/8/chartex" xmlns:cx2="http://schemas.microsoft.com/office/drawing/2015/10/21/chartex" xmlns:cx3="http://schemas.microsoft.com/office/drawing/2016/5/9/chartex" xmlns:cx4="http://schemas.microsoft.com/office/drawing/2016/5/10/chartex" xmlns:cx5="http://schemas.microsoft.com/office/drawing/2016/5/11/chartex" xmlns:cx6="http://schemas.microsoft.com/office/drawing/2016/5/12/chartex" xmlns:cx7="http://schemas.microsoft.com/office/drawing/2016/5/13/chartex" xmlns:cx8="http://schemas.microsoft.com/office/drawing/2016/5/14/chartex" xmlns:mc="http://schemas.openxmlformats.org/markup-compatibility/2006" xmlns:aink="http://schemas.microsoft.com/office/drawing/2016/ink" xmlns:am3d="http://schemas.microsoft.com/office/drawing/2017/model3d" xmlns:o="urn:schemas-microsoft-com:office:office" xmlns:r="http://schemas.openxmlformats.org/officeDocument/2006/relationships" xmlns:m="http://schemas.openxmlformats.org/officeDocument/2006/math" xmlns:v="urn:schemas-microsoft-com:vml" xmlns:wp14="http://schemas.microsoft.com/office/word/2010/wordprocessingDrawing" xmlns:wp="http://schemas.openxmlformats.org/drawingml/2006/wordprocessingDrawing" xmlns:w10="urn:schemas-microsoft-com:office:word" xmlns:w="http://schemas.openxmlformats.org/wordprocessingml/2006/main" xmlns:w14="http://schemas.microsoft.com/office/word/2010/wordml" xmlns:w15="http://schemas.microsoft.com/office/word/2012/wordml" xmlns:w16cex="http://schemas.microsoft.com/office/word/2018/wordml/cex" xmlns:w16cid="http://schemas.microsoft.com/office/word/2016/wordml/cid" xmlns:w16="http://schemas.microsoft.com/office/word/2018/wordml" xmlns:w16se="http://schemas.microsoft.com/office/word/2015/wordml/symex" xmlns:wpg="http://schemas.microsoft.com/office/word/2010/wordprocessingGroup" xmlns:wpi="http://schemas.microsoft.com/office/word/2010/wordprocessingInk" xmlns:wne="http://schemas.microsoft.com/office/word/2006/wordml" xmlns:wps="http://schemas.microsoft.com/office/word/2010/wordprocessingShape" mc:Ignorable="w14 w15 w16se w16cid w16 w16cex wp14">
   <w:abstractNum w:abstractNumId="0" w15:restartNumberingAfterBreak="0">
     <w:nsid w:val="793B1AF3"/>
     <w:multiLevelType w:val="hybridMultilevel"/>
@@ -4441,7 +4597,7 @@
 </file>
 
 <file path=word/styles.xml><?xml version="1.0" encoding="utf-8"?>
-<w:styles xmlns:mc="http://schemas.openxmlformats.org/markup-compatibility/2006" xmlns:r="http://schemas.openxmlformats.org/officeDocument/2006/relationships" xmlns:w="http://schemas.openxmlformats.org/wordprocessingml/2006/main" xmlns:w14="http://schemas.microsoft.com/office/word/2010/wordml" xmlns:w15="http://schemas.microsoft.com/office/word/2012/wordml" xmlns:w16cex="http://schemas.microsoft.com/office/word/2018/wordml/cex" xmlns:w16cid="http://schemas.microsoft.com/office/word/2016/wordml/cid" xmlns:w16="http://schemas.microsoft.com/office/word/2018/wordml" xmlns:w16sdtdh="http://schemas.microsoft.com/office/word/2020/wordml/sdtdatahash" xmlns:w16se="http://schemas.microsoft.com/office/word/2015/wordml/symex" mc:Ignorable="w14 w15 w16se w16cid w16 w16cex w16sdtdh">
+<w:styles xmlns:mc="http://schemas.openxmlformats.org/markup-compatibility/2006" xmlns:r="http://schemas.openxmlformats.org/officeDocument/2006/relationships" xmlns:w="http://schemas.openxmlformats.org/wordprocessingml/2006/main" xmlns:w14="http://schemas.microsoft.com/office/word/2010/wordml" xmlns:w15="http://schemas.microsoft.com/office/word/2012/wordml" xmlns:w16cex="http://schemas.microsoft.com/office/word/2018/wordml/cex" xmlns:w16cid="http://schemas.microsoft.com/office/word/2016/wordml/cid" xmlns:w16="http://schemas.microsoft.com/office/word/2018/wordml" xmlns:w16se="http://schemas.microsoft.com/office/word/2015/wordml/symex" mc:Ignorable="w14 w15 w16se w16cid w16 w16cex">
   <w:docDefaults>
     <w:rPrDefault>
       <w:rPr>
